--- a/Documents/Doan Manh Thang - 56928 - Rubric danh gia lam viec nhom.docx
+++ b/Documents/Doan Manh Thang - 56928 - Rubric danh gia lam viec nhom.docx
@@ -1,6 +1,6 @@
 
 <file path=word/document.xml><?xml version="1.0" encoding="utf-8"?>
-<w:document xmlns:wpc="http://schemas.microsoft.com/office/word/2010/wordprocessingCanvas" xmlns:cx="http://schemas.microsoft.com/office/drawing/2014/chartex" xmlns:cx1="http://schemas.microsoft.com/office/drawing/2015/9/8/chartex" xmlns:cx2="http://schemas.microsoft.com/office/drawing/2015/10/21/chartex" xmlns:cx3="http://schemas.microsoft.com/office/drawing/2016/5/9/chartex" xmlns:cx4="http://schemas.microsoft.com/office/drawing/2016/5/10/chartex" xmlns:cx5="http://schemas.microsoft.com/office/drawing/2016/5/11/chartex" xmlns:cx6="http://schemas.microsoft.com/office/drawing/2016/5/12/chartex" xmlns:cx7="http://schemas.microsoft.com/office/drawing/2016/5/13/chartex" xmlns:cx8="http://schemas.microsoft.com/office/drawing/2016/5/14/chartex" xmlns:mc="http://schemas.openxmlformats.org/markup-compatibility/2006" xmlns:aink="http://schemas.microsoft.com/office/drawing/2016/ink" xmlns:am3d="http://schemas.microsoft.com/office/drawing/2017/model3d" xmlns:o="urn:schemas-microsoft-com:office:office" xmlns:r="http://schemas.openxmlformats.org/officeDocument/2006/relationships" xmlns:m="http://schemas.openxmlformats.org/officeDocument/2006/math" xmlns:v="urn:schemas-microsoft-com:vml" xmlns:wp14="http://schemas.microsoft.com/office/word/2010/wordprocessingDrawing" xmlns:wp="http://schemas.openxmlformats.org/drawingml/2006/wordprocessingDrawing" xmlns:w10="urn:schemas-microsoft-com:office:word" xmlns:w="http://schemas.openxmlformats.org/wordprocessingml/2006/main" xmlns:w14="http://schemas.microsoft.com/office/word/2010/wordml" xmlns:w15="http://schemas.microsoft.com/office/word/2012/wordml" xmlns:w16cid="http://schemas.microsoft.com/office/word/2016/wordml/cid" xmlns:w16se="http://schemas.microsoft.com/office/word/2015/wordml/symex" xmlns:wpg="http://schemas.microsoft.com/office/word/2010/wordprocessingGroup" xmlns:wpi="http://schemas.microsoft.com/office/word/2010/wordprocessingInk" xmlns:wne="http://schemas.microsoft.com/office/word/2006/wordml" xmlns:wps="http://schemas.microsoft.com/office/word/2010/wordprocessingShape" mc:Ignorable="w14 w15 w16se w16cid wp14">
+<w:document xmlns:wpc="http://schemas.microsoft.com/office/word/2010/wordprocessingCanvas" xmlns:cx="http://schemas.microsoft.com/office/drawing/2014/chartex" xmlns:mc="http://schemas.openxmlformats.org/markup-compatibility/2006" xmlns:o="urn:schemas-microsoft-com:office:office" xmlns:r="http://schemas.openxmlformats.org/officeDocument/2006/relationships" xmlns:m="http://schemas.openxmlformats.org/officeDocument/2006/math" xmlns:v="urn:schemas-microsoft-com:vml" xmlns:wp14="http://schemas.microsoft.com/office/word/2010/wordprocessingDrawing" xmlns:wp="http://schemas.openxmlformats.org/drawingml/2006/wordprocessingDrawing" xmlns:w10="urn:schemas-microsoft-com:office:word" xmlns:w="http://schemas.openxmlformats.org/wordprocessingml/2006/main" xmlns:w14="http://schemas.microsoft.com/office/word/2010/wordml" xmlns:w15="http://schemas.microsoft.com/office/word/2012/wordml" xmlns:w16se="http://schemas.microsoft.com/office/word/2015/wordml/symex" xmlns:wpg="http://schemas.microsoft.com/office/word/2010/wordprocessingGroup" xmlns:wpi="http://schemas.microsoft.com/office/word/2010/wordprocessingInk" xmlns:wne="http://schemas.microsoft.com/office/word/2006/wordml" xmlns:wps="http://schemas.microsoft.com/office/word/2010/wordprocessingShape" mc:Ignorable="w14 w15 w16se wp14">
   <w:body>
     <w:p>
       <w:pPr>
@@ -49,14 +49,16 @@
           <w:sz w:val="24"/>
         </w:rPr>
       </w:pPr>
+      <w:proofErr w:type="spellStart"/>
       <w:r>
         <w:rPr>
           <w:rFonts w:ascii="Times New Roman" w:hAnsi="Times New Roman" w:cs="Times New Roman"/>
           <w:b/>
           <w:sz w:val="24"/>
         </w:rPr>
-        <w:t>Họ tên</w:t>
-      </w:r>
+        <w:t>Họ</w:t>
+      </w:r>
+      <w:proofErr w:type="spellEnd"/>
       <w:r>
         <w:rPr>
           <w:rFonts w:ascii="Times New Roman" w:hAnsi="Times New Roman" w:cs="Times New Roman"/>
@@ -65,22 +67,88 @@
         </w:rPr>
         <w:t xml:space="preserve"> </w:t>
       </w:r>
+      <w:proofErr w:type="spellStart"/>
+      <w:proofErr w:type="gramStart"/>
       <w:r>
         <w:rPr>
           <w:rFonts w:ascii="Times New Roman" w:hAnsi="Times New Roman" w:cs="Times New Roman"/>
           <w:b/>
           <w:sz w:val="24"/>
         </w:rPr>
-        <w:t xml:space="preserve">: </w:t>
-      </w:r>
+        <w:t>tên</w:t>
+      </w:r>
+      <w:proofErr w:type="spellEnd"/>
       <w:r>
         <w:rPr>
           <w:rFonts w:ascii="Times New Roman" w:hAnsi="Times New Roman" w:cs="Times New Roman"/>
           <w:b/>
           <w:sz w:val="24"/>
         </w:rPr>
-        <w:t>Đoàn Mạnh Thắng</w:t>
-      </w:r>
+        <w:t xml:space="preserve"> </w:t>
+      </w:r>
+      <w:r>
+        <w:rPr>
+          <w:rFonts w:ascii="Times New Roman" w:hAnsi="Times New Roman" w:cs="Times New Roman"/>
+          <w:b/>
+          <w:sz w:val="24"/>
+        </w:rPr>
+        <w:t>:</w:t>
+      </w:r>
+      <w:proofErr w:type="gramEnd"/>
+      <w:r>
+        <w:rPr>
+          <w:rFonts w:ascii="Times New Roman" w:hAnsi="Times New Roman" w:cs="Times New Roman"/>
+          <w:b/>
+          <w:sz w:val="24"/>
+        </w:rPr>
+        <w:t xml:space="preserve"> </w:t>
+      </w:r>
+      <w:proofErr w:type="spellStart"/>
+      <w:r>
+        <w:rPr>
+          <w:rFonts w:ascii="Times New Roman" w:hAnsi="Times New Roman" w:cs="Times New Roman"/>
+          <w:b/>
+          <w:sz w:val="24"/>
+        </w:rPr>
+        <w:t>Đoàn</w:t>
+      </w:r>
+      <w:proofErr w:type="spellEnd"/>
+      <w:r>
+        <w:rPr>
+          <w:rFonts w:ascii="Times New Roman" w:hAnsi="Times New Roman" w:cs="Times New Roman"/>
+          <w:b/>
+          <w:sz w:val="24"/>
+        </w:rPr>
+        <w:t xml:space="preserve"> </w:t>
+      </w:r>
+      <w:proofErr w:type="spellStart"/>
+      <w:r>
+        <w:rPr>
+          <w:rFonts w:ascii="Times New Roman" w:hAnsi="Times New Roman" w:cs="Times New Roman"/>
+          <w:b/>
+          <w:sz w:val="24"/>
+        </w:rPr>
+        <w:t>Mạnh</w:t>
+      </w:r>
+      <w:proofErr w:type="spellEnd"/>
+      <w:r>
+        <w:rPr>
+          <w:rFonts w:ascii="Times New Roman" w:hAnsi="Times New Roman" w:cs="Times New Roman"/>
+          <w:b/>
+          <w:sz w:val="24"/>
+        </w:rPr>
+        <w:t xml:space="preserve"> </w:t>
+      </w:r>
+      <w:proofErr w:type="spellStart"/>
+      <w:r>
+        <w:rPr>
+          <w:rFonts w:ascii="Times New Roman" w:hAnsi="Times New Roman" w:cs="Times New Roman"/>
+          <w:b/>
+          <w:sz w:val="24"/>
+        </w:rPr>
+        <w:t>Thắng</w:t>
+      </w:r>
+      <w:proofErr w:type="spellEnd"/>
     </w:p>
     <w:p>
       <w:pPr>
@@ -91,13 +159,23 @@
           <w:sz w:val="24"/>
         </w:rPr>
       </w:pPr>
+      <w:proofErr w:type="spellStart"/>
       <w:r>
         <w:rPr>
           <w:rFonts w:ascii="Times New Roman" w:hAnsi="Times New Roman" w:cs="Times New Roman"/>
           <w:b/>
           <w:sz w:val="24"/>
         </w:rPr>
-        <w:t xml:space="preserve">Mã </w:t>
+        <w:t>Mã</w:t>
+      </w:r>
+      <w:proofErr w:type="spellEnd"/>
+      <w:r>
+        <w:rPr>
+          <w:rFonts w:ascii="Times New Roman" w:hAnsi="Times New Roman" w:cs="Times New Roman"/>
+          <w:b/>
+          <w:sz w:val="24"/>
+        </w:rPr>
+        <w:t xml:space="preserve"> </w:t>
       </w:r>
       <w:r>
         <w:rPr>
@@ -139,14 +217,26 @@
           <w:sz w:val="24"/>
         </w:rPr>
       </w:pPr>
+      <w:proofErr w:type="spellStart"/>
+      <w:proofErr w:type="gramStart"/>
       <w:r>
         <w:rPr>
           <w:rFonts w:ascii="Times New Roman" w:hAnsi="Times New Roman" w:cs="Times New Roman"/>
           <w:b/>
           <w:sz w:val="24"/>
         </w:rPr>
-        <w:t>Nhóm :</w:t>
-      </w:r>
+        <w:t>Nhóm</w:t>
+      </w:r>
+      <w:proofErr w:type="spellEnd"/>
+      <w:r>
+        <w:rPr>
+          <w:rFonts w:ascii="Times New Roman" w:hAnsi="Times New Roman" w:cs="Times New Roman"/>
+          <w:b/>
+          <w:sz w:val="24"/>
+        </w:rPr>
+        <w:t xml:space="preserve"> :</w:t>
+      </w:r>
+      <w:proofErr w:type="gramEnd"/>
       <w:r>
         <w:rPr>
           <w:rFonts w:ascii="Times New Roman" w:hAnsi="Times New Roman" w:cs="Times New Roman"/>
@@ -162,13 +252,14 @@
         <w:tblLook w:val="04A0" w:firstRow="1" w:lastRow="0" w:firstColumn="1" w:lastColumn="0" w:noHBand="0" w:noVBand="1"/>
       </w:tblPr>
       <w:tblGrid>
-        <w:gridCol w:w="3256"/>
-        <w:gridCol w:w="992"/>
-        <w:gridCol w:w="992"/>
+        <w:gridCol w:w="2705"/>
+        <w:gridCol w:w="940"/>
+        <w:gridCol w:w="969"/>
         <w:gridCol w:w="1003"/>
-        <w:gridCol w:w="993"/>
-        <w:gridCol w:w="992"/>
+        <w:gridCol w:w="938"/>
+        <w:gridCol w:w="908"/>
         <w:gridCol w:w="1003"/>
+        <w:gridCol w:w="884"/>
       </w:tblGrid>
       <w:tr>
         <w:trPr>
@@ -176,7 +267,7 @@
         </w:trPr>
         <w:tc>
           <w:tcPr>
-            <w:tcW w:w="3256" w:type="dxa"/>
+            <w:tcW w:w="2705" w:type="dxa"/>
             <w:vMerge w:val="restart"/>
             <w:vAlign w:val="center"/>
           </w:tcPr>
@@ -190,19 +281,57 @@
                 <w:sz w:val="24"/>
               </w:rPr>
             </w:pPr>
-            <w:r>
-              <w:rPr>
-                <w:rFonts w:ascii="Times New Roman" w:hAnsi="Times New Roman" w:cs="Times New Roman"/>
-                <w:b/>
-                <w:sz w:val="24"/>
-              </w:rPr>
-              <w:t>Nội dung đánh giá</w:t>
-            </w:r>
-          </w:p>
-        </w:tc>
-        <w:tc>
-          <w:tcPr>
-            <w:tcW w:w="5953" w:type="dxa"/>
+            <w:proofErr w:type="spellStart"/>
+            <w:r>
+              <w:rPr>
+                <w:rFonts w:ascii="Times New Roman" w:hAnsi="Times New Roman" w:cs="Times New Roman"/>
+                <w:b/>
+                <w:sz w:val="24"/>
+              </w:rPr>
+              <w:t>Nội</w:t>
+            </w:r>
+            <w:proofErr w:type="spellEnd"/>
+            <w:r>
+              <w:rPr>
+                <w:rFonts w:ascii="Times New Roman" w:hAnsi="Times New Roman" w:cs="Times New Roman"/>
+                <w:b/>
+                <w:sz w:val="24"/>
+              </w:rPr>
+              <w:t xml:space="preserve"> dung </w:t>
+            </w:r>
+            <w:proofErr w:type="spellStart"/>
+            <w:r>
+              <w:rPr>
+                <w:rFonts w:ascii="Times New Roman" w:hAnsi="Times New Roman" w:cs="Times New Roman"/>
+                <w:b/>
+                <w:sz w:val="24"/>
+              </w:rPr>
+              <w:t>đánh</w:t>
+            </w:r>
+            <w:proofErr w:type="spellEnd"/>
+            <w:r>
+              <w:rPr>
+                <w:rFonts w:ascii="Times New Roman" w:hAnsi="Times New Roman" w:cs="Times New Roman"/>
+                <w:b/>
+                <w:sz w:val="24"/>
+              </w:rPr>
+              <w:t xml:space="preserve"> </w:t>
+            </w:r>
+            <w:proofErr w:type="spellStart"/>
+            <w:r>
+              <w:rPr>
+                <w:rFonts w:ascii="Times New Roman" w:hAnsi="Times New Roman" w:cs="Times New Roman"/>
+                <w:b/>
+                <w:sz w:val="24"/>
+              </w:rPr>
+              <w:t>giá</w:t>
+            </w:r>
+            <w:proofErr w:type="spellEnd"/>
+          </w:p>
+        </w:tc>
+        <w:tc>
+          <w:tcPr>
+            <w:tcW w:w="5761" w:type="dxa"/>
             <w:gridSpan w:val="6"/>
           </w:tcPr>
           <w:p>
@@ -215,14 +344,58 @@
                 <w:sz w:val="24"/>
               </w:rPr>
             </w:pPr>
-            <w:r>
-              <w:rPr>
-                <w:rFonts w:ascii="Times New Roman" w:hAnsi="Times New Roman" w:cs="Times New Roman"/>
-                <w:b/>
-                <w:sz w:val="24"/>
-              </w:rPr>
-              <w:t xml:space="preserve">Thành viên </w:t>
-            </w:r>
+            <w:proofErr w:type="spellStart"/>
+            <w:r>
+              <w:rPr>
+                <w:rFonts w:ascii="Times New Roman" w:hAnsi="Times New Roman" w:cs="Times New Roman"/>
+                <w:b/>
+                <w:sz w:val="24"/>
+              </w:rPr>
+              <w:t>Thành</w:t>
+            </w:r>
+            <w:proofErr w:type="spellEnd"/>
+            <w:r>
+              <w:rPr>
+                <w:rFonts w:ascii="Times New Roman" w:hAnsi="Times New Roman" w:cs="Times New Roman"/>
+                <w:b/>
+                <w:sz w:val="24"/>
+              </w:rPr>
+              <w:t xml:space="preserve"> </w:t>
+            </w:r>
+            <w:proofErr w:type="spellStart"/>
+            <w:r>
+              <w:rPr>
+                <w:rFonts w:ascii="Times New Roman" w:hAnsi="Times New Roman" w:cs="Times New Roman"/>
+                <w:b/>
+                <w:sz w:val="24"/>
+              </w:rPr>
+              <w:t>viên</w:t>
+            </w:r>
+            <w:proofErr w:type="spellEnd"/>
+            <w:r>
+              <w:rPr>
+                <w:rFonts w:ascii="Times New Roman" w:hAnsi="Times New Roman" w:cs="Times New Roman"/>
+                <w:b/>
+                <w:sz w:val="24"/>
+              </w:rPr>
+              <w:t xml:space="preserve"> </w:t>
+            </w:r>
+          </w:p>
+        </w:tc>
+        <w:tc>
+          <w:tcPr>
+            <w:tcW w:w="884" w:type="dxa"/>
+          </w:tcPr>
+          <w:p>
+            <w:pPr>
+              <w:spacing w:before="40" w:after="40"/>
+              <w:jc w:val="center"/>
+              <w:rPr>
+                <w:rFonts w:ascii="Times New Roman" w:hAnsi="Times New Roman" w:cs="Times New Roman"/>
+                <w:b/>
+                <w:sz w:val="24"/>
+              </w:rPr>
+            </w:pPr>
           </w:p>
         </w:tc>
       </w:tr>
@@ -232,7 +405,7 @@
         </w:trPr>
         <w:tc>
           <w:tcPr>
-            <w:tcW w:w="3256" w:type="dxa"/>
+            <w:tcW w:w="2705" w:type="dxa"/>
             <w:vMerge/>
           </w:tcPr>
           <w:p>
@@ -248,7 +421,7 @@
         </w:tc>
         <w:tc>
           <w:tcPr>
-            <w:tcW w:w="992" w:type="dxa"/>
+            <w:tcW w:w="940" w:type="dxa"/>
             <w:vAlign w:val="center"/>
           </w:tcPr>
           <w:p>
@@ -261,19 +434,57 @@
                 <w:sz w:val="24"/>
               </w:rPr>
             </w:pPr>
-            <w:r>
-              <w:rPr>
-                <w:rFonts w:ascii="Times New Roman" w:hAnsi="Times New Roman" w:cs="Times New Roman"/>
-                <w:b/>
-                <w:sz w:val="24"/>
-              </w:rPr>
-              <w:t>Đồng Xuân Việt</w:t>
-            </w:r>
-          </w:p>
-        </w:tc>
-        <w:tc>
-          <w:tcPr>
-            <w:tcW w:w="992" w:type="dxa"/>
+            <w:proofErr w:type="spellStart"/>
+            <w:r>
+              <w:rPr>
+                <w:rFonts w:ascii="Times New Roman" w:hAnsi="Times New Roman" w:cs="Times New Roman"/>
+                <w:b/>
+                <w:sz w:val="24"/>
+              </w:rPr>
+              <w:t>Đồng</w:t>
+            </w:r>
+            <w:proofErr w:type="spellEnd"/>
+            <w:r>
+              <w:rPr>
+                <w:rFonts w:ascii="Times New Roman" w:hAnsi="Times New Roman" w:cs="Times New Roman"/>
+                <w:b/>
+                <w:sz w:val="24"/>
+              </w:rPr>
+              <w:t xml:space="preserve"> </w:t>
+            </w:r>
+            <w:proofErr w:type="spellStart"/>
+            <w:r>
+              <w:rPr>
+                <w:rFonts w:ascii="Times New Roman" w:hAnsi="Times New Roman" w:cs="Times New Roman"/>
+                <w:b/>
+                <w:sz w:val="24"/>
+              </w:rPr>
+              <w:t>Xuân</w:t>
+            </w:r>
+            <w:proofErr w:type="spellEnd"/>
+            <w:r>
+              <w:rPr>
+                <w:rFonts w:ascii="Times New Roman" w:hAnsi="Times New Roman" w:cs="Times New Roman"/>
+                <w:b/>
+                <w:sz w:val="24"/>
+              </w:rPr>
+              <w:t xml:space="preserve"> </w:t>
+            </w:r>
+            <w:proofErr w:type="spellStart"/>
+            <w:r>
+              <w:rPr>
+                <w:rFonts w:ascii="Times New Roman" w:hAnsi="Times New Roman" w:cs="Times New Roman"/>
+                <w:b/>
+                <w:sz w:val="24"/>
+              </w:rPr>
+              <w:t>Việt</w:t>
+            </w:r>
+            <w:proofErr w:type="spellEnd"/>
+          </w:p>
+        </w:tc>
+        <w:tc>
+          <w:tcPr>
+            <w:tcW w:w="969" w:type="dxa"/>
             <w:vAlign w:val="center"/>
           </w:tcPr>
           <w:p>
@@ -286,19 +497,57 @@
                 <w:sz w:val="24"/>
               </w:rPr>
             </w:pPr>
-            <w:r>
-              <w:rPr>
-                <w:rFonts w:ascii="Times New Roman" w:hAnsi="Times New Roman" w:cs="Times New Roman"/>
-                <w:b/>
-                <w:sz w:val="24"/>
-              </w:rPr>
-              <w:t>Hoàng Mỹ Uyên</w:t>
-            </w:r>
-          </w:p>
-        </w:tc>
-        <w:tc>
-          <w:tcPr>
-            <w:tcW w:w="992" w:type="dxa"/>
+            <w:proofErr w:type="spellStart"/>
+            <w:r>
+              <w:rPr>
+                <w:rFonts w:ascii="Times New Roman" w:hAnsi="Times New Roman" w:cs="Times New Roman"/>
+                <w:b/>
+                <w:sz w:val="24"/>
+              </w:rPr>
+              <w:t>Hoàng</w:t>
+            </w:r>
+            <w:proofErr w:type="spellEnd"/>
+            <w:r>
+              <w:rPr>
+                <w:rFonts w:ascii="Times New Roman" w:hAnsi="Times New Roman" w:cs="Times New Roman"/>
+                <w:b/>
+                <w:sz w:val="24"/>
+              </w:rPr>
+              <w:t xml:space="preserve"> </w:t>
+            </w:r>
+            <w:proofErr w:type="spellStart"/>
+            <w:r>
+              <w:rPr>
+                <w:rFonts w:ascii="Times New Roman" w:hAnsi="Times New Roman" w:cs="Times New Roman"/>
+                <w:b/>
+                <w:sz w:val="24"/>
+              </w:rPr>
+              <w:t>Mỹ</w:t>
+            </w:r>
+            <w:proofErr w:type="spellEnd"/>
+            <w:r>
+              <w:rPr>
+                <w:rFonts w:ascii="Times New Roman" w:hAnsi="Times New Roman" w:cs="Times New Roman"/>
+                <w:b/>
+                <w:sz w:val="24"/>
+              </w:rPr>
+              <w:t xml:space="preserve"> </w:t>
+            </w:r>
+            <w:proofErr w:type="spellStart"/>
+            <w:r>
+              <w:rPr>
+                <w:rFonts w:ascii="Times New Roman" w:hAnsi="Times New Roman" w:cs="Times New Roman"/>
+                <w:b/>
+                <w:sz w:val="24"/>
+              </w:rPr>
+              <w:t>Uyên</w:t>
+            </w:r>
+            <w:proofErr w:type="spellEnd"/>
+          </w:p>
+        </w:tc>
+        <w:tc>
+          <w:tcPr>
+            <w:tcW w:w="1003" w:type="dxa"/>
             <w:vAlign w:val="center"/>
           </w:tcPr>
           <w:p>
@@ -311,19 +560,47 @@
                 <w:sz w:val="24"/>
               </w:rPr>
             </w:pPr>
-            <w:r>
-              <w:rPr>
-                <w:rFonts w:ascii="Times New Roman" w:hAnsi="Times New Roman" w:cs="Times New Roman"/>
-                <w:b/>
-                <w:sz w:val="24"/>
-              </w:rPr>
-              <w:t>Nguyễn Thị Thu</w:t>
-            </w:r>
-          </w:p>
-        </w:tc>
-        <w:tc>
-          <w:tcPr>
-            <w:tcW w:w="993" w:type="dxa"/>
+            <w:proofErr w:type="spellStart"/>
+            <w:r>
+              <w:rPr>
+                <w:rFonts w:ascii="Times New Roman" w:hAnsi="Times New Roman" w:cs="Times New Roman"/>
+                <w:b/>
+                <w:sz w:val="24"/>
+              </w:rPr>
+              <w:t>Nguyễn</w:t>
+            </w:r>
+            <w:proofErr w:type="spellEnd"/>
+            <w:r>
+              <w:rPr>
+                <w:rFonts w:ascii="Times New Roman" w:hAnsi="Times New Roman" w:cs="Times New Roman"/>
+                <w:b/>
+                <w:sz w:val="24"/>
+              </w:rPr>
+              <w:t xml:space="preserve"> </w:t>
+            </w:r>
+            <w:proofErr w:type="spellStart"/>
+            <w:r>
+              <w:rPr>
+                <w:rFonts w:ascii="Times New Roman" w:hAnsi="Times New Roman" w:cs="Times New Roman"/>
+                <w:b/>
+                <w:sz w:val="24"/>
+              </w:rPr>
+              <w:t>Thị</w:t>
+            </w:r>
+            <w:proofErr w:type="spellEnd"/>
+            <w:r>
+              <w:rPr>
+                <w:rFonts w:ascii="Times New Roman" w:hAnsi="Times New Roman" w:cs="Times New Roman"/>
+                <w:b/>
+                <w:sz w:val="24"/>
+              </w:rPr>
+              <w:t xml:space="preserve"> Thu</w:t>
+            </w:r>
+          </w:p>
+        </w:tc>
+        <w:tc>
+          <w:tcPr>
+            <w:tcW w:w="938" w:type="dxa"/>
             <w:vAlign w:val="center"/>
           </w:tcPr>
           <w:p>
@@ -336,19 +613,57 @@
                 <w:sz w:val="24"/>
               </w:rPr>
             </w:pPr>
-            <w:r>
-              <w:rPr>
-                <w:rFonts w:ascii="Times New Roman" w:hAnsi="Times New Roman" w:cs="Times New Roman"/>
-                <w:b/>
-                <w:sz w:val="24"/>
-              </w:rPr>
-              <w:t>Bùi Thị Thủy</w:t>
-            </w:r>
-          </w:p>
-        </w:tc>
-        <w:tc>
-          <w:tcPr>
-            <w:tcW w:w="992" w:type="dxa"/>
+            <w:proofErr w:type="spellStart"/>
+            <w:r>
+              <w:rPr>
+                <w:rFonts w:ascii="Times New Roman" w:hAnsi="Times New Roman" w:cs="Times New Roman"/>
+                <w:b/>
+                <w:sz w:val="24"/>
+              </w:rPr>
+              <w:t>Bùi</w:t>
+            </w:r>
+            <w:proofErr w:type="spellEnd"/>
+            <w:r>
+              <w:rPr>
+                <w:rFonts w:ascii="Times New Roman" w:hAnsi="Times New Roman" w:cs="Times New Roman"/>
+                <w:b/>
+                <w:sz w:val="24"/>
+              </w:rPr>
+              <w:t xml:space="preserve"> </w:t>
+            </w:r>
+            <w:proofErr w:type="spellStart"/>
+            <w:r>
+              <w:rPr>
+                <w:rFonts w:ascii="Times New Roman" w:hAnsi="Times New Roman" w:cs="Times New Roman"/>
+                <w:b/>
+                <w:sz w:val="24"/>
+              </w:rPr>
+              <w:t>Thị</w:t>
+            </w:r>
+            <w:proofErr w:type="spellEnd"/>
+            <w:r>
+              <w:rPr>
+                <w:rFonts w:ascii="Times New Roman" w:hAnsi="Times New Roman" w:cs="Times New Roman"/>
+                <w:b/>
+                <w:sz w:val="24"/>
+              </w:rPr>
+              <w:t xml:space="preserve"> </w:t>
+            </w:r>
+            <w:proofErr w:type="spellStart"/>
+            <w:r>
+              <w:rPr>
+                <w:rFonts w:ascii="Times New Roman" w:hAnsi="Times New Roman" w:cs="Times New Roman"/>
+                <w:b/>
+                <w:sz w:val="24"/>
+              </w:rPr>
+              <w:t>Thủy</w:t>
+            </w:r>
+            <w:proofErr w:type="spellEnd"/>
+          </w:p>
+        </w:tc>
+        <w:tc>
+          <w:tcPr>
+            <w:tcW w:w="908" w:type="dxa"/>
             <w:vAlign w:val="center"/>
           </w:tcPr>
           <w:p>
@@ -361,19 +676,57 @@
                 <w:sz w:val="24"/>
               </w:rPr>
             </w:pPr>
-            <w:r>
-              <w:rPr>
-                <w:rFonts w:ascii="Times New Roman" w:hAnsi="Times New Roman" w:cs="Times New Roman"/>
-                <w:b/>
-                <w:sz w:val="24"/>
-              </w:rPr>
-              <w:t>Vũ Văn Bắc</w:t>
-            </w:r>
-          </w:p>
-        </w:tc>
-        <w:tc>
-          <w:tcPr>
-            <w:tcW w:w="992" w:type="dxa"/>
+            <w:proofErr w:type="spellStart"/>
+            <w:r>
+              <w:rPr>
+                <w:rFonts w:ascii="Times New Roman" w:hAnsi="Times New Roman" w:cs="Times New Roman"/>
+                <w:b/>
+                <w:sz w:val="24"/>
+              </w:rPr>
+              <w:t>Vũ</w:t>
+            </w:r>
+            <w:proofErr w:type="spellEnd"/>
+            <w:r>
+              <w:rPr>
+                <w:rFonts w:ascii="Times New Roman" w:hAnsi="Times New Roman" w:cs="Times New Roman"/>
+                <w:b/>
+                <w:sz w:val="24"/>
+              </w:rPr>
+              <w:t xml:space="preserve"> </w:t>
+            </w:r>
+            <w:proofErr w:type="spellStart"/>
+            <w:r>
+              <w:rPr>
+                <w:rFonts w:ascii="Times New Roman" w:hAnsi="Times New Roman" w:cs="Times New Roman"/>
+                <w:b/>
+                <w:sz w:val="24"/>
+              </w:rPr>
+              <w:t>Văn</w:t>
+            </w:r>
+            <w:proofErr w:type="spellEnd"/>
+            <w:r>
+              <w:rPr>
+                <w:rFonts w:ascii="Times New Roman" w:hAnsi="Times New Roman" w:cs="Times New Roman"/>
+                <w:b/>
+                <w:sz w:val="24"/>
+              </w:rPr>
+              <w:t xml:space="preserve"> </w:t>
+            </w:r>
+            <w:proofErr w:type="spellStart"/>
+            <w:r>
+              <w:rPr>
+                <w:rFonts w:ascii="Times New Roman" w:hAnsi="Times New Roman" w:cs="Times New Roman"/>
+                <w:b/>
+                <w:sz w:val="24"/>
+              </w:rPr>
+              <w:t>Bắc</w:t>
+            </w:r>
+            <w:proofErr w:type="spellEnd"/>
+          </w:p>
+        </w:tc>
+        <w:tc>
+          <w:tcPr>
+            <w:tcW w:w="1003" w:type="dxa"/>
             <w:vAlign w:val="center"/>
           </w:tcPr>
           <w:p>
@@ -386,14 +739,114 @@
                 <w:sz w:val="24"/>
               </w:rPr>
             </w:pPr>
-            <w:r>
-              <w:rPr>
-                <w:rFonts w:ascii="Times New Roman" w:hAnsi="Times New Roman" w:cs="Times New Roman"/>
-                <w:b/>
-                <w:sz w:val="24"/>
-              </w:rPr>
-              <w:t>Nguyễn Thị Trang</w:t>
-            </w:r>
+            <w:proofErr w:type="spellStart"/>
+            <w:r>
+              <w:rPr>
+                <w:rFonts w:ascii="Times New Roman" w:hAnsi="Times New Roman" w:cs="Times New Roman"/>
+                <w:b/>
+                <w:sz w:val="24"/>
+              </w:rPr>
+              <w:t>Nguyễn</w:t>
+            </w:r>
+            <w:proofErr w:type="spellEnd"/>
+            <w:r>
+              <w:rPr>
+                <w:rFonts w:ascii="Times New Roman" w:hAnsi="Times New Roman" w:cs="Times New Roman"/>
+                <w:b/>
+                <w:sz w:val="24"/>
+              </w:rPr>
+              <w:t xml:space="preserve"> </w:t>
+            </w:r>
+            <w:proofErr w:type="spellStart"/>
+            <w:r>
+              <w:rPr>
+                <w:rFonts w:ascii="Times New Roman" w:hAnsi="Times New Roman" w:cs="Times New Roman"/>
+                <w:b/>
+                <w:sz w:val="24"/>
+              </w:rPr>
+              <w:t>Thị</w:t>
+            </w:r>
+            <w:proofErr w:type="spellEnd"/>
+            <w:r>
+              <w:rPr>
+                <w:rFonts w:ascii="Times New Roman" w:hAnsi="Times New Roman" w:cs="Times New Roman"/>
+                <w:b/>
+                <w:sz w:val="24"/>
+              </w:rPr>
+              <w:t xml:space="preserve"> </w:t>
+            </w:r>
+            <w:proofErr w:type="spellStart"/>
+            <w:r>
+              <w:rPr>
+                <w:rFonts w:ascii="Times New Roman" w:hAnsi="Times New Roman" w:cs="Times New Roman"/>
+                <w:b/>
+                <w:sz w:val="24"/>
+              </w:rPr>
+              <w:t>Trang</w:t>
+            </w:r>
+            <w:proofErr w:type="spellEnd"/>
+          </w:p>
+        </w:tc>
+        <w:tc>
+          <w:tcPr>
+            <w:tcW w:w="884" w:type="dxa"/>
+          </w:tcPr>
+          <w:p>
+            <w:pPr>
+              <w:spacing w:before="40" w:after="40"/>
+              <w:jc w:val="center"/>
+              <w:rPr>
+                <w:rFonts w:ascii="Times New Roman" w:hAnsi="Times New Roman" w:cs="Times New Roman"/>
+                <w:b/>
+                <w:sz w:val="24"/>
+              </w:rPr>
+            </w:pPr>
+            <w:proofErr w:type="spellStart"/>
+            <w:r>
+              <w:rPr>
+                <w:rFonts w:ascii="Times New Roman" w:hAnsi="Times New Roman" w:cs="Times New Roman"/>
+                <w:b/>
+                <w:sz w:val="24"/>
+              </w:rPr>
+              <w:t>Đoàn</w:t>
+            </w:r>
+            <w:proofErr w:type="spellEnd"/>
+            <w:r>
+              <w:rPr>
+                <w:rFonts w:ascii="Times New Roman" w:hAnsi="Times New Roman" w:cs="Times New Roman"/>
+                <w:b/>
+                <w:sz w:val="24"/>
+              </w:rPr>
+              <w:t xml:space="preserve"> </w:t>
+            </w:r>
+            <w:proofErr w:type="spellStart"/>
+            <w:r>
+              <w:rPr>
+                <w:rFonts w:ascii="Times New Roman" w:hAnsi="Times New Roman" w:cs="Times New Roman"/>
+                <w:b/>
+                <w:sz w:val="24"/>
+              </w:rPr>
+              <w:t>Mạnh</w:t>
+            </w:r>
+            <w:proofErr w:type="spellEnd"/>
+            <w:r>
+              <w:rPr>
+                <w:rFonts w:ascii="Times New Roman" w:hAnsi="Times New Roman" w:cs="Times New Roman"/>
+                <w:b/>
+                <w:sz w:val="24"/>
+              </w:rPr>
+              <w:t xml:space="preserve"> </w:t>
+            </w:r>
+            <w:proofErr w:type="spellStart"/>
+            <w:r>
+              <w:rPr>
+                <w:rFonts w:ascii="Times New Roman" w:hAnsi="Times New Roman" w:cs="Times New Roman"/>
+                <w:b/>
+                <w:sz w:val="24"/>
+              </w:rPr>
+              <w:t>Thắng</w:t>
+            </w:r>
+            <w:proofErr w:type="spellEnd"/>
           </w:p>
         </w:tc>
       </w:tr>
@@ -403,8 +856,8 @@
         </w:trPr>
         <w:tc>
           <w:tcPr>
-            <w:tcW w:w="9209" w:type="dxa"/>
-            <w:gridSpan w:val="7"/>
+            <w:tcW w:w="9350" w:type="dxa"/>
+            <w:gridSpan w:val="8"/>
             <w:vAlign w:val="center"/>
           </w:tcPr>
           <w:p>
@@ -433,53 +886,383 @@
               </w:rPr>
               <w:t xml:space="preserve">. </w:t>
             </w:r>
-            <w:r>
-              <w:rPr>
-                <w:rFonts w:ascii="Times New Roman" w:hAnsi="Times New Roman" w:cs="Times New Roman"/>
-                <w:b/>
-                <w:sz w:val="24"/>
-              </w:rPr>
-              <w:t>Hợp tác với các thành viên trong nhóm</w:t>
-            </w:r>
-            <w:r>
-              <w:rPr>
-                <w:rFonts w:ascii="Times New Roman" w:hAnsi="Times New Roman" w:cs="Times New Roman"/>
-                <w:b/>
-                <w:sz w:val="24"/>
-              </w:rPr>
-              <w:t xml:space="preserve"> (tham gia họp nhóm</w:t>
-            </w:r>
-            <w:r>
-              <w:rPr>
-                <w:rFonts w:ascii="Times New Roman" w:hAnsi="Times New Roman" w:cs="Times New Roman"/>
-                <w:b/>
-                <w:sz w:val="24"/>
-              </w:rPr>
-              <w:t>, đóng góp ý kiến</w:t>
-            </w:r>
-            <w:r>
-              <w:rPr>
-                <w:rFonts w:ascii="Times New Roman" w:hAnsi="Times New Roman" w:cs="Times New Roman"/>
-                <w:b/>
-                <w:sz w:val="24"/>
-              </w:rPr>
-              <w:t xml:space="preserve">, hỗ trợ </w:t>
-            </w:r>
-            <w:r>
-              <w:rPr>
-                <w:rFonts w:ascii="Times New Roman" w:hAnsi="Times New Roman" w:cs="Times New Roman"/>
-                <w:b/>
-                <w:sz w:val="24"/>
-              </w:rPr>
-              <w:t xml:space="preserve">các </w:t>
-            </w:r>
-            <w:r>
-              <w:rPr>
-                <w:rFonts w:ascii="Times New Roman" w:hAnsi="Times New Roman" w:cs="Times New Roman"/>
-                <w:b/>
-                <w:sz w:val="24"/>
-              </w:rPr>
-              <w:t>thành viên khác)</w:t>
+            <w:proofErr w:type="spellStart"/>
+            <w:r>
+              <w:rPr>
+                <w:rFonts w:ascii="Times New Roman" w:hAnsi="Times New Roman" w:cs="Times New Roman"/>
+                <w:b/>
+                <w:sz w:val="24"/>
+              </w:rPr>
+              <w:t>Hợp</w:t>
+            </w:r>
+            <w:proofErr w:type="spellEnd"/>
+            <w:r>
+              <w:rPr>
+                <w:rFonts w:ascii="Times New Roman" w:hAnsi="Times New Roman" w:cs="Times New Roman"/>
+                <w:b/>
+                <w:sz w:val="24"/>
+              </w:rPr>
+              <w:t xml:space="preserve"> </w:t>
+            </w:r>
+            <w:proofErr w:type="spellStart"/>
+            <w:r>
+              <w:rPr>
+                <w:rFonts w:ascii="Times New Roman" w:hAnsi="Times New Roman" w:cs="Times New Roman"/>
+                <w:b/>
+                <w:sz w:val="24"/>
+              </w:rPr>
+              <w:t>tác</w:t>
+            </w:r>
+            <w:proofErr w:type="spellEnd"/>
+            <w:r>
+              <w:rPr>
+                <w:rFonts w:ascii="Times New Roman" w:hAnsi="Times New Roman" w:cs="Times New Roman"/>
+                <w:b/>
+                <w:sz w:val="24"/>
+              </w:rPr>
+              <w:t xml:space="preserve"> </w:t>
+            </w:r>
+            <w:proofErr w:type="spellStart"/>
+            <w:r>
+              <w:rPr>
+                <w:rFonts w:ascii="Times New Roman" w:hAnsi="Times New Roman" w:cs="Times New Roman"/>
+                <w:b/>
+                <w:sz w:val="24"/>
+              </w:rPr>
+              <w:t>với</w:t>
+            </w:r>
+            <w:proofErr w:type="spellEnd"/>
+            <w:r>
+              <w:rPr>
+                <w:rFonts w:ascii="Times New Roman" w:hAnsi="Times New Roman" w:cs="Times New Roman"/>
+                <w:b/>
+                <w:sz w:val="24"/>
+              </w:rPr>
+              <w:t xml:space="preserve"> </w:t>
+            </w:r>
+            <w:proofErr w:type="spellStart"/>
+            <w:r>
+              <w:rPr>
+                <w:rFonts w:ascii="Times New Roman" w:hAnsi="Times New Roman" w:cs="Times New Roman"/>
+                <w:b/>
+                <w:sz w:val="24"/>
+              </w:rPr>
+              <w:t>các</w:t>
+            </w:r>
+            <w:proofErr w:type="spellEnd"/>
+            <w:r>
+              <w:rPr>
+                <w:rFonts w:ascii="Times New Roman" w:hAnsi="Times New Roman" w:cs="Times New Roman"/>
+                <w:b/>
+                <w:sz w:val="24"/>
+              </w:rPr>
+              <w:t xml:space="preserve"> </w:t>
+            </w:r>
+            <w:proofErr w:type="spellStart"/>
+            <w:r>
+              <w:rPr>
+                <w:rFonts w:ascii="Times New Roman" w:hAnsi="Times New Roman" w:cs="Times New Roman"/>
+                <w:b/>
+                <w:sz w:val="24"/>
+              </w:rPr>
+              <w:t>thành</w:t>
+            </w:r>
+            <w:proofErr w:type="spellEnd"/>
+            <w:r>
+              <w:rPr>
+                <w:rFonts w:ascii="Times New Roman" w:hAnsi="Times New Roman" w:cs="Times New Roman"/>
+                <w:b/>
+                <w:sz w:val="24"/>
+              </w:rPr>
+              <w:t xml:space="preserve"> </w:t>
+            </w:r>
+            <w:proofErr w:type="spellStart"/>
+            <w:r>
+              <w:rPr>
+                <w:rFonts w:ascii="Times New Roman" w:hAnsi="Times New Roman" w:cs="Times New Roman"/>
+                <w:b/>
+                <w:sz w:val="24"/>
+              </w:rPr>
+              <w:t>viên</w:t>
+            </w:r>
+            <w:proofErr w:type="spellEnd"/>
+            <w:r>
+              <w:rPr>
+                <w:rFonts w:ascii="Times New Roman" w:hAnsi="Times New Roman" w:cs="Times New Roman"/>
+                <w:b/>
+                <w:sz w:val="24"/>
+              </w:rPr>
+              <w:t xml:space="preserve"> </w:t>
+            </w:r>
+            <w:proofErr w:type="spellStart"/>
+            <w:r>
+              <w:rPr>
+                <w:rFonts w:ascii="Times New Roman" w:hAnsi="Times New Roman" w:cs="Times New Roman"/>
+                <w:b/>
+                <w:sz w:val="24"/>
+              </w:rPr>
+              <w:t>trong</w:t>
+            </w:r>
+            <w:proofErr w:type="spellEnd"/>
+            <w:r>
+              <w:rPr>
+                <w:rFonts w:ascii="Times New Roman" w:hAnsi="Times New Roman" w:cs="Times New Roman"/>
+                <w:b/>
+                <w:sz w:val="24"/>
+              </w:rPr>
+              <w:t xml:space="preserve"> </w:t>
+            </w:r>
+            <w:proofErr w:type="spellStart"/>
+            <w:r>
+              <w:rPr>
+                <w:rFonts w:ascii="Times New Roman" w:hAnsi="Times New Roman" w:cs="Times New Roman"/>
+                <w:b/>
+                <w:sz w:val="24"/>
+              </w:rPr>
+              <w:t>nhóm</w:t>
+            </w:r>
+            <w:proofErr w:type="spellEnd"/>
+            <w:r>
+              <w:rPr>
+                <w:rFonts w:ascii="Times New Roman" w:hAnsi="Times New Roman" w:cs="Times New Roman"/>
+                <w:b/>
+                <w:sz w:val="24"/>
+              </w:rPr>
+              <w:t xml:space="preserve"> (</w:t>
+            </w:r>
+            <w:proofErr w:type="spellStart"/>
+            <w:r>
+              <w:rPr>
+                <w:rFonts w:ascii="Times New Roman" w:hAnsi="Times New Roman" w:cs="Times New Roman"/>
+                <w:b/>
+                <w:sz w:val="24"/>
+              </w:rPr>
+              <w:t>tham</w:t>
+            </w:r>
+            <w:proofErr w:type="spellEnd"/>
+            <w:r>
+              <w:rPr>
+                <w:rFonts w:ascii="Times New Roman" w:hAnsi="Times New Roman" w:cs="Times New Roman"/>
+                <w:b/>
+                <w:sz w:val="24"/>
+              </w:rPr>
+              <w:t xml:space="preserve"> </w:t>
+            </w:r>
+            <w:proofErr w:type="spellStart"/>
+            <w:r>
+              <w:rPr>
+                <w:rFonts w:ascii="Times New Roman" w:hAnsi="Times New Roman" w:cs="Times New Roman"/>
+                <w:b/>
+                <w:sz w:val="24"/>
+              </w:rPr>
+              <w:t>gia</w:t>
+            </w:r>
+            <w:proofErr w:type="spellEnd"/>
+            <w:r>
+              <w:rPr>
+                <w:rFonts w:ascii="Times New Roman" w:hAnsi="Times New Roman" w:cs="Times New Roman"/>
+                <w:b/>
+                <w:sz w:val="24"/>
+              </w:rPr>
+              <w:t xml:space="preserve"> </w:t>
+            </w:r>
+            <w:proofErr w:type="spellStart"/>
+            <w:r>
+              <w:rPr>
+                <w:rFonts w:ascii="Times New Roman" w:hAnsi="Times New Roman" w:cs="Times New Roman"/>
+                <w:b/>
+                <w:sz w:val="24"/>
+              </w:rPr>
+              <w:t>họp</w:t>
+            </w:r>
+            <w:proofErr w:type="spellEnd"/>
+            <w:r>
+              <w:rPr>
+                <w:rFonts w:ascii="Times New Roman" w:hAnsi="Times New Roman" w:cs="Times New Roman"/>
+                <w:b/>
+                <w:sz w:val="24"/>
+              </w:rPr>
+              <w:t xml:space="preserve"> </w:t>
+            </w:r>
+            <w:proofErr w:type="spellStart"/>
+            <w:r>
+              <w:rPr>
+                <w:rFonts w:ascii="Times New Roman" w:hAnsi="Times New Roman" w:cs="Times New Roman"/>
+                <w:b/>
+                <w:sz w:val="24"/>
+              </w:rPr>
+              <w:t>nhóm</w:t>
+            </w:r>
+            <w:proofErr w:type="spellEnd"/>
+            <w:r>
+              <w:rPr>
+                <w:rFonts w:ascii="Times New Roman" w:hAnsi="Times New Roman" w:cs="Times New Roman"/>
+                <w:b/>
+                <w:sz w:val="24"/>
+              </w:rPr>
+              <w:t xml:space="preserve">, </w:t>
+            </w:r>
+            <w:proofErr w:type="spellStart"/>
+            <w:r>
+              <w:rPr>
+                <w:rFonts w:ascii="Times New Roman" w:hAnsi="Times New Roman" w:cs="Times New Roman"/>
+                <w:b/>
+                <w:sz w:val="24"/>
+              </w:rPr>
+              <w:t>đóng</w:t>
+            </w:r>
+            <w:proofErr w:type="spellEnd"/>
+            <w:r>
+              <w:rPr>
+                <w:rFonts w:ascii="Times New Roman" w:hAnsi="Times New Roman" w:cs="Times New Roman"/>
+                <w:b/>
+                <w:sz w:val="24"/>
+              </w:rPr>
+              <w:t xml:space="preserve"> </w:t>
+            </w:r>
+            <w:proofErr w:type="spellStart"/>
+            <w:r>
+              <w:rPr>
+                <w:rFonts w:ascii="Times New Roman" w:hAnsi="Times New Roman" w:cs="Times New Roman"/>
+                <w:b/>
+                <w:sz w:val="24"/>
+              </w:rPr>
+              <w:t>góp</w:t>
+            </w:r>
+            <w:proofErr w:type="spellEnd"/>
+            <w:r>
+              <w:rPr>
+                <w:rFonts w:ascii="Times New Roman" w:hAnsi="Times New Roman" w:cs="Times New Roman"/>
+                <w:b/>
+                <w:sz w:val="24"/>
+              </w:rPr>
+              <w:t xml:space="preserve"> ý </w:t>
+            </w:r>
+            <w:proofErr w:type="spellStart"/>
+            <w:r>
+              <w:rPr>
+                <w:rFonts w:ascii="Times New Roman" w:hAnsi="Times New Roman" w:cs="Times New Roman"/>
+                <w:b/>
+                <w:sz w:val="24"/>
+              </w:rPr>
+              <w:t>kiến</w:t>
+            </w:r>
+            <w:proofErr w:type="spellEnd"/>
+            <w:r>
+              <w:rPr>
+                <w:rFonts w:ascii="Times New Roman" w:hAnsi="Times New Roman" w:cs="Times New Roman"/>
+                <w:b/>
+                <w:sz w:val="24"/>
+              </w:rPr>
+              <w:t xml:space="preserve">, </w:t>
+            </w:r>
+            <w:proofErr w:type="spellStart"/>
+            <w:r>
+              <w:rPr>
+                <w:rFonts w:ascii="Times New Roman" w:hAnsi="Times New Roman" w:cs="Times New Roman"/>
+                <w:b/>
+                <w:sz w:val="24"/>
+              </w:rPr>
+              <w:t>hỗ</w:t>
+            </w:r>
+            <w:proofErr w:type="spellEnd"/>
+            <w:r>
+              <w:rPr>
+                <w:rFonts w:ascii="Times New Roman" w:hAnsi="Times New Roman" w:cs="Times New Roman"/>
+                <w:b/>
+                <w:sz w:val="24"/>
+              </w:rPr>
+              <w:t xml:space="preserve"> </w:t>
+            </w:r>
+            <w:proofErr w:type="spellStart"/>
+            <w:r>
+              <w:rPr>
+                <w:rFonts w:ascii="Times New Roman" w:hAnsi="Times New Roman" w:cs="Times New Roman"/>
+                <w:b/>
+                <w:sz w:val="24"/>
+              </w:rPr>
+              <w:t>trợ</w:t>
+            </w:r>
+            <w:proofErr w:type="spellEnd"/>
+            <w:r>
+              <w:rPr>
+                <w:rFonts w:ascii="Times New Roman" w:hAnsi="Times New Roman" w:cs="Times New Roman"/>
+                <w:b/>
+                <w:sz w:val="24"/>
+              </w:rPr>
+              <w:t xml:space="preserve"> </w:t>
+            </w:r>
+            <w:proofErr w:type="spellStart"/>
+            <w:r>
+              <w:rPr>
+                <w:rFonts w:ascii="Times New Roman" w:hAnsi="Times New Roman" w:cs="Times New Roman"/>
+                <w:b/>
+                <w:sz w:val="24"/>
+              </w:rPr>
+              <w:t>các</w:t>
+            </w:r>
+            <w:proofErr w:type="spellEnd"/>
+            <w:r>
+              <w:rPr>
+                <w:rFonts w:ascii="Times New Roman" w:hAnsi="Times New Roman" w:cs="Times New Roman"/>
+                <w:b/>
+                <w:sz w:val="24"/>
+              </w:rPr>
+              <w:t xml:space="preserve"> </w:t>
+            </w:r>
+            <w:proofErr w:type="spellStart"/>
+            <w:r>
+              <w:rPr>
+                <w:rFonts w:ascii="Times New Roman" w:hAnsi="Times New Roman" w:cs="Times New Roman"/>
+                <w:b/>
+                <w:sz w:val="24"/>
+              </w:rPr>
+              <w:t>thành</w:t>
+            </w:r>
+            <w:proofErr w:type="spellEnd"/>
+            <w:r>
+              <w:rPr>
+                <w:rFonts w:ascii="Times New Roman" w:hAnsi="Times New Roman" w:cs="Times New Roman"/>
+                <w:b/>
+                <w:sz w:val="24"/>
+              </w:rPr>
+              <w:t xml:space="preserve"> </w:t>
+            </w:r>
+            <w:proofErr w:type="spellStart"/>
+            <w:r>
+              <w:rPr>
+                <w:rFonts w:ascii="Times New Roman" w:hAnsi="Times New Roman" w:cs="Times New Roman"/>
+                <w:b/>
+                <w:sz w:val="24"/>
+              </w:rPr>
+              <w:t>viên</w:t>
+            </w:r>
+            <w:proofErr w:type="spellEnd"/>
+            <w:r>
+              <w:rPr>
+                <w:rFonts w:ascii="Times New Roman" w:hAnsi="Times New Roman" w:cs="Times New Roman"/>
+                <w:b/>
+                <w:sz w:val="24"/>
+              </w:rPr>
+              <w:t xml:space="preserve"> </w:t>
+            </w:r>
+            <w:proofErr w:type="spellStart"/>
+            <w:r>
+              <w:rPr>
+                <w:rFonts w:ascii="Times New Roman" w:hAnsi="Times New Roman" w:cs="Times New Roman"/>
+                <w:b/>
+                <w:sz w:val="24"/>
+              </w:rPr>
+              <w:t>khác</w:t>
+            </w:r>
+            <w:proofErr w:type="spellEnd"/>
+            <w:r>
+              <w:rPr>
+                <w:rFonts w:ascii="Times New Roman" w:hAnsi="Times New Roman" w:cs="Times New Roman"/>
+                <w:b/>
+                <w:sz w:val="24"/>
+              </w:rPr>
+              <w:t>)</w:t>
             </w:r>
           </w:p>
         </w:tc>
@@ -490,7 +1273,7 @@
         </w:trPr>
         <w:tc>
           <w:tcPr>
-            <w:tcW w:w="3256" w:type="dxa"/>
+            <w:tcW w:w="2705" w:type="dxa"/>
           </w:tcPr>
           <w:p>
             <w:pPr>
@@ -515,93 +1298,142 @@
               </w:rPr>
               <w:t xml:space="preserve">0) </w:t>
             </w:r>
-            <w:r>
-              <w:rPr>
-                <w:rFonts w:ascii="Times New Roman" w:hAnsi="Times New Roman" w:cs="Times New Roman"/>
-                <w:sz w:val="24"/>
-              </w:rPr>
-              <w:t>Không hợp tác</w:t>
-            </w:r>
-          </w:p>
-        </w:tc>
-        <w:tc>
-          <w:tcPr>
-            <w:tcW w:w="992" w:type="dxa"/>
-          </w:tcPr>
-          <w:p>
-            <w:pPr>
-              <w:spacing w:before="40" w:after="40"/>
-              <w:jc w:val="center"/>
-              <w:rPr>
-                <w:rFonts w:ascii="Times New Roman" w:hAnsi="Times New Roman" w:cs="Times New Roman"/>
-                <w:sz w:val="24"/>
-              </w:rPr>
-            </w:pPr>
-          </w:p>
-        </w:tc>
-        <w:tc>
-          <w:tcPr>
-            <w:tcW w:w="992" w:type="dxa"/>
-          </w:tcPr>
-          <w:p>
-            <w:pPr>
-              <w:spacing w:before="40" w:after="40"/>
-              <w:jc w:val="center"/>
-              <w:rPr>
-                <w:rFonts w:ascii="Times New Roman" w:hAnsi="Times New Roman" w:cs="Times New Roman"/>
-                <w:sz w:val="24"/>
-              </w:rPr>
-            </w:pPr>
-          </w:p>
-        </w:tc>
-        <w:tc>
-          <w:tcPr>
-            <w:tcW w:w="992" w:type="dxa"/>
-          </w:tcPr>
-          <w:p>
-            <w:pPr>
-              <w:spacing w:before="40" w:after="40"/>
-              <w:jc w:val="center"/>
-              <w:rPr>
-                <w:rFonts w:ascii="Times New Roman" w:hAnsi="Times New Roman" w:cs="Times New Roman"/>
-                <w:sz w:val="24"/>
-              </w:rPr>
-            </w:pPr>
-          </w:p>
-        </w:tc>
-        <w:tc>
-          <w:tcPr>
-            <w:tcW w:w="993" w:type="dxa"/>
-          </w:tcPr>
-          <w:p>
-            <w:pPr>
-              <w:spacing w:before="40" w:after="40"/>
-              <w:jc w:val="center"/>
-              <w:rPr>
-                <w:rFonts w:ascii="Times New Roman" w:hAnsi="Times New Roman" w:cs="Times New Roman"/>
-                <w:sz w:val="24"/>
-              </w:rPr>
-            </w:pPr>
-          </w:p>
-        </w:tc>
-        <w:tc>
-          <w:tcPr>
-            <w:tcW w:w="992" w:type="dxa"/>
-          </w:tcPr>
-          <w:p>
-            <w:pPr>
-              <w:spacing w:before="40" w:after="40"/>
-              <w:jc w:val="center"/>
-              <w:rPr>
-                <w:rFonts w:ascii="Times New Roman" w:hAnsi="Times New Roman" w:cs="Times New Roman"/>
-                <w:sz w:val="24"/>
-              </w:rPr>
-            </w:pPr>
-          </w:p>
-        </w:tc>
-        <w:tc>
-          <w:tcPr>
-            <w:tcW w:w="992" w:type="dxa"/>
+            <w:proofErr w:type="spellStart"/>
+            <w:r>
+              <w:rPr>
+                <w:rFonts w:ascii="Times New Roman" w:hAnsi="Times New Roman" w:cs="Times New Roman"/>
+                <w:sz w:val="24"/>
+              </w:rPr>
+              <w:t>Không</w:t>
+            </w:r>
+            <w:proofErr w:type="spellEnd"/>
+            <w:r>
+              <w:rPr>
+                <w:rFonts w:ascii="Times New Roman" w:hAnsi="Times New Roman" w:cs="Times New Roman"/>
+                <w:sz w:val="24"/>
+              </w:rPr>
+              <w:t xml:space="preserve"> </w:t>
+            </w:r>
+            <w:proofErr w:type="spellStart"/>
+            <w:r>
+              <w:rPr>
+                <w:rFonts w:ascii="Times New Roman" w:hAnsi="Times New Roman" w:cs="Times New Roman"/>
+                <w:sz w:val="24"/>
+              </w:rPr>
+              <w:t>hợp</w:t>
+            </w:r>
+            <w:proofErr w:type="spellEnd"/>
+            <w:r>
+              <w:rPr>
+                <w:rFonts w:ascii="Times New Roman" w:hAnsi="Times New Roman" w:cs="Times New Roman"/>
+                <w:sz w:val="24"/>
+              </w:rPr>
+              <w:t xml:space="preserve"> </w:t>
+            </w:r>
+            <w:proofErr w:type="spellStart"/>
+            <w:r>
+              <w:rPr>
+                <w:rFonts w:ascii="Times New Roman" w:hAnsi="Times New Roman" w:cs="Times New Roman"/>
+                <w:sz w:val="24"/>
+              </w:rPr>
+              <w:t>tác</w:t>
+            </w:r>
+            <w:proofErr w:type="spellEnd"/>
+          </w:p>
+        </w:tc>
+        <w:tc>
+          <w:tcPr>
+            <w:tcW w:w="940" w:type="dxa"/>
+          </w:tcPr>
+          <w:p>
+            <w:pPr>
+              <w:spacing w:before="40" w:after="40"/>
+              <w:jc w:val="center"/>
+              <w:rPr>
+                <w:rFonts w:ascii="Times New Roman" w:hAnsi="Times New Roman" w:cs="Times New Roman"/>
+                <w:sz w:val="24"/>
+              </w:rPr>
+            </w:pPr>
+          </w:p>
+        </w:tc>
+        <w:tc>
+          <w:tcPr>
+            <w:tcW w:w="969" w:type="dxa"/>
+          </w:tcPr>
+          <w:p>
+            <w:pPr>
+              <w:spacing w:before="40" w:after="40"/>
+              <w:jc w:val="center"/>
+              <w:rPr>
+                <w:rFonts w:ascii="Times New Roman" w:hAnsi="Times New Roman" w:cs="Times New Roman"/>
+                <w:sz w:val="24"/>
+              </w:rPr>
+            </w:pPr>
+          </w:p>
+        </w:tc>
+        <w:tc>
+          <w:tcPr>
+            <w:tcW w:w="1003" w:type="dxa"/>
+          </w:tcPr>
+          <w:p>
+            <w:pPr>
+              <w:spacing w:before="40" w:after="40"/>
+              <w:jc w:val="center"/>
+              <w:rPr>
+                <w:rFonts w:ascii="Times New Roman" w:hAnsi="Times New Roman" w:cs="Times New Roman"/>
+                <w:sz w:val="24"/>
+              </w:rPr>
+            </w:pPr>
+          </w:p>
+        </w:tc>
+        <w:tc>
+          <w:tcPr>
+            <w:tcW w:w="938" w:type="dxa"/>
+          </w:tcPr>
+          <w:p>
+            <w:pPr>
+              <w:spacing w:before="40" w:after="40"/>
+              <w:jc w:val="center"/>
+              <w:rPr>
+                <w:rFonts w:ascii="Times New Roman" w:hAnsi="Times New Roman" w:cs="Times New Roman"/>
+                <w:sz w:val="24"/>
+              </w:rPr>
+            </w:pPr>
+          </w:p>
+        </w:tc>
+        <w:tc>
+          <w:tcPr>
+            <w:tcW w:w="908" w:type="dxa"/>
+          </w:tcPr>
+          <w:p>
+            <w:pPr>
+              <w:spacing w:before="40" w:after="40"/>
+              <w:jc w:val="center"/>
+              <w:rPr>
+                <w:rFonts w:ascii="Times New Roman" w:hAnsi="Times New Roman" w:cs="Times New Roman"/>
+                <w:sz w:val="24"/>
+              </w:rPr>
+            </w:pPr>
+          </w:p>
+        </w:tc>
+        <w:tc>
+          <w:tcPr>
+            <w:tcW w:w="1003" w:type="dxa"/>
+          </w:tcPr>
+          <w:p>
+            <w:pPr>
+              <w:spacing w:before="40" w:after="40"/>
+              <w:jc w:val="center"/>
+              <w:rPr>
+                <w:rFonts w:ascii="Times New Roman" w:hAnsi="Times New Roman" w:cs="Times New Roman"/>
+                <w:sz w:val="24"/>
+              </w:rPr>
+            </w:pPr>
+          </w:p>
+        </w:tc>
+        <w:tc>
+          <w:tcPr>
+            <w:tcW w:w="884" w:type="dxa"/>
           </w:tcPr>
           <w:p>
             <w:pPr>
@@ -621,7 +1453,7 @@
         </w:trPr>
         <w:tc>
           <w:tcPr>
-            <w:tcW w:w="3256" w:type="dxa"/>
+            <w:tcW w:w="2705" w:type="dxa"/>
           </w:tcPr>
           <w:p>
             <w:pPr>
@@ -639,93 +1471,158 @@
               </w:rPr>
               <w:t xml:space="preserve">(1) </w:t>
             </w:r>
-            <w:r>
-              <w:rPr>
-                <w:rFonts w:ascii="Times New Roman" w:hAnsi="Times New Roman" w:cs="Times New Roman"/>
-                <w:sz w:val="24"/>
-              </w:rPr>
-              <w:t>Hiếm khi hợp tác</w:t>
-            </w:r>
-          </w:p>
-        </w:tc>
-        <w:tc>
-          <w:tcPr>
-            <w:tcW w:w="992" w:type="dxa"/>
-          </w:tcPr>
-          <w:p>
-            <w:pPr>
-              <w:spacing w:before="40" w:after="40"/>
-              <w:jc w:val="center"/>
-              <w:rPr>
-                <w:rFonts w:ascii="Times New Roman" w:hAnsi="Times New Roman" w:cs="Times New Roman"/>
-                <w:sz w:val="24"/>
-              </w:rPr>
-            </w:pPr>
-          </w:p>
-        </w:tc>
-        <w:tc>
-          <w:tcPr>
-            <w:tcW w:w="992" w:type="dxa"/>
-          </w:tcPr>
-          <w:p>
-            <w:pPr>
-              <w:spacing w:before="40" w:after="40"/>
-              <w:jc w:val="center"/>
-              <w:rPr>
-                <w:rFonts w:ascii="Times New Roman" w:hAnsi="Times New Roman" w:cs="Times New Roman"/>
-                <w:sz w:val="24"/>
-              </w:rPr>
-            </w:pPr>
-          </w:p>
-        </w:tc>
-        <w:tc>
-          <w:tcPr>
-            <w:tcW w:w="992" w:type="dxa"/>
-          </w:tcPr>
-          <w:p>
-            <w:pPr>
-              <w:spacing w:before="40" w:after="40"/>
-              <w:jc w:val="center"/>
-              <w:rPr>
-                <w:rFonts w:ascii="Times New Roman" w:hAnsi="Times New Roman" w:cs="Times New Roman"/>
-                <w:sz w:val="24"/>
-              </w:rPr>
-            </w:pPr>
-          </w:p>
-        </w:tc>
-        <w:tc>
-          <w:tcPr>
-            <w:tcW w:w="993" w:type="dxa"/>
-          </w:tcPr>
-          <w:p>
-            <w:pPr>
-              <w:spacing w:before="40" w:after="40"/>
-              <w:jc w:val="center"/>
-              <w:rPr>
-                <w:rFonts w:ascii="Times New Roman" w:hAnsi="Times New Roman" w:cs="Times New Roman"/>
-                <w:sz w:val="24"/>
-              </w:rPr>
-            </w:pPr>
-          </w:p>
-        </w:tc>
-        <w:tc>
-          <w:tcPr>
-            <w:tcW w:w="992" w:type="dxa"/>
-          </w:tcPr>
-          <w:p>
-            <w:pPr>
-              <w:spacing w:before="40" w:after="40"/>
-              <w:jc w:val="center"/>
-              <w:rPr>
-                <w:rFonts w:ascii="Times New Roman" w:hAnsi="Times New Roman" w:cs="Times New Roman"/>
-                <w:sz w:val="24"/>
-              </w:rPr>
-            </w:pPr>
-          </w:p>
-        </w:tc>
-        <w:tc>
-          <w:tcPr>
-            <w:tcW w:w="992" w:type="dxa"/>
+            <w:proofErr w:type="spellStart"/>
+            <w:r>
+              <w:rPr>
+                <w:rFonts w:ascii="Times New Roman" w:hAnsi="Times New Roman" w:cs="Times New Roman"/>
+                <w:sz w:val="24"/>
+              </w:rPr>
+              <w:t>Hiếm</w:t>
+            </w:r>
+            <w:proofErr w:type="spellEnd"/>
+            <w:r>
+              <w:rPr>
+                <w:rFonts w:ascii="Times New Roman" w:hAnsi="Times New Roman" w:cs="Times New Roman"/>
+                <w:sz w:val="24"/>
+              </w:rPr>
+              <w:t xml:space="preserve"> </w:t>
+            </w:r>
+            <w:proofErr w:type="spellStart"/>
+            <w:r>
+              <w:rPr>
+                <w:rFonts w:ascii="Times New Roman" w:hAnsi="Times New Roman" w:cs="Times New Roman"/>
+                <w:sz w:val="24"/>
+              </w:rPr>
+              <w:t>khi</w:t>
+            </w:r>
+            <w:proofErr w:type="spellEnd"/>
+            <w:r>
+              <w:rPr>
+                <w:rFonts w:ascii="Times New Roman" w:hAnsi="Times New Roman" w:cs="Times New Roman"/>
+                <w:sz w:val="24"/>
+              </w:rPr>
+              <w:t xml:space="preserve"> </w:t>
+            </w:r>
+            <w:proofErr w:type="spellStart"/>
+            <w:r>
+              <w:rPr>
+                <w:rFonts w:ascii="Times New Roman" w:hAnsi="Times New Roman" w:cs="Times New Roman"/>
+                <w:sz w:val="24"/>
+              </w:rPr>
+              <w:t>hợp</w:t>
+            </w:r>
+            <w:proofErr w:type="spellEnd"/>
+            <w:r>
+              <w:rPr>
+                <w:rFonts w:ascii="Times New Roman" w:hAnsi="Times New Roman" w:cs="Times New Roman"/>
+                <w:sz w:val="24"/>
+              </w:rPr>
+              <w:t xml:space="preserve"> </w:t>
+            </w:r>
+            <w:proofErr w:type="spellStart"/>
+            <w:r>
+              <w:rPr>
+                <w:rFonts w:ascii="Times New Roman" w:hAnsi="Times New Roman" w:cs="Times New Roman"/>
+                <w:sz w:val="24"/>
+              </w:rPr>
+              <w:t>tác</w:t>
+            </w:r>
+            <w:proofErr w:type="spellEnd"/>
+          </w:p>
+        </w:tc>
+        <w:tc>
+          <w:tcPr>
+            <w:tcW w:w="940" w:type="dxa"/>
+          </w:tcPr>
+          <w:p>
+            <w:pPr>
+              <w:spacing w:before="40" w:after="40"/>
+              <w:jc w:val="center"/>
+              <w:rPr>
+                <w:rFonts w:ascii="Times New Roman" w:hAnsi="Times New Roman" w:cs="Times New Roman"/>
+                <w:sz w:val="24"/>
+              </w:rPr>
+            </w:pPr>
+          </w:p>
+        </w:tc>
+        <w:tc>
+          <w:tcPr>
+            <w:tcW w:w="969" w:type="dxa"/>
+          </w:tcPr>
+          <w:p>
+            <w:pPr>
+              <w:spacing w:before="40" w:after="40"/>
+              <w:jc w:val="center"/>
+              <w:rPr>
+                <w:rFonts w:ascii="Times New Roman" w:hAnsi="Times New Roman" w:cs="Times New Roman"/>
+                <w:sz w:val="24"/>
+              </w:rPr>
+            </w:pPr>
+          </w:p>
+        </w:tc>
+        <w:tc>
+          <w:tcPr>
+            <w:tcW w:w="1003" w:type="dxa"/>
+          </w:tcPr>
+          <w:p>
+            <w:pPr>
+              <w:spacing w:before="40" w:after="40"/>
+              <w:jc w:val="center"/>
+              <w:rPr>
+                <w:rFonts w:ascii="Times New Roman" w:hAnsi="Times New Roman" w:cs="Times New Roman"/>
+                <w:sz w:val="24"/>
+              </w:rPr>
+            </w:pPr>
+          </w:p>
+        </w:tc>
+        <w:tc>
+          <w:tcPr>
+            <w:tcW w:w="938" w:type="dxa"/>
+          </w:tcPr>
+          <w:p>
+            <w:pPr>
+              <w:spacing w:before="40" w:after="40"/>
+              <w:jc w:val="center"/>
+              <w:rPr>
+                <w:rFonts w:ascii="Times New Roman" w:hAnsi="Times New Roman" w:cs="Times New Roman"/>
+                <w:sz w:val="24"/>
+              </w:rPr>
+            </w:pPr>
+          </w:p>
+        </w:tc>
+        <w:tc>
+          <w:tcPr>
+            <w:tcW w:w="908" w:type="dxa"/>
+          </w:tcPr>
+          <w:p>
+            <w:pPr>
+              <w:spacing w:before="40" w:after="40"/>
+              <w:jc w:val="center"/>
+              <w:rPr>
+                <w:rFonts w:ascii="Times New Roman" w:hAnsi="Times New Roman" w:cs="Times New Roman"/>
+                <w:sz w:val="24"/>
+              </w:rPr>
+            </w:pPr>
+          </w:p>
+        </w:tc>
+        <w:tc>
+          <w:tcPr>
+            <w:tcW w:w="1003" w:type="dxa"/>
+          </w:tcPr>
+          <w:p>
+            <w:pPr>
+              <w:spacing w:before="40" w:after="40"/>
+              <w:jc w:val="center"/>
+              <w:rPr>
+                <w:rFonts w:ascii="Times New Roman" w:hAnsi="Times New Roman" w:cs="Times New Roman"/>
+                <w:sz w:val="24"/>
+              </w:rPr>
+            </w:pPr>
+          </w:p>
+        </w:tc>
+        <w:tc>
+          <w:tcPr>
+            <w:tcW w:w="884" w:type="dxa"/>
           </w:tcPr>
           <w:p>
             <w:pPr>
@@ -745,7 +1642,7 @@
         </w:trPr>
         <w:tc>
           <w:tcPr>
-            <w:tcW w:w="3256" w:type="dxa"/>
+            <w:tcW w:w="2705" w:type="dxa"/>
           </w:tcPr>
           <w:p>
             <w:pPr>
@@ -763,33 +1660,92 @@
               </w:rPr>
               <w:t xml:space="preserve">(2) </w:t>
             </w:r>
-            <w:r>
-              <w:rPr>
-                <w:rFonts w:ascii="Times New Roman" w:hAnsi="Times New Roman" w:cs="Times New Roman"/>
-                <w:sz w:val="24"/>
-              </w:rPr>
-              <w:t>Thường xuyên hợp tác</w:t>
-            </w:r>
-          </w:p>
-        </w:tc>
-        <w:tc>
-          <w:tcPr>
-            <w:tcW w:w="992" w:type="dxa"/>
-          </w:tcPr>
-          <w:p>
-            <w:pPr>
-              <w:spacing w:before="40" w:after="40"/>
-              <w:jc w:val="center"/>
-              <w:rPr>
-                <w:rFonts w:ascii="Times New Roman" w:hAnsi="Times New Roman" w:cs="Times New Roman"/>
-                <w:sz w:val="24"/>
-              </w:rPr>
-            </w:pPr>
-          </w:p>
-        </w:tc>
-        <w:tc>
-          <w:tcPr>
-            <w:tcW w:w="992" w:type="dxa"/>
+            <w:proofErr w:type="spellStart"/>
+            <w:r>
+              <w:rPr>
+                <w:rFonts w:ascii="Times New Roman" w:hAnsi="Times New Roman" w:cs="Times New Roman"/>
+                <w:sz w:val="24"/>
+              </w:rPr>
+              <w:t>Thường</w:t>
+            </w:r>
+            <w:proofErr w:type="spellEnd"/>
+            <w:r>
+              <w:rPr>
+                <w:rFonts w:ascii="Times New Roman" w:hAnsi="Times New Roman" w:cs="Times New Roman"/>
+                <w:sz w:val="24"/>
+              </w:rPr>
+              <w:t xml:space="preserve"> </w:t>
+            </w:r>
+            <w:proofErr w:type="spellStart"/>
+            <w:r>
+              <w:rPr>
+                <w:rFonts w:ascii="Times New Roman" w:hAnsi="Times New Roman" w:cs="Times New Roman"/>
+                <w:sz w:val="24"/>
+              </w:rPr>
+              <w:t>xuyên</w:t>
+            </w:r>
+            <w:proofErr w:type="spellEnd"/>
+            <w:r>
+              <w:rPr>
+                <w:rFonts w:ascii="Times New Roman" w:hAnsi="Times New Roman" w:cs="Times New Roman"/>
+                <w:sz w:val="24"/>
+              </w:rPr>
+              <w:t xml:space="preserve"> </w:t>
+            </w:r>
+            <w:proofErr w:type="spellStart"/>
+            <w:r>
+              <w:rPr>
+                <w:rFonts w:ascii="Times New Roman" w:hAnsi="Times New Roman" w:cs="Times New Roman"/>
+                <w:sz w:val="24"/>
+              </w:rPr>
+              <w:t>hợ</w:t>
+            </w:r>
+            <w:bookmarkStart w:id="0" w:name="_GoBack"/>
+            <w:bookmarkEnd w:id="0"/>
+            <w:r>
+              <w:rPr>
+                <w:rFonts w:ascii="Times New Roman" w:hAnsi="Times New Roman" w:cs="Times New Roman"/>
+                <w:sz w:val="24"/>
+              </w:rPr>
+              <w:t>p</w:t>
+            </w:r>
+            <w:proofErr w:type="spellEnd"/>
+            <w:r>
+              <w:rPr>
+                <w:rFonts w:ascii="Times New Roman" w:hAnsi="Times New Roman" w:cs="Times New Roman"/>
+                <w:sz w:val="24"/>
+              </w:rPr>
+              <w:t xml:space="preserve"> </w:t>
+            </w:r>
+            <w:proofErr w:type="spellStart"/>
+            <w:r>
+              <w:rPr>
+                <w:rFonts w:ascii="Times New Roman" w:hAnsi="Times New Roman" w:cs="Times New Roman"/>
+                <w:sz w:val="24"/>
+              </w:rPr>
+              <w:t>tác</w:t>
+            </w:r>
+            <w:proofErr w:type="spellEnd"/>
+          </w:p>
+        </w:tc>
+        <w:tc>
+          <w:tcPr>
+            <w:tcW w:w="940" w:type="dxa"/>
+          </w:tcPr>
+          <w:p>
+            <w:pPr>
+              <w:spacing w:before="40" w:after="40"/>
+              <w:jc w:val="center"/>
+              <w:rPr>
+                <w:rFonts w:ascii="Times New Roman" w:hAnsi="Times New Roman" w:cs="Times New Roman"/>
+                <w:sz w:val="24"/>
+              </w:rPr>
+            </w:pPr>
+          </w:p>
+        </w:tc>
+        <w:tc>
+          <w:tcPr>
+            <w:tcW w:w="969" w:type="dxa"/>
           </w:tcPr>
           <w:p>
             <w:pPr>
@@ -811,7 +1767,7 @@
         </w:tc>
         <w:tc>
           <w:tcPr>
-            <w:tcW w:w="992" w:type="dxa"/>
+            <w:tcW w:w="1003" w:type="dxa"/>
           </w:tcPr>
           <w:p>
             <w:pPr>
@@ -833,7 +1789,7 @@
         </w:tc>
         <w:tc>
           <w:tcPr>
-            <w:tcW w:w="993" w:type="dxa"/>
+            <w:tcW w:w="938" w:type="dxa"/>
           </w:tcPr>
           <w:p>
             <w:pPr>
@@ -855,7 +1811,7 @@
         </w:tc>
         <w:tc>
           <w:tcPr>
-            <w:tcW w:w="992" w:type="dxa"/>
+            <w:tcW w:w="908" w:type="dxa"/>
           </w:tcPr>
           <w:p>
             <w:pPr>
@@ -877,7 +1833,29 @@
         </w:tc>
         <w:tc>
           <w:tcPr>
-            <w:tcW w:w="992" w:type="dxa"/>
+            <w:tcW w:w="1003" w:type="dxa"/>
+          </w:tcPr>
+          <w:p>
+            <w:pPr>
+              <w:spacing w:before="40" w:after="40"/>
+              <w:jc w:val="center"/>
+              <w:rPr>
+                <w:rFonts w:ascii="Times New Roman" w:hAnsi="Times New Roman" w:cs="Times New Roman"/>
+                <w:sz w:val="24"/>
+              </w:rPr>
+            </w:pPr>
+            <w:r>
+              <w:rPr>
+                <w:rFonts w:ascii="Times New Roman" w:hAnsi="Times New Roman" w:cs="Times New Roman"/>
+                <w:sz w:val="24"/>
+              </w:rPr>
+              <w:t>X</w:t>
+            </w:r>
+          </w:p>
+        </w:tc>
+        <w:tc>
+          <w:tcPr>
+            <w:tcW w:w="884" w:type="dxa"/>
           </w:tcPr>
           <w:p>
             <w:pPr>
@@ -904,7 +1882,7 @@
         </w:trPr>
         <w:tc>
           <w:tcPr>
-            <w:tcW w:w="3256" w:type="dxa"/>
+            <w:tcW w:w="2705" w:type="dxa"/>
           </w:tcPr>
           <w:p>
             <w:pPr>
@@ -922,18 +1900,68 @@
               </w:rPr>
               <w:t xml:space="preserve">(3) </w:t>
             </w:r>
-            <w:r>
-              <w:rPr>
-                <w:rFonts w:ascii="Times New Roman" w:hAnsi="Times New Roman" w:cs="Times New Roman"/>
-                <w:sz w:val="24"/>
-              </w:rPr>
-              <w:t>Tích cực hợp tác</w:t>
-            </w:r>
-          </w:p>
-        </w:tc>
-        <w:tc>
-          <w:tcPr>
-            <w:tcW w:w="992" w:type="dxa"/>
+            <w:proofErr w:type="spellStart"/>
+            <w:r>
+              <w:rPr>
+                <w:rFonts w:ascii="Times New Roman" w:hAnsi="Times New Roman" w:cs="Times New Roman"/>
+                <w:sz w:val="24"/>
+              </w:rPr>
+              <w:t>Tích</w:t>
+            </w:r>
+            <w:proofErr w:type="spellEnd"/>
+            <w:r>
+              <w:rPr>
+                <w:rFonts w:ascii="Times New Roman" w:hAnsi="Times New Roman" w:cs="Times New Roman"/>
+                <w:sz w:val="24"/>
+              </w:rPr>
+              <w:t xml:space="preserve"> </w:t>
+            </w:r>
+            <w:proofErr w:type="spellStart"/>
+            <w:r>
+              <w:rPr>
+                <w:rFonts w:ascii="Times New Roman" w:hAnsi="Times New Roman" w:cs="Times New Roman"/>
+                <w:sz w:val="24"/>
+              </w:rPr>
+              <w:t>cực</w:t>
+            </w:r>
+            <w:proofErr w:type="spellEnd"/>
+            <w:r>
+              <w:rPr>
+                <w:rFonts w:ascii="Times New Roman" w:hAnsi="Times New Roman" w:cs="Times New Roman"/>
+                <w:sz w:val="24"/>
+              </w:rPr>
+              <w:t xml:space="preserve"> </w:t>
+            </w:r>
+            <w:proofErr w:type="spellStart"/>
+            <w:r>
+              <w:rPr>
+                <w:rFonts w:ascii="Times New Roman" w:hAnsi="Times New Roman" w:cs="Times New Roman"/>
+                <w:sz w:val="24"/>
+              </w:rPr>
+              <w:t>hợp</w:t>
+            </w:r>
+            <w:proofErr w:type="spellEnd"/>
+            <w:r>
+              <w:rPr>
+                <w:rFonts w:ascii="Times New Roman" w:hAnsi="Times New Roman" w:cs="Times New Roman"/>
+                <w:sz w:val="24"/>
+              </w:rPr>
+              <w:t xml:space="preserve"> </w:t>
+            </w:r>
+            <w:proofErr w:type="spellStart"/>
+            <w:r>
+              <w:rPr>
+                <w:rFonts w:ascii="Times New Roman" w:hAnsi="Times New Roman" w:cs="Times New Roman"/>
+                <w:sz w:val="24"/>
+              </w:rPr>
+              <w:t>tác</w:t>
+            </w:r>
+            <w:proofErr w:type="spellEnd"/>
+          </w:p>
+        </w:tc>
+        <w:tc>
+          <w:tcPr>
+            <w:tcW w:w="940" w:type="dxa"/>
           </w:tcPr>
           <w:p>
             <w:pPr>
@@ -955,67 +1983,82 @@
         </w:tc>
         <w:tc>
           <w:tcPr>
-            <w:tcW w:w="992" w:type="dxa"/>
-          </w:tcPr>
-          <w:p>
-            <w:pPr>
-              <w:spacing w:before="40" w:after="40"/>
-              <w:jc w:val="center"/>
-              <w:rPr>
-                <w:rFonts w:ascii="Times New Roman" w:hAnsi="Times New Roman" w:cs="Times New Roman"/>
-                <w:sz w:val="24"/>
-              </w:rPr>
-            </w:pPr>
-          </w:p>
-        </w:tc>
-        <w:tc>
-          <w:tcPr>
-            <w:tcW w:w="992" w:type="dxa"/>
-          </w:tcPr>
-          <w:p>
-            <w:pPr>
-              <w:spacing w:before="40" w:after="40"/>
-              <w:jc w:val="center"/>
-              <w:rPr>
-                <w:rFonts w:ascii="Times New Roman" w:hAnsi="Times New Roman" w:cs="Times New Roman"/>
-                <w:sz w:val="24"/>
-              </w:rPr>
-            </w:pPr>
-          </w:p>
-        </w:tc>
-        <w:tc>
-          <w:tcPr>
-            <w:tcW w:w="993" w:type="dxa"/>
-          </w:tcPr>
-          <w:p>
-            <w:pPr>
-              <w:spacing w:before="40" w:after="40"/>
-              <w:jc w:val="center"/>
-              <w:rPr>
-                <w:rFonts w:ascii="Times New Roman" w:hAnsi="Times New Roman" w:cs="Times New Roman"/>
-                <w:sz w:val="24"/>
-              </w:rPr>
-            </w:pPr>
-          </w:p>
-        </w:tc>
-        <w:tc>
-          <w:tcPr>
-            <w:tcW w:w="992" w:type="dxa"/>
-          </w:tcPr>
-          <w:p>
-            <w:pPr>
-              <w:spacing w:before="40" w:after="40"/>
-              <w:jc w:val="center"/>
-              <w:rPr>
-                <w:rFonts w:ascii="Times New Roman" w:hAnsi="Times New Roman" w:cs="Times New Roman"/>
-                <w:sz w:val="24"/>
-              </w:rPr>
-            </w:pPr>
-          </w:p>
-        </w:tc>
-        <w:tc>
-          <w:tcPr>
-            <w:tcW w:w="992" w:type="dxa"/>
+            <w:tcW w:w="969" w:type="dxa"/>
+          </w:tcPr>
+          <w:p>
+            <w:pPr>
+              <w:spacing w:before="40" w:after="40"/>
+              <w:jc w:val="center"/>
+              <w:rPr>
+                <w:rFonts w:ascii="Times New Roman" w:hAnsi="Times New Roman" w:cs="Times New Roman"/>
+                <w:sz w:val="24"/>
+              </w:rPr>
+            </w:pPr>
+          </w:p>
+        </w:tc>
+        <w:tc>
+          <w:tcPr>
+            <w:tcW w:w="1003" w:type="dxa"/>
+          </w:tcPr>
+          <w:p>
+            <w:pPr>
+              <w:spacing w:before="40" w:after="40"/>
+              <w:jc w:val="center"/>
+              <w:rPr>
+                <w:rFonts w:ascii="Times New Roman" w:hAnsi="Times New Roman" w:cs="Times New Roman"/>
+                <w:sz w:val="24"/>
+              </w:rPr>
+            </w:pPr>
+          </w:p>
+        </w:tc>
+        <w:tc>
+          <w:tcPr>
+            <w:tcW w:w="938" w:type="dxa"/>
+          </w:tcPr>
+          <w:p>
+            <w:pPr>
+              <w:spacing w:before="40" w:after="40"/>
+              <w:jc w:val="center"/>
+              <w:rPr>
+                <w:rFonts w:ascii="Times New Roman" w:hAnsi="Times New Roman" w:cs="Times New Roman"/>
+                <w:sz w:val="24"/>
+              </w:rPr>
+            </w:pPr>
+          </w:p>
+        </w:tc>
+        <w:tc>
+          <w:tcPr>
+            <w:tcW w:w="908" w:type="dxa"/>
+          </w:tcPr>
+          <w:p>
+            <w:pPr>
+              <w:spacing w:before="40" w:after="40"/>
+              <w:jc w:val="center"/>
+              <w:rPr>
+                <w:rFonts w:ascii="Times New Roman" w:hAnsi="Times New Roman" w:cs="Times New Roman"/>
+                <w:sz w:val="24"/>
+              </w:rPr>
+            </w:pPr>
+          </w:p>
+        </w:tc>
+        <w:tc>
+          <w:tcPr>
+            <w:tcW w:w="1003" w:type="dxa"/>
+          </w:tcPr>
+          <w:p>
+            <w:pPr>
+              <w:spacing w:before="40" w:after="40"/>
+              <w:jc w:val="center"/>
+              <w:rPr>
+                <w:rFonts w:ascii="Times New Roman" w:hAnsi="Times New Roman" w:cs="Times New Roman"/>
+                <w:sz w:val="24"/>
+              </w:rPr>
+            </w:pPr>
+          </w:p>
+        </w:tc>
+        <w:tc>
+          <w:tcPr>
+            <w:tcW w:w="884" w:type="dxa"/>
           </w:tcPr>
           <w:p>
             <w:pPr>
@@ -1035,8 +2078,8 @@
         </w:trPr>
         <w:tc>
           <w:tcPr>
-            <w:tcW w:w="9209" w:type="dxa"/>
-            <w:gridSpan w:val="7"/>
+            <w:tcW w:w="9350" w:type="dxa"/>
+            <w:gridSpan w:val="8"/>
           </w:tcPr>
           <w:p>
             <w:pPr>
@@ -1064,14 +2107,106 @@
               </w:rPr>
               <w:t xml:space="preserve">. </w:t>
             </w:r>
-            <w:r>
-              <w:rPr>
-                <w:rFonts w:ascii="Times New Roman" w:hAnsi="Times New Roman" w:cs="Times New Roman"/>
-                <w:b/>
-                <w:sz w:val="24"/>
-              </w:rPr>
-              <w:t>Hoàn thành nhiệm vụ được giao</w:t>
-            </w:r>
+            <w:proofErr w:type="spellStart"/>
+            <w:r>
+              <w:rPr>
+                <w:rFonts w:ascii="Times New Roman" w:hAnsi="Times New Roman" w:cs="Times New Roman"/>
+                <w:b/>
+                <w:sz w:val="24"/>
+              </w:rPr>
+              <w:t>Hoàn</w:t>
+            </w:r>
+            <w:proofErr w:type="spellEnd"/>
+            <w:r>
+              <w:rPr>
+                <w:rFonts w:ascii="Times New Roman" w:hAnsi="Times New Roman" w:cs="Times New Roman"/>
+                <w:b/>
+                <w:sz w:val="24"/>
+              </w:rPr>
+              <w:t xml:space="preserve"> </w:t>
+            </w:r>
+            <w:proofErr w:type="spellStart"/>
+            <w:r>
+              <w:rPr>
+                <w:rFonts w:ascii="Times New Roman" w:hAnsi="Times New Roman" w:cs="Times New Roman"/>
+                <w:b/>
+                <w:sz w:val="24"/>
+              </w:rPr>
+              <w:t>thành</w:t>
+            </w:r>
+            <w:proofErr w:type="spellEnd"/>
+            <w:r>
+              <w:rPr>
+                <w:rFonts w:ascii="Times New Roman" w:hAnsi="Times New Roman" w:cs="Times New Roman"/>
+                <w:b/>
+                <w:sz w:val="24"/>
+              </w:rPr>
+              <w:t xml:space="preserve"> </w:t>
+            </w:r>
+            <w:proofErr w:type="spellStart"/>
+            <w:r>
+              <w:rPr>
+                <w:rFonts w:ascii="Times New Roman" w:hAnsi="Times New Roman" w:cs="Times New Roman"/>
+                <w:b/>
+                <w:sz w:val="24"/>
+              </w:rPr>
+              <w:t>nhiệm</w:t>
+            </w:r>
+            <w:proofErr w:type="spellEnd"/>
+            <w:r>
+              <w:rPr>
+                <w:rFonts w:ascii="Times New Roman" w:hAnsi="Times New Roman" w:cs="Times New Roman"/>
+                <w:b/>
+                <w:sz w:val="24"/>
+              </w:rPr>
+              <w:t xml:space="preserve"> </w:t>
+            </w:r>
+            <w:proofErr w:type="spellStart"/>
+            <w:r>
+              <w:rPr>
+                <w:rFonts w:ascii="Times New Roman" w:hAnsi="Times New Roman" w:cs="Times New Roman"/>
+                <w:b/>
+                <w:sz w:val="24"/>
+              </w:rPr>
+              <w:t>vụ</w:t>
+            </w:r>
+            <w:proofErr w:type="spellEnd"/>
+            <w:r>
+              <w:rPr>
+                <w:rFonts w:ascii="Times New Roman" w:hAnsi="Times New Roman" w:cs="Times New Roman"/>
+                <w:b/>
+                <w:sz w:val="24"/>
+              </w:rPr>
+              <w:t xml:space="preserve"> </w:t>
+            </w:r>
+            <w:proofErr w:type="spellStart"/>
+            <w:r>
+              <w:rPr>
+                <w:rFonts w:ascii="Times New Roman" w:hAnsi="Times New Roman" w:cs="Times New Roman"/>
+                <w:b/>
+                <w:sz w:val="24"/>
+              </w:rPr>
+              <w:t>được</w:t>
+            </w:r>
+            <w:proofErr w:type="spellEnd"/>
+            <w:r>
+              <w:rPr>
+                <w:rFonts w:ascii="Times New Roman" w:hAnsi="Times New Roman" w:cs="Times New Roman"/>
+                <w:b/>
+                <w:sz w:val="24"/>
+              </w:rPr>
+              <w:t xml:space="preserve"> </w:t>
+            </w:r>
+            <w:proofErr w:type="spellStart"/>
+            <w:r>
+              <w:rPr>
+                <w:rFonts w:ascii="Times New Roman" w:hAnsi="Times New Roman" w:cs="Times New Roman"/>
+                <w:b/>
+                <w:sz w:val="24"/>
+              </w:rPr>
+              <w:t>giao</w:t>
+            </w:r>
+            <w:proofErr w:type="spellEnd"/>
           </w:p>
         </w:tc>
       </w:tr>
@@ -1081,7 +2216,7 @@
         </w:trPr>
         <w:tc>
           <w:tcPr>
-            <w:tcW w:w="3256" w:type="dxa"/>
+            <w:tcW w:w="2705" w:type="dxa"/>
           </w:tcPr>
           <w:p>
             <w:pPr>
@@ -1099,93 +2234,142 @@
               </w:rPr>
               <w:t xml:space="preserve">(0) </w:t>
             </w:r>
-            <w:r>
-              <w:rPr>
-                <w:rFonts w:ascii="Times New Roman" w:hAnsi="Times New Roman" w:cs="Times New Roman"/>
-                <w:sz w:val="24"/>
-              </w:rPr>
-              <w:t>Không hoàn thành</w:t>
-            </w:r>
-          </w:p>
-        </w:tc>
-        <w:tc>
-          <w:tcPr>
-            <w:tcW w:w="992" w:type="dxa"/>
-          </w:tcPr>
-          <w:p>
-            <w:pPr>
-              <w:spacing w:before="40" w:after="40"/>
-              <w:jc w:val="center"/>
-              <w:rPr>
-                <w:rFonts w:ascii="Times New Roman" w:hAnsi="Times New Roman" w:cs="Times New Roman"/>
-                <w:sz w:val="24"/>
-              </w:rPr>
-            </w:pPr>
-          </w:p>
-        </w:tc>
-        <w:tc>
-          <w:tcPr>
-            <w:tcW w:w="992" w:type="dxa"/>
-          </w:tcPr>
-          <w:p>
-            <w:pPr>
-              <w:spacing w:before="40" w:after="40"/>
-              <w:jc w:val="center"/>
-              <w:rPr>
-                <w:rFonts w:ascii="Times New Roman" w:hAnsi="Times New Roman" w:cs="Times New Roman"/>
-                <w:sz w:val="24"/>
-              </w:rPr>
-            </w:pPr>
-          </w:p>
-        </w:tc>
-        <w:tc>
-          <w:tcPr>
-            <w:tcW w:w="992" w:type="dxa"/>
-          </w:tcPr>
-          <w:p>
-            <w:pPr>
-              <w:spacing w:before="40" w:after="40"/>
-              <w:jc w:val="center"/>
-              <w:rPr>
-                <w:rFonts w:ascii="Times New Roman" w:hAnsi="Times New Roman" w:cs="Times New Roman"/>
-                <w:sz w:val="24"/>
-              </w:rPr>
-            </w:pPr>
-          </w:p>
-        </w:tc>
-        <w:tc>
-          <w:tcPr>
-            <w:tcW w:w="993" w:type="dxa"/>
-          </w:tcPr>
-          <w:p>
-            <w:pPr>
-              <w:spacing w:before="40" w:after="40"/>
-              <w:jc w:val="center"/>
-              <w:rPr>
-                <w:rFonts w:ascii="Times New Roman" w:hAnsi="Times New Roman" w:cs="Times New Roman"/>
-                <w:sz w:val="24"/>
-              </w:rPr>
-            </w:pPr>
-          </w:p>
-        </w:tc>
-        <w:tc>
-          <w:tcPr>
-            <w:tcW w:w="992" w:type="dxa"/>
-          </w:tcPr>
-          <w:p>
-            <w:pPr>
-              <w:spacing w:before="40" w:after="40"/>
-              <w:jc w:val="center"/>
-              <w:rPr>
-                <w:rFonts w:ascii="Times New Roman" w:hAnsi="Times New Roman" w:cs="Times New Roman"/>
-                <w:sz w:val="24"/>
-              </w:rPr>
-            </w:pPr>
-          </w:p>
-        </w:tc>
-        <w:tc>
-          <w:tcPr>
-            <w:tcW w:w="992" w:type="dxa"/>
+            <w:proofErr w:type="spellStart"/>
+            <w:r>
+              <w:rPr>
+                <w:rFonts w:ascii="Times New Roman" w:hAnsi="Times New Roman" w:cs="Times New Roman"/>
+                <w:sz w:val="24"/>
+              </w:rPr>
+              <w:t>Không</w:t>
+            </w:r>
+            <w:proofErr w:type="spellEnd"/>
+            <w:r>
+              <w:rPr>
+                <w:rFonts w:ascii="Times New Roman" w:hAnsi="Times New Roman" w:cs="Times New Roman"/>
+                <w:sz w:val="24"/>
+              </w:rPr>
+              <w:t xml:space="preserve"> </w:t>
+            </w:r>
+            <w:proofErr w:type="spellStart"/>
+            <w:r>
+              <w:rPr>
+                <w:rFonts w:ascii="Times New Roman" w:hAnsi="Times New Roman" w:cs="Times New Roman"/>
+                <w:sz w:val="24"/>
+              </w:rPr>
+              <w:t>hoàn</w:t>
+            </w:r>
+            <w:proofErr w:type="spellEnd"/>
+            <w:r>
+              <w:rPr>
+                <w:rFonts w:ascii="Times New Roman" w:hAnsi="Times New Roman" w:cs="Times New Roman"/>
+                <w:sz w:val="24"/>
+              </w:rPr>
+              <w:t xml:space="preserve"> </w:t>
+            </w:r>
+            <w:proofErr w:type="spellStart"/>
+            <w:r>
+              <w:rPr>
+                <w:rFonts w:ascii="Times New Roman" w:hAnsi="Times New Roman" w:cs="Times New Roman"/>
+                <w:sz w:val="24"/>
+              </w:rPr>
+              <w:t>thành</w:t>
+            </w:r>
+            <w:proofErr w:type="spellEnd"/>
+          </w:p>
+        </w:tc>
+        <w:tc>
+          <w:tcPr>
+            <w:tcW w:w="940" w:type="dxa"/>
+          </w:tcPr>
+          <w:p>
+            <w:pPr>
+              <w:spacing w:before="40" w:after="40"/>
+              <w:jc w:val="center"/>
+              <w:rPr>
+                <w:rFonts w:ascii="Times New Roman" w:hAnsi="Times New Roman" w:cs="Times New Roman"/>
+                <w:sz w:val="24"/>
+              </w:rPr>
+            </w:pPr>
+          </w:p>
+        </w:tc>
+        <w:tc>
+          <w:tcPr>
+            <w:tcW w:w="969" w:type="dxa"/>
+          </w:tcPr>
+          <w:p>
+            <w:pPr>
+              <w:spacing w:before="40" w:after="40"/>
+              <w:jc w:val="center"/>
+              <w:rPr>
+                <w:rFonts w:ascii="Times New Roman" w:hAnsi="Times New Roman" w:cs="Times New Roman"/>
+                <w:sz w:val="24"/>
+              </w:rPr>
+            </w:pPr>
+          </w:p>
+        </w:tc>
+        <w:tc>
+          <w:tcPr>
+            <w:tcW w:w="1003" w:type="dxa"/>
+          </w:tcPr>
+          <w:p>
+            <w:pPr>
+              <w:spacing w:before="40" w:after="40"/>
+              <w:jc w:val="center"/>
+              <w:rPr>
+                <w:rFonts w:ascii="Times New Roman" w:hAnsi="Times New Roman" w:cs="Times New Roman"/>
+                <w:sz w:val="24"/>
+              </w:rPr>
+            </w:pPr>
+          </w:p>
+        </w:tc>
+        <w:tc>
+          <w:tcPr>
+            <w:tcW w:w="938" w:type="dxa"/>
+          </w:tcPr>
+          <w:p>
+            <w:pPr>
+              <w:spacing w:before="40" w:after="40"/>
+              <w:jc w:val="center"/>
+              <w:rPr>
+                <w:rFonts w:ascii="Times New Roman" w:hAnsi="Times New Roman" w:cs="Times New Roman"/>
+                <w:sz w:val="24"/>
+              </w:rPr>
+            </w:pPr>
+          </w:p>
+        </w:tc>
+        <w:tc>
+          <w:tcPr>
+            <w:tcW w:w="908" w:type="dxa"/>
+          </w:tcPr>
+          <w:p>
+            <w:pPr>
+              <w:spacing w:before="40" w:after="40"/>
+              <w:jc w:val="center"/>
+              <w:rPr>
+                <w:rFonts w:ascii="Times New Roman" w:hAnsi="Times New Roman" w:cs="Times New Roman"/>
+                <w:sz w:val="24"/>
+              </w:rPr>
+            </w:pPr>
+          </w:p>
+        </w:tc>
+        <w:tc>
+          <w:tcPr>
+            <w:tcW w:w="1003" w:type="dxa"/>
+          </w:tcPr>
+          <w:p>
+            <w:pPr>
+              <w:spacing w:before="40" w:after="40"/>
+              <w:jc w:val="center"/>
+              <w:rPr>
+                <w:rFonts w:ascii="Times New Roman" w:hAnsi="Times New Roman" w:cs="Times New Roman"/>
+                <w:sz w:val="24"/>
+              </w:rPr>
+            </w:pPr>
+          </w:p>
+        </w:tc>
+        <w:tc>
+          <w:tcPr>
+            <w:tcW w:w="884" w:type="dxa"/>
           </w:tcPr>
           <w:p>
             <w:pPr>
@@ -1205,7 +2389,7 @@
         </w:trPr>
         <w:tc>
           <w:tcPr>
-            <w:tcW w:w="3256" w:type="dxa"/>
+            <w:tcW w:w="2705" w:type="dxa"/>
           </w:tcPr>
           <w:p>
             <w:pPr>
@@ -1223,93 +2407,126 @@
               </w:rPr>
               <w:t xml:space="preserve">(1) </w:t>
             </w:r>
-            <w:r>
-              <w:rPr>
-                <w:rFonts w:ascii="Times New Roman" w:hAnsi="Times New Roman" w:cs="Times New Roman"/>
-                <w:sz w:val="24"/>
-              </w:rPr>
-              <w:t>Hoàn thành</w:t>
-            </w:r>
-          </w:p>
-        </w:tc>
-        <w:tc>
-          <w:tcPr>
-            <w:tcW w:w="992" w:type="dxa"/>
-          </w:tcPr>
-          <w:p>
-            <w:pPr>
-              <w:spacing w:before="40" w:after="40"/>
-              <w:jc w:val="center"/>
-              <w:rPr>
-                <w:rFonts w:ascii="Times New Roman" w:hAnsi="Times New Roman" w:cs="Times New Roman"/>
-                <w:sz w:val="24"/>
-              </w:rPr>
-            </w:pPr>
-          </w:p>
-        </w:tc>
-        <w:tc>
-          <w:tcPr>
-            <w:tcW w:w="992" w:type="dxa"/>
-          </w:tcPr>
-          <w:p>
-            <w:pPr>
-              <w:spacing w:before="40" w:after="40"/>
-              <w:jc w:val="center"/>
-              <w:rPr>
-                <w:rFonts w:ascii="Times New Roman" w:hAnsi="Times New Roman" w:cs="Times New Roman"/>
-                <w:sz w:val="24"/>
-              </w:rPr>
-            </w:pPr>
-          </w:p>
-        </w:tc>
-        <w:tc>
-          <w:tcPr>
-            <w:tcW w:w="992" w:type="dxa"/>
-          </w:tcPr>
-          <w:p>
-            <w:pPr>
-              <w:spacing w:before="40" w:after="40"/>
-              <w:jc w:val="center"/>
-              <w:rPr>
-                <w:rFonts w:ascii="Times New Roman" w:hAnsi="Times New Roman" w:cs="Times New Roman"/>
-                <w:sz w:val="24"/>
-              </w:rPr>
-            </w:pPr>
-          </w:p>
-        </w:tc>
-        <w:tc>
-          <w:tcPr>
-            <w:tcW w:w="993" w:type="dxa"/>
-          </w:tcPr>
-          <w:p>
-            <w:pPr>
-              <w:spacing w:before="40" w:after="40"/>
-              <w:jc w:val="center"/>
-              <w:rPr>
-                <w:rFonts w:ascii="Times New Roman" w:hAnsi="Times New Roman" w:cs="Times New Roman"/>
-                <w:sz w:val="24"/>
-              </w:rPr>
-            </w:pPr>
-          </w:p>
-        </w:tc>
-        <w:tc>
-          <w:tcPr>
-            <w:tcW w:w="992" w:type="dxa"/>
-          </w:tcPr>
-          <w:p>
-            <w:pPr>
-              <w:spacing w:before="40" w:after="40"/>
-              <w:jc w:val="center"/>
-              <w:rPr>
-                <w:rFonts w:ascii="Times New Roman" w:hAnsi="Times New Roman" w:cs="Times New Roman"/>
-                <w:sz w:val="24"/>
-              </w:rPr>
-            </w:pPr>
-          </w:p>
-        </w:tc>
-        <w:tc>
-          <w:tcPr>
-            <w:tcW w:w="992" w:type="dxa"/>
+            <w:proofErr w:type="spellStart"/>
+            <w:r>
+              <w:rPr>
+                <w:rFonts w:ascii="Times New Roman" w:hAnsi="Times New Roman" w:cs="Times New Roman"/>
+                <w:sz w:val="24"/>
+              </w:rPr>
+              <w:t>Hoàn</w:t>
+            </w:r>
+            <w:proofErr w:type="spellEnd"/>
+            <w:r>
+              <w:rPr>
+                <w:rFonts w:ascii="Times New Roman" w:hAnsi="Times New Roman" w:cs="Times New Roman"/>
+                <w:sz w:val="24"/>
+              </w:rPr>
+              <w:t xml:space="preserve"> </w:t>
+            </w:r>
+            <w:proofErr w:type="spellStart"/>
+            <w:r>
+              <w:rPr>
+                <w:rFonts w:ascii="Times New Roman" w:hAnsi="Times New Roman" w:cs="Times New Roman"/>
+                <w:sz w:val="24"/>
+              </w:rPr>
+              <w:t>thành</w:t>
+            </w:r>
+            <w:proofErr w:type="spellEnd"/>
+          </w:p>
+        </w:tc>
+        <w:tc>
+          <w:tcPr>
+            <w:tcW w:w="940" w:type="dxa"/>
+          </w:tcPr>
+          <w:p>
+            <w:pPr>
+              <w:spacing w:before="40" w:after="40"/>
+              <w:jc w:val="center"/>
+              <w:rPr>
+                <w:rFonts w:ascii="Times New Roman" w:hAnsi="Times New Roman" w:cs="Times New Roman"/>
+                <w:sz w:val="24"/>
+              </w:rPr>
+            </w:pPr>
+          </w:p>
+        </w:tc>
+        <w:tc>
+          <w:tcPr>
+            <w:tcW w:w="969" w:type="dxa"/>
+          </w:tcPr>
+          <w:p>
+            <w:pPr>
+              <w:spacing w:before="40" w:after="40"/>
+              <w:jc w:val="center"/>
+              <w:rPr>
+                <w:rFonts w:ascii="Times New Roman" w:hAnsi="Times New Roman" w:cs="Times New Roman"/>
+                <w:sz w:val="24"/>
+              </w:rPr>
+            </w:pPr>
+          </w:p>
+        </w:tc>
+        <w:tc>
+          <w:tcPr>
+            <w:tcW w:w="1003" w:type="dxa"/>
+          </w:tcPr>
+          <w:p>
+            <w:pPr>
+              <w:spacing w:before="40" w:after="40"/>
+              <w:jc w:val="center"/>
+              <w:rPr>
+                <w:rFonts w:ascii="Times New Roman" w:hAnsi="Times New Roman" w:cs="Times New Roman"/>
+                <w:sz w:val="24"/>
+              </w:rPr>
+            </w:pPr>
+          </w:p>
+        </w:tc>
+        <w:tc>
+          <w:tcPr>
+            <w:tcW w:w="938" w:type="dxa"/>
+          </w:tcPr>
+          <w:p>
+            <w:pPr>
+              <w:spacing w:before="40" w:after="40"/>
+              <w:jc w:val="center"/>
+              <w:rPr>
+                <w:rFonts w:ascii="Times New Roman" w:hAnsi="Times New Roman" w:cs="Times New Roman"/>
+                <w:sz w:val="24"/>
+              </w:rPr>
+            </w:pPr>
+          </w:p>
+        </w:tc>
+        <w:tc>
+          <w:tcPr>
+            <w:tcW w:w="908" w:type="dxa"/>
+          </w:tcPr>
+          <w:p>
+            <w:pPr>
+              <w:spacing w:before="40" w:after="40"/>
+              <w:jc w:val="center"/>
+              <w:rPr>
+                <w:rFonts w:ascii="Times New Roman" w:hAnsi="Times New Roman" w:cs="Times New Roman"/>
+                <w:sz w:val="24"/>
+              </w:rPr>
+            </w:pPr>
+          </w:p>
+        </w:tc>
+        <w:tc>
+          <w:tcPr>
+            <w:tcW w:w="1003" w:type="dxa"/>
+          </w:tcPr>
+          <w:p>
+            <w:pPr>
+              <w:spacing w:before="40" w:after="40"/>
+              <w:jc w:val="center"/>
+              <w:rPr>
+                <w:rFonts w:ascii="Times New Roman" w:hAnsi="Times New Roman" w:cs="Times New Roman"/>
+                <w:sz w:val="24"/>
+              </w:rPr>
+            </w:pPr>
+          </w:p>
+        </w:tc>
+        <w:tc>
+          <w:tcPr>
+            <w:tcW w:w="884" w:type="dxa"/>
           </w:tcPr>
           <w:p>
             <w:pPr>
@@ -1329,7 +2546,7 @@
         </w:trPr>
         <w:tc>
           <w:tcPr>
-            <w:tcW w:w="3256" w:type="dxa"/>
+            <w:tcW w:w="2705" w:type="dxa"/>
           </w:tcPr>
           <w:p>
             <w:pPr>
@@ -1347,33 +2564,67 @@
               </w:rPr>
               <w:t xml:space="preserve">(2) </w:t>
             </w:r>
-            <w:r>
-              <w:rPr>
-                <w:rFonts w:ascii="Times New Roman" w:hAnsi="Times New Roman" w:cs="Times New Roman"/>
-                <w:sz w:val="24"/>
-              </w:rPr>
-              <w:t>Hoàn thành tốt</w:t>
-            </w:r>
-          </w:p>
-        </w:tc>
-        <w:tc>
-          <w:tcPr>
-            <w:tcW w:w="992" w:type="dxa"/>
-          </w:tcPr>
-          <w:p>
-            <w:pPr>
-              <w:spacing w:before="40" w:after="40"/>
-              <w:jc w:val="center"/>
-              <w:rPr>
-                <w:rFonts w:ascii="Times New Roman" w:hAnsi="Times New Roman" w:cs="Times New Roman"/>
-                <w:sz w:val="24"/>
-              </w:rPr>
-            </w:pPr>
-          </w:p>
-        </w:tc>
-        <w:tc>
-          <w:tcPr>
-            <w:tcW w:w="992" w:type="dxa"/>
+            <w:proofErr w:type="spellStart"/>
+            <w:r>
+              <w:rPr>
+                <w:rFonts w:ascii="Times New Roman" w:hAnsi="Times New Roman" w:cs="Times New Roman"/>
+                <w:sz w:val="24"/>
+              </w:rPr>
+              <w:t>Hoàn</w:t>
+            </w:r>
+            <w:proofErr w:type="spellEnd"/>
+            <w:r>
+              <w:rPr>
+                <w:rFonts w:ascii="Times New Roman" w:hAnsi="Times New Roman" w:cs="Times New Roman"/>
+                <w:sz w:val="24"/>
+              </w:rPr>
+              <w:t xml:space="preserve"> </w:t>
+            </w:r>
+            <w:proofErr w:type="spellStart"/>
+            <w:r>
+              <w:rPr>
+                <w:rFonts w:ascii="Times New Roman" w:hAnsi="Times New Roman" w:cs="Times New Roman"/>
+                <w:sz w:val="24"/>
+              </w:rPr>
+              <w:t>thành</w:t>
+            </w:r>
+            <w:proofErr w:type="spellEnd"/>
+            <w:r>
+              <w:rPr>
+                <w:rFonts w:ascii="Times New Roman" w:hAnsi="Times New Roman" w:cs="Times New Roman"/>
+                <w:sz w:val="24"/>
+              </w:rPr>
+              <w:t xml:space="preserve"> </w:t>
+            </w:r>
+            <w:proofErr w:type="spellStart"/>
+            <w:r>
+              <w:rPr>
+                <w:rFonts w:ascii="Times New Roman" w:hAnsi="Times New Roman" w:cs="Times New Roman"/>
+                <w:sz w:val="24"/>
+              </w:rPr>
+              <w:t>tốt</w:t>
+            </w:r>
+            <w:proofErr w:type="spellEnd"/>
+          </w:p>
+        </w:tc>
+        <w:tc>
+          <w:tcPr>
+            <w:tcW w:w="940" w:type="dxa"/>
+          </w:tcPr>
+          <w:p>
+            <w:pPr>
+              <w:spacing w:before="40" w:after="40"/>
+              <w:jc w:val="center"/>
+              <w:rPr>
+                <w:rFonts w:ascii="Times New Roman" w:hAnsi="Times New Roman" w:cs="Times New Roman"/>
+                <w:sz w:val="24"/>
+              </w:rPr>
+            </w:pPr>
+          </w:p>
+        </w:tc>
+        <w:tc>
+          <w:tcPr>
+            <w:tcW w:w="969" w:type="dxa"/>
           </w:tcPr>
           <w:p>
             <w:pPr>
@@ -1395,7 +2646,7 @@
         </w:tc>
         <w:tc>
           <w:tcPr>
-            <w:tcW w:w="992" w:type="dxa"/>
+            <w:tcW w:w="1003" w:type="dxa"/>
           </w:tcPr>
           <w:p>
             <w:pPr>
@@ -1417,7 +2668,7 @@
         </w:tc>
         <w:tc>
           <w:tcPr>
-            <w:tcW w:w="993" w:type="dxa"/>
+            <w:tcW w:w="938" w:type="dxa"/>
           </w:tcPr>
           <w:p>
             <w:pPr>
@@ -1439,7 +2690,7 @@
         </w:tc>
         <w:tc>
           <w:tcPr>
-            <w:tcW w:w="992" w:type="dxa"/>
+            <w:tcW w:w="908" w:type="dxa"/>
           </w:tcPr>
           <w:p>
             <w:pPr>
@@ -1461,7 +2712,29 @@
         </w:tc>
         <w:tc>
           <w:tcPr>
-            <w:tcW w:w="992" w:type="dxa"/>
+            <w:tcW w:w="1003" w:type="dxa"/>
+          </w:tcPr>
+          <w:p>
+            <w:pPr>
+              <w:spacing w:before="40" w:after="40"/>
+              <w:jc w:val="center"/>
+              <w:rPr>
+                <w:rFonts w:ascii="Times New Roman" w:hAnsi="Times New Roman" w:cs="Times New Roman"/>
+                <w:sz w:val="24"/>
+              </w:rPr>
+            </w:pPr>
+            <w:r>
+              <w:rPr>
+                <w:rFonts w:ascii="Times New Roman" w:hAnsi="Times New Roman" w:cs="Times New Roman"/>
+                <w:sz w:val="24"/>
+              </w:rPr>
+              <w:t>X</w:t>
+            </w:r>
+          </w:p>
+        </w:tc>
+        <w:tc>
+          <w:tcPr>
+            <w:tcW w:w="884" w:type="dxa"/>
           </w:tcPr>
           <w:p>
             <w:pPr>
@@ -1488,7 +2761,7 @@
         </w:trPr>
         <w:tc>
           <w:tcPr>
-            <w:tcW w:w="3256" w:type="dxa"/>
+            <w:tcW w:w="2705" w:type="dxa"/>
           </w:tcPr>
           <w:p>
             <w:pPr>
@@ -1506,18 +2779,68 @@
               </w:rPr>
               <w:t xml:space="preserve">(3) </w:t>
             </w:r>
-            <w:r>
-              <w:rPr>
-                <w:rFonts w:ascii="Times New Roman" w:hAnsi="Times New Roman" w:cs="Times New Roman"/>
-                <w:sz w:val="24"/>
-              </w:rPr>
-              <w:t>Hoàn thành xuất sắc</w:t>
-            </w:r>
-          </w:p>
-        </w:tc>
-        <w:tc>
-          <w:tcPr>
-            <w:tcW w:w="992" w:type="dxa"/>
+            <w:proofErr w:type="spellStart"/>
+            <w:r>
+              <w:rPr>
+                <w:rFonts w:ascii="Times New Roman" w:hAnsi="Times New Roman" w:cs="Times New Roman"/>
+                <w:sz w:val="24"/>
+              </w:rPr>
+              <w:t>Hoàn</w:t>
+            </w:r>
+            <w:proofErr w:type="spellEnd"/>
+            <w:r>
+              <w:rPr>
+                <w:rFonts w:ascii="Times New Roman" w:hAnsi="Times New Roman" w:cs="Times New Roman"/>
+                <w:sz w:val="24"/>
+              </w:rPr>
+              <w:t xml:space="preserve"> </w:t>
+            </w:r>
+            <w:proofErr w:type="spellStart"/>
+            <w:r>
+              <w:rPr>
+                <w:rFonts w:ascii="Times New Roman" w:hAnsi="Times New Roman" w:cs="Times New Roman"/>
+                <w:sz w:val="24"/>
+              </w:rPr>
+              <w:t>thành</w:t>
+            </w:r>
+            <w:proofErr w:type="spellEnd"/>
+            <w:r>
+              <w:rPr>
+                <w:rFonts w:ascii="Times New Roman" w:hAnsi="Times New Roman" w:cs="Times New Roman"/>
+                <w:sz w:val="24"/>
+              </w:rPr>
+              <w:t xml:space="preserve"> </w:t>
+            </w:r>
+            <w:proofErr w:type="spellStart"/>
+            <w:r>
+              <w:rPr>
+                <w:rFonts w:ascii="Times New Roman" w:hAnsi="Times New Roman" w:cs="Times New Roman"/>
+                <w:sz w:val="24"/>
+              </w:rPr>
+              <w:t>xuất</w:t>
+            </w:r>
+            <w:proofErr w:type="spellEnd"/>
+            <w:r>
+              <w:rPr>
+                <w:rFonts w:ascii="Times New Roman" w:hAnsi="Times New Roman" w:cs="Times New Roman"/>
+                <w:sz w:val="24"/>
+              </w:rPr>
+              <w:t xml:space="preserve"> </w:t>
+            </w:r>
+            <w:proofErr w:type="spellStart"/>
+            <w:r>
+              <w:rPr>
+                <w:rFonts w:ascii="Times New Roman" w:hAnsi="Times New Roman" w:cs="Times New Roman"/>
+                <w:sz w:val="24"/>
+              </w:rPr>
+              <w:t>sắc</w:t>
+            </w:r>
+            <w:proofErr w:type="spellEnd"/>
+          </w:p>
+        </w:tc>
+        <w:tc>
+          <w:tcPr>
+            <w:tcW w:w="940" w:type="dxa"/>
           </w:tcPr>
           <w:p>
             <w:pPr>
@@ -1539,67 +2862,82 @@
         </w:tc>
         <w:tc>
           <w:tcPr>
-            <w:tcW w:w="992" w:type="dxa"/>
-          </w:tcPr>
-          <w:p>
-            <w:pPr>
-              <w:spacing w:before="40" w:after="40"/>
-              <w:jc w:val="center"/>
-              <w:rPr>
-                <w:rFonts w:ascii="Times New Roman" w:hAnsi="Times New Roman" w:cs="Times New Roman"/>
-                <w:sz w:val="24"/>
-              </w:rPr>
-            </w:pPr>
-          </w:p>
-        </w:tc>
-        <w:tc>
-          <w:tcPr>
-            <w:tcW w:w="992" w:type="dxa"/>
-          </w:tcPr>
-          <w:p>
-            <w:pPr>
-              <w:spacing w:before="40" w:after="40"/>
-              <w:jc w:val="center"/>
-              <w:rPr>
-                <w:rFonts w:ascii="Times New Roman" w:hAnsi="Times New Roman" w:cs="Times New Roman"/>
-                <w:sz w:val="24"/>
-              </w:rPr>
-            </w:pPr>
-          </w:p>
-        </w:tc>
-        <w:tc>
-          <w:tcPr>
-            <w:tcW w:w="993" w:type="dxa"/>
-          </w:tcPr>
-          <w:p>
-            <w:pPr>
-              <w:spacing w:before="40" w:after="40"/>
-              <w:jc w:val="center"/>
-              <w:rPr>
-                <w:rFonts w:ascii="Times New Roman" w:hAnsi="Times New Roman" w:cs="Times New Roman"/>
-                <w:sz w:val="24"/>
-              </w:rPr>
-            </w:pPr>
-          </w:p>
-        </w:tc>
-        <w:tc>
-          <w:tcPr>
-            <w:tcW w:w="992" w:type="dxa"/>
-          </w:tcPr>
-          <w:p>
-            <w:pPr>
-              <w:spacing w:before="40" w:after="40"/>
-              <w:jc w:val="center"/>
-              <w:rPr>
-                <w:rFonts w:ascii="Times New Roman" w:hAnsi="Times New Roman" w:cs="Times New Roman"/>
-                <w:sz w:val="24"/>
-              </w:rPr>
-            </w:pPr>
-          </w:p>
-        </w:tc>
-        <w:tc>
-          <w:tcPr>
-            <w:tcW w:w="992" w:type="dxa"/>
+            <w:tcW w:w="969" w:type="dxa"/>
+          </w:tcPr>
+          <w:p>
+            <w:pPr>
+              <w:spacing w:before="40" w:after="40"/>
+              <w:jc w:val="center"/>
+              <w:rPr>
+                <w:rFonts w:ascii="Times New Roman" w:hAnsi="Times New Roman" w:cs="Times New Roman"/>
+                <w:sz w:val="24"/>
+              </w:rPr>
+            </w:pPr>
+          </w:p>
+        </w:tc>
+        <w:tc>
+          <w:tcPr>
+            <w:tcW w:w="1003" w:type="dxa"/>
+          </w:tcPr>
+          <w:p>
+            <w:pPr>
+              <w:spacing w:before="40" w:after="40"/>
+              <w:jc w:val="center"/>
+              <w:rPr>
+                <w:rFonts w:ascii="Times New Roman" w:hAnsi="Times New Roman" w:cs="Times New Roman"/>
+                <w:sz w:val="24"/>
+              </w:rPr>
+            </w:pPr>
+          </w:p>
+        </w:tc>
+        <w:tc>
+          <w:tcPr>
+            <w:tcW w:w="938" w:type="dxa"/>
+          </w:tcPr>
+          <w:p>
+            <w:pPr>
+              <w:spacing w:before="40" w:after="40"/>
+              <w:jc w:val="center"/>
+              <w:rPr>
+                <w:rFonts w:ascii="Times New Roman" w:hAnsi="Times New Roman" w:cs="Times New Roman"/>
+                <w:sz w:val="24"/>
+              </w:rPr>
+            </w:pPr>
+          </w:p>
+        </w:tc>
+        <w:tc>
+          <w:tcPr>
+            <w:tcW w:w="908" w:type="dxa"/>
+          </w:tcPr>
+          <w:p>
+            <w:pPr>
+              <w:spacing w:before="40" w:after="40"/>
+              <w:jc w:val="center"/>
+              <w:rPr>
+                <w:rFonts w:ascii="Times New Roman" w:hAnsi="Times New Roman" w:cs="Times New Roman"/>
+                <w:sz w:val="24"/>
+              </w:rPr>
+            </w:pPr>
+          </w:p>
+        </w:tc>
+        <w:tc>
+          <w:tcPr>
+            <w:tcW w:w="1003" w:type="dxa"/>
+          </w:tcPr>
+          <w:p>
+            <w:pPr>
+              <w:spacing w:before="40" w:after="40"/>
+              <w:jc w:val="center"/>
+              <w:rPr>
+                <w:rFonts w:ascii="Times New Roman" w:hAnsi="Times New Roman" w:cs="Times New Roman"/>
+                <w:sz w:val="24"/>
+              </w:rPr>
+            </w:pPr>
+          </w:p>
+        </w:tc>
+        <w:tc>
+          <w:tcPr>
+            <w:tcW w:w="884" w:type="dxa"/>
           </w:tcPr>
           <w:p>
             <w:pPr>
@@ -1619,8 +2957,8 @@
         </w:trPr>
         <w:tc>
           <w:tcPr>
-            <w:tcW w:w="9209" w:type="dxa"/>
-            <w:gridSpan w:val="7"/>
+            <w:tcW w:w="9350" w:type="dxa"/>
+            <w:gridSpan w:val="8"/>
             <w:vAlign w:val="center"/>
           </w:tcPr>
           <w:p>
@@ -1649,14 +2987,196 @@
               </w:rPr>
               <w:t xml:space="preserve">. </w:t>
             </w:r>
-            <w:r>
-              <w:rPr>
-                <w:rFonts w:ascii="Times New Roman" w:hAnsi="Times New Roman" w:cs="Times New Roman"/>
-                <w:b/>
-                <w:sz w:val="24"/>
-              </w:rPr>
-              <w:t>Lắng nghe và tiếp thu ý kiến của các thành viên khác</w:t>
-            </w:r>
+            <w:proofErr w:type="spellStart"/>
+            <w:r>
+              <w:rPr>
+                <w:rFonts w:ascii="Times New Roman" w:hAnsi="Times New Roman" w:cs="Times New Roman"/>
+                <w:b/>
+                <w:sz w:val="24"/>
+              </w:rPr>
+              <w:t>Lắng</w:t>
+            </w:r>
+            <w:proofErr w:type="spellEnd"/>
+            <w:r>
+              <w:rPr>
+                <w:rFonts w:ascii="Times New Roman" w:hAnsi="Times New Roman" w:cs="Times New Roman"/>
+                <w:b/>
+                <w:sz w:val="24"/>
+              </w:rPr>
+              <w:t xml:space="preserve"> </w:t>
+            </w:r>
+            <w:proofErr w:type="spellStart"/>
+            <w:r>
+              <w:rPr>
+                <w:rFonts w:ascii="Times New Roman" w:hAnsi="Times New Roman" w:cs="Times New Roman"/>
+                <w:b/>
+                <w:sz w:val="24"/>
+              </w:rPr>
+              <w:t>nghe</w:t>
+            </w:r>
+            <w:proofErr w:type="spellEnd"/>
+            <w:r>
+              <w:rPr>
+                <w:rFonts w:ascii="Times New Roman" w:hAnsi="Times New Roman" w:cs="Times New Roman"/>
+                <w:b/>
+                <w:sz w:val="24"/>
+              </w:rPr>
+              <w:t xml:space="preserve"> </w:t>
+            </w:r>
+            <w:proofErr w:type="spellStart"/>
+            <w:r>
+              <w:rPr>
+                <w:rFonts w:ascii="Times New Roman" w:hAnsi="Times New Roman" w:cs="Times New Roman"/>
+                <w:b/>
+                <w:sz w:val="24"/>
+              </w:rPr>
+              <w:t>và</w:t>
+            </w:r>
+            <w:proofErr w:type="spellEnd"/>
+            <w:r>
+              <w:rPr>
+                <w:rFonts w:ascii="Times New Roman" w:hAnsi="Times New Roman" w:cs="Times New Roman"/>
+                <w:b/>
+                <w:sz w:val="24"/>
+              </w:rPr>
+              <w:t xml:space="preserve"> </w:t>
+            </w:r>
+            <w:proofErr w:type="spellStart"/>
+            <w:r>
+              <w:rPr>
+                <w:rFonts w:ascii="Times New Roman" w:hAnsi="Times New Roman" w:cs="Times New Roman"/>
+                <w:b/>
+                <w:sz w:val="24"/>
+              </w:rPr>
+              <w:t>tiếp</w:t>
+            </w:r>
+            <w:proofErr w:type="spellEnd"/>
+            <w:r>
+              <w:rPr>
+                <w:rFonts w:ascii="Times New Roman" w:hAnsi="Times New Roman" w:cs="Times New Roman"/>
+                <w:b/>
+                <w:sz w:val="24"/>
+              </w:rPr>
+              <w:t xml:space="preserve"> </w:t>
+            </w:r>
+            <w:proofErr w:type="spellStart"/>
+            <w:r>
+              <w:rPr>
+                <w:rFonts w:ascii="Times New Roman" w:hAnsi="Times New Roman" w:cs="Times New Roman"/>
+                <w:b/>
+                <w:sz w:val="24"/>
+              </w:rPr>
+              <w:t>thu</w:t>
+            </w:r>
+            <w:proofErr w:type="spellEnd"/>
+            <w:r>
+              <w:rPr>
+                <w:rFonts w:ascii="Times New Roman" w:hAnsi="Times New Roman" w:cs="Times New Roman"/>
+                <w:b/>
+                <w:sz w:val="24"/>
+              </w:rPr>
+              <w:t xml:space="preserve"> ý </w:t>
+            </w:r>
+            <w:proofErr w:type="spellStart"/>
+            <w:r>
+              <w:rPr>
+                <w:rFonts w:ascii="Times New Roman" w:hAnsi="Times New Roman" w:cs="Times New Roman"/>
+                <w:b/>
+                <w:sz w:val="24"/>
+              </w:rPr>
+              <w:t>kiến</w:t>
+            </w:r>
+            <w:proofErr w:type="spellEnd"/>
+            <w:r>
+              <w:rPr>
+                <w:rFonts w:ascii="Times New Roman" w:hAnsi="Times New Roman" w:cs="Times New Roman"/>
+                <w:b/>
+                <w:sz w:val="24"/>
+              </w:rPr>
+              <w:t xml:space="preserve"> </w:t>
+            </w:r>
+            <w:proofErr w:type="spellStart"/>
+            <w:r>
+              <w:rPr>
+                <w:rFonts w:ascii="Times New Roman" w:hAnsi="Times New Roman" w:cs="Times New Roman"/>
+                <w:b/>
+                <w:sz w:val="24"/>
+              </w:rPr>
+              <w:t>của</w:t>
+            </w:r>
+            <w:proofErr w:type="spellEnd"/>
+            <w:r>
+              <w:rPr>
+                <w:rFonts w:ascii="Times New Roman" w:hAnsi="Times New Roman" w:cs="Times New Roman"/>
+                <w:b/>
+                <w:sz w:val="24"/>
+              </w:rPr>
+              <w:t xml:space="preserve"> </w:t>
+            </w:r>
+            <w:proofErr w:type="spellStart"/>
+            <w:r>
+              <w:rPr>
+                <w:rFonts w:ascii="Times New Roman" w:hAnsi="Times New Roman" w:cs="Times New Roman"/>
+                <w:b/>
+                <w:sz w:val="24"/>
+              </w:rPr>
+              <w:t>các</w:t>
+            </w:r>
+            <w:proofErr w:type="spellEnd"/>
+            <w:r>
+              <w:rPr>
+                <w:rFonts w:ascii="Times New Roman" w:hAnsi="Times New Roman" w:cs="Times New Roman"/>
+                <w:b/>
+                <w:sz w:val="24"/>
+              </w:rPr>
+              <w:t xml:space="preserve"> </w:t>
+            </w:r>
+            <w:proofErr w:type="spellStart"/>
+            <w:r>
+              <w:rPr>
+                <w:rFonts w:ascii="Times New Roman" w:hAnsi="Times New Roman" w:cs="Times New Roman"/>
+                <w:b/>
+                <w:sz w:val="24"/>
+              </w:rPr>
+              <w:t>thành</w:t>
+            </w:r>
+            <w:proofErr w:type="spellEnd"/>
+            <w:r>
+              <w:rPr>
+                <w:rFonts w:ascii="Times New Roman" w:hAnsi="Times New Roman" w:cs="Times New Roman"/>
+                <w:b/>
+                <w:sz w:val="24"/>
+              </w:rPr>
+              <w:t xml:space="preserve"> </w:t>
+            </w:r>
+            <w:proofErr w:type="spellStart"/>
+            <w:r>
+              <w:rPr>
+                <w:rFonts w:ascii="Times New Roman" w:hAnsi="Times New Roman" w:cs="Times New Roman"/>
+                <w:b/>
+                <w:sz w:val="24"/>
+              </w:rPr>
+              <w:t>viên</w:t>
+            </w:r>
+            <w:proofErr w:type="spellEnd"/>
+            <w:r>
+              <w:rPr>
+                <w:rFonts w:ascii="Times New Roman" w:hAnsi="Times New Roman" w:cs="Times New Roman"/>
+                <w:b/>
+                <w:sz w:val="24"/>
+              </w:rPr>
+              <w:t xml:space="preserve"> </w:t>
+            </w:r>
+            <w:proofErr w:type="spellStart"/>
+            <w:r>
+              <w:rPr>
+                <w:rFonts w:ascii="Times New Roman" w:hAnsi="Times New Roman" w:cs="Times New Roman"/>
+                <w:b/>
+                <w:sz w:val="24"/>
+              </w:rPr>
+              <w:t>khác</w:t>
+            </w:r>
+            <w:proofErr w:type="spellEnd"/>
           </w:p>
         </w:tc>
       </w:tr>
@@ -1666,7 +3186,7 @@
         </w:trPr>
         <w:tc>
           <w:tcPr>
-            <w:tcW w:w="3256" w:type="dxa"/>
+            <w:tcW w:w="2705" w:type="dxa"/>
           </w:tcPr>
           <w:p>
             <w:pPr>
@@ -1684,100 +3204,222 @@
               </w:rPr>
               <w:t xml:space="preserve">(0) </w:t>
             </w:r>
-            <w:r>
-              <w:rPr>
-                <w:rFonts w:ascii="Times New Roman" w:hAnsi="Times New Roman" w:cs="Times New Roman"/>
-                <w:sz w:val="24"/>
-              </w:rPr>
-              <w:t xml:space="preserve">Không </w:t>
-            </w:r>
-            <w:r>
-              <w:rPr>
-                <w:rFonts w:ascii="Times New Roman" w:hAnsi="Times New Roman" w:cs="Times New Roman"/>
-                <w:sz w:val="24"/>
-              </w:rPr>
-              <w:t>bao giờ lắng nghe và tiếp thu</w:t>
-            </w:r>
-          </w:p>
-        </w:tc>
-        <w:tc>
-          <w:tcPr>
-            <w:tcW w:w="992" w:type="dxa"/>
-          </w:tcPr>
-          <w:p>
-            <w:pPr>
-              <w:spacing w:before="40" w:after="40"/>
-              <w:jc w:val="center"/>
-              <w:rPr>
-                <w:rFonts w:ascii="Times New Roman" w:hAnsi="Times New Roman" w:cs="Times New Roman"/>
-                <w:sz w:val="24"/>
-              </w:rPr>
-            </w:pPr>
-          </w:p>
-        </w:tc>
-        <w:tc>
-          <w:tcPr>
-            <w:tcW w:w="992" w:type="dxa"/>
-          </w:tcPr>
-          <w:p>
-            <w:pPr>
-              <w:spacing w:before="40" w:after="40"/>
-              <w:jc w:val="center"/>
-              <w:rPr>
-                <w:rFonts w:ascii="Times New Roman" w:hAnsi="Times New Roman" w:cs="Times New Roman"/>
-                <w:sz w:val="24"/>
-              </w:rPr>
-            </w:pPr>
-          </w:p>
-        </w:tc>
-        <w:tc>
-          <w:tcPr>
-            <w:tcW w:w="992" w:type="dxa"/>
-          </w:tcPr>
-          <w:p>
-            <w:pPr>
-              <w:spacing w:before="40" w:after="40"/>
-              <w:jc w:val="center"/>
-              <w:rPr>
-                <w:rFonts w:ascii="Times New Roman" w:hAnsi="Times New Roman" w:cs="Times New Roman"/>
-                <w:sz w:val="24"/>
-              </w:rPr>
-            </w:pPr>
-          </w:p>
-        </w:tc>
-        <w:tc>
-          <w:tcPr>
-            <w:tcW w:w="993" w:type="dxa"/>
-          </w:tcPr>
-          <w:p>
-            <w:pPr>
-              <w:spacing w:before="40" w:after="40"/>
-              <w:jc w:val="center"/>
-              <w:rPr>
-                <w:rFonts w:ascii="Times New Roman" w:hAnsi="Times New Roman" w:cs="Times New Roman"/>
-                <w:sz w:val="24"/>
-              </w:rPr>
-            </w:pPr>
-          </w:p>
-        </w:tc>
-        <w:tc>
-          <w:tcPr>
-            <w:tcW w:w="992" w:type="dxa"/>
-          </w:tcPr>
-          <w:p>
-            <w:pPr>
-              <w:spacing w:before="40" w:after="40"/>
-              <w:jc w:val="center"/>
-              <w:rPr>
-                <w:rFonts w:ascii="Times New Roman" w:hAnsi="Times New Roman" w:cs="Times New Roman"/>
-                <w:sz w:val="24"/>
-              </w:rPr>
-            </w:pPr>
-          </w:p>
-        </w:tc>
-        <w:tc>
-          <w:tcPr>
-            <w:tcW w:w="992" w:type="dxa"/>
+            <w:proofErr w:type="spellStart"/>
+            <w:r>
+              <w:rPr>
+                <w:rFonts w:ascii="Times New Roman" w:hAnsi="Times New Roman" w:cs="Times New Roman"/>
+                <w:sz w:val="24"/>
+              </w:rPr>
+              <w:t>Không</w:t>
+            </w:r>
+            <w:proofErr w:type="spellEnd"/>
+            <w:r>
+              <w:rPr>
+                <w:rFonts w:ascii="Times New Roman" w:hAnsi="Times New Roman" w:cs="Times New Roman"/>
+                <w:sz w:val="24"/>
+              </w:rPr>
+              <w:t xml:space="preserve"> </w:t>
+            </w:r>
+            <w:proofErr w:type="spellStart"/>
+            <w:r>
+              <w:rPr>
+                <w:rFonts w:ascii="Times New Roman" w:hAnsi="Times New Roman" w:cs="Times New Roman"/>
+                <w:sz w:val="24"/>
+              </w:rPr>
+              <w:t>bao</w:t>
+            </w:r>
+            <w:proofErr w:type="spellEnd"/>
+            <w:r>
+              <w:rPr>
+                <w:rFonts w:ascii="Times New Roman" w:hAnsi="Times New Roman" w:cs="Times New Roman"/>
+                <w:sz w:val="24"/>
+              </w:rPr>
+              <w:t xml:space="preserve"> </w:t>
+            </w:r>
+            <w:proofErr w:type="spellStart"/>
+            <w:r>
+              <w:rPr>
+                <w:rFonts w:ascii="Times New Roman" w:hAnsi="Times New Roman" w:cs="Times New Roman"/>
+                <w:sz w:val="24"/>
+              </w:rPr>
+              <w:t>giờ</w:t>
+            </w:r>
+            <w:proofErr w:type="spellEnd"/>
+            <w:r>
+              <w:rPr>
+                <w:rFonts w:ascii="Times New Roman" w:hAnsi="Times New Roman" w:cs="Times New Roman"/>
+                <w:sz w:val="24"/>
+              </w:rPr>
+              <w:t xml:space="preserve"> </w:t>
+            </w:r>
+            <w:proofErr w:type="spellStart"/>
+            <w:r>
+              <w:rPr>
+                <w:rFonts w:ascii="Times New Roman" w:hAnsi="Times New Roman" w:cs="Times New Roman"/>
+                <w:sz w:val="24"/>
+              </w:rPr>
+              <w:t>lắng</w:t>
+            </w:r>
+            <w:proofErr w:type="spellEnd"/>
+            <w:r>
+              <w:rPr>
+                <w:rFonts w:ascii="Times New Roman" w:hAnsi="Times New Roman" w:cs="Times New Roman"/>
+                <w:sz w:val="24"/>
+              </w:rPr>
+              <w:t xml:space="preserve"> </w:t>
+            </w:r>
+            <w:proofErr w:type="spellStart"/>
+            <w:r>
+              <w:rPr>
+                <w:rFonts w:ascii="Times New Roman" w:hAnsi="Times New Roman" w:cs="Times New Roman"/>
+                <w:sz w:val="24"/>
+              </w:rPr>
+              <w:t>nghe</w:t>
+            </w:r>
+            <w:proofErr w:type="spellEnd"/>
+            <w:r>
+              <w:rPr>
+                <w:rFonts w:ascii="Times New Roman" w:hAnsi="Times New Roman" w:cs="Times New Roman"/>
+                <w:sz w:val="24"/>
+              </w:rPr>
+              <w:t xml:space="preserve"> </w:t>
+            </w:r>
+            <w:proofErr w:type="spellStart"/>
+            <w:r>
+              <w:rPr>
+                <w:rFonts w:ascii="Times New Roman" w:hAnsi="Times New Roman" w:cs="Times New Roman"/>
+                <w:sz w:val="24"/>
+              </w:rPr>
+              <w:t>và</w:t>
+            </w:r>
+            <w:proofErr w:type="spellEnd"/>
+            <w:r>
+              <w:rPr>
+                <w:rFonts w:ascii="Times New Roman" w:hAnsi="Times New Roman" w:cs="Times New Roman"/>
+                <w:sz w:val="24"/>
+              </w:rPr>
+              <w:t xml:space="preserve"> </w:t>
+            </w:r>
+            <w:proofErr w:type="spellStart"/>
+            <w:r>
+              <w:rPr>
+                <w:rFonts w:ascii="Times New Roman" w:hAnsi="Times New Roman" w:cs="Times New Roman"/>
+                <w:sz w:val="24"/>
+              </w:rPr>
+              <w:t>tiếp</w:t>
+            </w:r>
+            <w:proofErr w:type="spellEnd"/>
+            <w:r>
+              <w:rPr>
+                <w:rFonts w:ascii="Times New Roman" w:hAnsi="Times New Roman" w:cs="Times New Roman"/>
+                <w:sz w:val="24"/>
+              </w:rPr>
+              <w:t xml:space="preserve"> </w:t>
+            </w:r>
+            <w:proofErr w:type="spellStart"/>
+            <w:r>
+              <w:rPr>
+                <w:rFonts w:ascii="Times New Roman" w:hAnsi="Times New Roman" w:cs="Times New Roman"/>
+                <w:sz w:val="24"/>
+              </w:rPr>
+              <w:t>thu</w:t>
+            </w:r>
+            <w:proofErr w:type="spellEnd"/>
+          </w:p>
+        </w:tc>
+        <w:tc>
+          <w:tcPr>
+            <w:tcW w:w="940" w:type="dxa"/>
+          </w:tcPr>
+          <w:p>
+            <w:pPr>
+              <w:spacing w:before="40" w:after="40"/>
+              <w:jc w:val="center"/>
+              <w:rPr>
+                <w:rFonts w:ascii="Times New Roman" w:hAnsi="Times New Roman" w:cs="Times New Roman"/>
+                <w:sz w:val="24"/>
+              </w:rPr>
+            </w:pPr>
+          </w:p>
+        </w:tc>
+        <w:tc>
+          <w:tcPr>
+            <w:tcW w:w="969" w:type="dxa"/>
+          </w:tcPr>
+          <w:p>
+            <w:pPr>
+              <w:spacing w:before="40" w:after="40"/>
+              <w:jc w:val="center"/>
+              <w:rPr>
+                <w:rFonts w:ascii="Times New Roman" w:hAnsi="Times New Roman" w:cs="Times New Roman"/>
+                <w:sz w:val="24"/>
+              </w:rPr>
+            </w:pPr>
+          </w:p>
+        </w:tc>
+        <w:tc>
+          <w:tcPr>
+            <w:tcW w:w="1003" w:type="dxa"/>
+          </w:tcPr>
+          <w:p>
+            <w:pPr>
+              <w:spacing w:before="40" w:after="40"/>
+              <w:jc w:val="center"/>
+              <w:rPr>
+                <w:rFonts w:ascii="Times New Roman" w:hAnsi="Times New Roman" w:cs="Times New Roman"/>
+                <w:sz w:val="24"/>
+              </w:rPr>
+            </w:pPr>
+          </w:p>
+        </w:tc>
+        <w:tc>
+          <w:tcPr>
+            <w:tcW w:w="938" w:type="dxa"/>
+          </w:tcPr>
+          <w:p>
+            <w:pPr>
+              <w:spacing w:before="40" w:after="40"/>
+              <w:jc w:val="center"/>
+              <w:rPr>
+                <w:rFonts w:ascii="Times New Roman" w:hAnsi="Times New Roman" w:cs="Times New Roman"/>
+                <w:sz w:val="24"/>
+              </w:rPr>
+            </w:pPr>
+          </w:p>
+        </w:tc>
+        <w:tc>
+          <w:tcPr>
+            <w:tcW w:w="908" w:type="dxa"/>
+          </w:tcPr>
+          <w:p>
+            <w:pPr>
+              <w:spacing w:before="40" w:after="40"/>
+              <w:jc w:val="center"/>
+              <w:rPr>
+                <w:rFonts w:ascii="Times New Roman" w:hAnsi="Times New Roman" w:cs="Times New Roman"/>
+                <w:sz w:val="24"/>
+              </w:rPr>
+            </w:pPr>
+          </w:p>
+        </w:tc>
+        <w:tc>
+          <w:tcPr>
+            <w:tcW w:w="1003" w:type="dxa"/>
+          </w:tcPr>
+          <w:p>
+            <w:pPr>
+              <w:spacing w:before="40" w:after="40"/>
+              <w:jc w:val="center"/>
+              <w:rPr>
+                <w:rFonts w:ascii="Times New Roman" w:hAnsi="Times New Roman" w:cs="Times New Roman"/>
+                <w:sz w:val="24"/>
+              </w:rPr>
+            </w:pPr>
+          </w:p>
+        </w:tc>
+        <w:tc>
+          <w:tcPr>
+            <w:tcW w:w="884" w:type="dxa"/>
           </w:tcPr>
           <w:p>
             <w:pPr>
@@ -1797,7 +3439,7 @@
         </w:trPr>
         <w:tc>
           <w:tcPr>
-            <w:tcW w:w="3256" w:type="dxa"/>
+            <w:tcW w:w="2705" w:type="dxa"/>
           </w:tcPr>
           <w:p>
             <w:pPr>
@@ -1815,100 +3457,206 @@
               </w:rPr>
               <w:t xml:space="preserve">(1) </w:t>
             </w:r>
-            <w:r>
-              <w:rPr>
-                <w:rFonts w:ascii="Times New Roman" w:hAnsi="Times New Roman" w:cs="Times New Roman"/>
-                <w:sz w:val="24"/>
-              </w:rPr>
-              <w:t>Hiế</w:t>
-            </w:r>
-            <w:r>
-              <w:rPr>
-                <w:rFonts w:ascii="Times New Roman" w:hAnsi="Times New Roman" w:cs="Times New Roman"/>
-                <w:sz w:val="24"/>
-              </w:rPr>
-              <w:t>m khi lắng nghe và tiếp thu</w:t>
-            </w:r>
-          </w:p>
-        </w:tc>
-        <w:tc>
-          <w:tcPr>
-            <w:tcW w:w="992" w:type="dxa"/>
-          </w:tcPr>
-          <w:p>
-            <w:pPr>
-              <w:spacing w:before="40" w:after="40"/>
-              <w:jc w:val="center"/>
-              <w:rPr>
-                <w:rFonts w:ascii="Times New Roman" w:hAnsi="Times New Roman" w:cs="Times New Roman"/>
-                <w:sz w:val="24"/>
-              </w:rPr>
-            </w:pPr>
-          </w:p>
-        </w:tc>
-        <w:tc>
-          <w:tcPr>
-            <w:tcW w:w="992" w:type="dxa"/>
-          </w:tcPr>
-          <w:p>
-            <w:pPr>
-              <w:spacing w:before="40" w:after="40"/>
-              <w:jc w:val="center"/>
-              <w:rPr>
-                <w:rFonts w:ascii="Times New Roman" w:hAnsi="Times New Roman" w:cs="Times New Roman"/>
-                <w:sz w:val="24"/>
-              </w:rPr>
-            </w:pPr>
-          </w:p>
-        </w:tc>
-        <w:tc>
-          <w:tcPr>
-            <w:tcW w:w="992" w:type="dxa"/>
-          </w:tcPr>
-          <w:p>
-            <w:pPr>
-              <w:spacing w:before="40" w:after="40"/>
-              <w:jc w:val="center"/>
-              <w:rPr>
-                <w:rFonts w:ascii="Times New Roman" w:hAnsi="Times New Roman" w:cs="Times New Roman"/>
-                <w:sz w:val="24"/>
-              </w:rPr>
-            </w:pPr>
-          </w:p>
-        </w:tc>
-        <w:tc>
-          <w:tcPr>
-            <w:tcW w:w="993" w:type="dxa"/>
-          </w:tcPr>
-          <w:p>
-            <w:pPr>
-              <w:spacing w:before="40" w:after="40"/>
-              <w:jc w:val="center"/>
-              <w:rPr>
-                <w:rFonts w:ascii="Times New Roman" w:hAnsi="Times New Roman" w:cs="Times New Roman"/>
-                <w:sz w:val="24"/>
-              </w:rPr>
-            </w:pPr>
-          </w:p>
-        </w:tc>
-        <w:tc>
-          <w:tcPr>
-            <w:tcW w:w="992" w:type="dxa"/>
-          </w:tcPr>
-          <w:p>
-            <w:pPr>
-              <w:spacing w:before="40" w:after="40"/>
-              <w:jc w:val="center"/>
-              <w:rPr>
-                <w:rFonts w:ascii="Times New Roman" w:hAnsi="Times New Roman" w:cs="Times New Roman"/>
-                <w:sz w:val="24"/>
-              </w:rPr>
-            </w:pPr>
-          </w:p>
-        </w:tc>
-        <w:tc>
-          <w:tcPr>
-            <w:tcW w:w="992" w:type="dxa"/>
+            <w:proofErr w:type="spellStart"/>
+            <w:r>
+              <w:rPr>
+                <w:rFonts w:ascii="Times New Roman" w:hAnsi="Times New Roman" w:cs="Times New Roman"/>
+                <w:sz w:val="24"/>
+              </w:rPr>
+              <w:t>Hiếm</w:t>
+            </w:r>
+            <w:proofErr w:type="spellEnd"/>
+            <w:r>
+              <w:rPr>
+                <w:rFonts w:ascii="Times New Roman" w:hAnsi="Times New Roman" w:cs="Times New Roman"/>
+                <w:sz w:val="24"/>
+              </w:rPr>
+              <w:t xml:space="preserve"> </w:t>
+            </w:r>
+            <w:proofErr w:type="spellStart"/>
+            <w:r>
+              <w:rPr>
+                <w:rFonts w:ascii="Times New Roman" w:hAnsi="Times New Roman" w:cs="Times New Roman"/>
+                <w:sz w:val="24"/>
+              </w:rPr>
+              <w:t>khi</w:t>
+            </w:r>
+            <w:proofErr w:type="spellEnd"/>
+            <w:r>
+              <w:rPr>
+                <w:rFonts w:ascii="Times New Roman" w:hAnsi="Times New Roman" w:cs="Times New Roman"/>
+                <w:sz w:val="24"/>
+              </w:rPr>
+              <w:t xml:space="preserve"> </w:t>
+            </w:r>
+            <w:proofErr w:type="spellStart"/>
+            <w:r>
+              <w:rPr>
+                <w:rFonts w:ascii="Times New Roman" w:hAnsi="Times New Roman" w:cs="Times New Roman"/>
+                <w:sz w:val="24"/>
+              </w:rPr>
+              <w:t>lắng</w:t>
+            </w:r>
+            <w:proofErr w:type="spellEnd"/>
+            <w:r>
+              <w:rPr>
+                <w:rFonts w:ascii="Times New Roman" w:hAnsi="Times New Roman" w:cs="Times New Roman"/>
+                <w:sz w:val="24"/>
+              </w:rPr>
+              <w:t xml:space="preserve"> </w:t>
+            </w:r>
+            <w:proofErr w:type="spellStart"/>
+            <w:r>
+              <w:rPr>
+                <w:rFonts w:ascii="Times New Roman" w:hAnsi="Times New Roman" w:cs="Times New Roman"/>
+                <w:sz w:val="24"/>
+              </w:rPr>
+              <w:t>nghe</w:t>
+            </w:r>
+            <w:proofErr w:type="spellEnd"/>
+            <w:r>
+              <w:rPr>
+                <w:rFonts w:ascii="Times New Roman" w:hAnsi="Times New Roman" w:cs="Times New Roman"/>
+                <w:sz w:val="24"/>
+              </w:rPr>
+              <w:t xml:space="preserve"> </w:t>
+            </w:r>
+            <w:proofErr w:type="spellStart"/>
+            <w:r>
+              <w:rPr>
+                <w:rFonts w:ascii="Times New Roman" w:hAnsi="Times New Roman" w:cs="Times New Roman"/>
+                <w:sz w:val="24"/>
+              </w:rPr>
+              <w:t>và</w:t>
+            </w:r>
+            <w:proofErr w:type="spellEnd"/>
+            <w:r>
+              <w:rPr>
+                <w:rFonts w:ascii="Times New Roman" w:hAnsi="Times New Roman" w:cs="Times New Roman"/>
+                <w:sz w:val="24"/>
+              </w:rPr>
+              <w:t xml:space="preserve"> </w:t>
+            </w:r>
+            <w:proofErr w:type="spellStart"/>
+            <w:r>
+              <w:rPr>
+                <w:rFonts w:ascii="Times New Roman" w:hAnsi="Times New Roman" w:cs="Times New Roman"/>
+                <w:sz w:val="24"/>
+              </w:rPr>
+              <w:t>tiếp</w:t>
+            </w:r>
+            <w:proofErr w:type="spellEnd"/>
+            <w:r>
+              <w:rPr>
+                <w:rFonts w:ascii="Times New Roman" w:hAnsi="Times New Roman" w:cs="Times New Roman"/>
+                <w:sz w:val="24"/>
+              </w:rPr>
+              <w:t xml:space="preserve"> </w:t>
+            </w:r>
+            <w:proofErr w:type="spellStart"/>
+            <w:r>
+              <w:rPr>
+                <w:rFonts w:ascii="Times New Roman" w:hAnsi="Times New Roman" w:cs="Times New Roman"/>
+                <w:sz w:val="24"/>
+              </w:rPr>
+              <w:t>thu</w:t>
+            </w:r>
+            <w:proofErr w:type="spellEnd"/>
+          </w:p>
+        </w:tc>
+        <w:tc>
+          <w:tcPr>
+            <w:tcW w:w="940" w:type="dxa"/>
+          </w:tcPr>
+          <w:p>
+            <w:pPr>
+              <w:spacing w:before="40" w:after="40"/>
+              <w:jc w:val="center"/>
+              <w:rPr>
+                <w:rFonts w:ascii="Times New Roman" w:hAnsi="Times New Roman" w:cs="Times New Roman"/>
+                <w:sz w:val="24"/>
+              </w:rPr>
+            </w:pPr>
+          </w:p>
+        </w:tc>
+        <w:tc>
+          <w:tcPr>
+            <w:tcW w:w="969" w:type="dxa"/>
+          </w:tcPr>
+          <w:p>
+            <w:pPr>
+              <w:spacing w:before="40" w:after="40"/>
+              <w:jc w:val="center"/>
+              <w:rPr>
+                <w:rFonts w:ascii="Times New Roman" w:hAnsi="Times New Roman" w:cs="Times New Roman"/>
+                <w:sz w:val="24"/>
+              </w:rPr>
+            </w:pPr>
+          </w:p>
+        </w:tc>
+        <w:tc>
+          <w:tcPr>
+            <w:tcW w:w="1003" w:type="dxa"/>
+          </w:tcPr>
+          <w:p>
+            <w:pPr>
+              <w:spacing w:before="40" w:after="40"/>
+              <w:jc w:val="center"/>
+              <w:rPr>
+                <w:rFonts w:ascii="Times New Roman" w:hAnsi="Times New Roman" w:cs="Times New Roman"/>
+                <w:sz w:val="24"/>
+              </w:rPr>
+            </w:pPr>
+          </w:p>
+        </w:tc>
+        <w:tc>
+          <w:tcPr>
+            <w:tcW w:w="938" w:type="dxa"/>
+          </w:tcPr>
+          <w:p>
+            <w:pPr>
+              <w:spacing w:before="40" w:after="40"/>
+              <w:jc w:val="center"/>
+              <w:rPr>
+                <w:rFonts w:ascii="Times New Roman" w:hAnsi="Times New Roman" w:cs="Times New Roman"/>
+                <w:sz w:val="24"/>
+              </w:rPr>
+            </w:pPr>
+          </w:p>
+        </w:tc>
+        <w:tc>
+          <w:tcPr>
+            <w:tcW w:w="908" w:type="dxa"/>
+          </w:tcPr>
+          <w:p>
+            <w:pPr>
+              <w:spacing w:before="40" w:after="40"/>
+              <w:jc w:val="center"/>
+              <w:rPr>
+                <w:rFonts w:ascii="Times New Roman" w:hAnsi="Times New Roman" w:cs="Times New Roman"/>
+                <w:sz w:val="24"/>
+              </w:rPr>
+            </w:pPr>
+          </w:p>
+        </w:tc>
+        <w:tc>
+          <w:tcPr>
+            <w:tcW w:w="1003" w:type="dxa"/>
+          </w:tcPr>
+          <w:p>
+            <w:pPr>
+              <w:spacing w:before="40" w:after="40"/>
+              <w:jc w:val="center"/>
+              <w:rPr>
+                <w:rFonts w:ascii="Times New Roman" w:hAnsi="Times New Roman" w:cs="Times New Roman"/>
+                <w:sz w:val="24"/>
+              </w:rPr>
+            </w:pPr>
+          </w:p>
+        </w:tc>
+        <w:tc>
+          <w:tcPr>
+            <w:tcW w:w="884" w:type="dxa"/>
           </w:tcPr>
           <w:p>
             <w:pPr>
@@ -1928,7 +3676,7 @@
         </w:trPr>
         <w:tc>
           <w:tcPr>
-            <w:tcW w:w="3256" w:type="dxa"/>
+            <w:tcW w:w="2705" w:type="dxa"/>
           </w:tcPr>
           <w:p>
             <w:pPr>
@@ -1946,18 +3694,116 @@
               </w:rPr>
               <w:t xml:space="preserve">(2) </w:t>
             </w:r>
-            <w:r>
-              <w:rPr>
-                <w:rFonts w:ascii="Times New Roman" w:hAnsi="Times New Roman" w:cs="Times New Roman"/>
-                <w:sz w:val="24"/>
-              </w:rPr>
-              <w:t>Thường xuyên lắng nghe và tiếp thu</w:t>
-            </w:r>
-          </w:p>
-        </w:tc>
-        <w:tc>
-          <w:tcPr>
-            <w:tcW w:w="992" w:type="dxa"/>
+            <w:proofErr w:type="spellStart"/>
+            <w:r>
+              <w:rPr>
+                <w:rFonts w:ascii="Times New Roman" w:hAnsi="Times New Roman" w:cs="Times New Roman"/>
+                <w:sz w:val="24"/>
+              </w:rPr>
+              <w:t>Thường</w:t>
+            </w:r>
+            <w:proofErr w:type="spellEnd"/>
+            <w:r>
+              <w:rPr>
+                <w:rFonts w:ascii="Times New Roman" w:hAnsi="Times New Roman" w:cs="Times New Roman"/>
+                <w:sz w:val="24"/>
+              </w:rPr>
+              <w:t xml:space="preserve"> </w:t>
+            </w:r>
+            <w:proofErr w:type="spellStart"/>
+            <w:r>
+              <w:rPr>
+                <w:rFonts w:ascii="Times New Roman" w:hAnsi="Times New Roman" w:cs="Times New Roman"/>
+                <w:sz w:val="24"/>
+              </w:rPr>
+              <w:t>xuyên</w:t>
+            </w:r>
+            <w:proofErr w:type="spellEnd"/>
+            <w:r>
+              <w:rPr>
+                <w:rFonts w:ascii="Times New Roman" w:hAnsi="Times New Roman" w:cs="Times New Roman"/>
+                <w:sz w:val="24"/>
+              </w:rPr>
+              <w:t xml:space="preserve"> </w:t>
+            </w:r>
+            <w:proofErr w:type="spellStart"/>
+            <w:r>
+              <w:rPr>
+                <w:rFonts w:ascii="Times New Roman" w:hAnsi="Times New Roman" w:cs="Times New Roman"/>
+                <w:sz w:val="24"/>
+              </w:rPr>
+              <w:t>lắng</w:t>
+            </w:r>
+            <w:proofErr w:type="spellEnd"/>
+            <w:r>
+              <w:rPr>
+                <w:rFonts w:ascii="Times New Roman" w:hAnsi="Times New Roman" w:cs="Times New Roman"/>
+                <w:sz w:val="24"/>
+              </w:rPr>
+              <w:t xml:space="preserve"> </w:t>
+            </w:r>
+            <w:proofErr w:type="spellStart"/>
+            <w:r>
+              <w:rPr>
+                <w:rFonts w:ascii="Times New Roman" w:hAnsi="Times New Roman" w:cs="Times New Roman"/>
+                <w:sz w:val="24"/>
+              </w:rPr>
+              <w:t>nghe</w:t>
+            </w:r>
+            <w:proofErr w:type="spellEnd"/>
+            <w:r>
+              <w:rPr>
+                <w:rFonts w:ascii="Times New Roman" w:hAnsi="Times New Roman" w:cs="Times New Roman"/>
+                <w:sz w:val="24"/>
+              </w:rPr>
+              <w:t xml:space="preserve"> </w:t>
+            </w:r>
+            <w:proofErr w:type="spellStart"/>
+            <w:r>
+              <w:rPr>
+                <w:rFonts w:ascii="Times New Roman" w:hAnsi="Times New Roman" w:cs="Times New Roman"/>
+                <w:sz w:val="24"/>
+              </w:rPr>
+              <w:t>và</w:t>
+            </w:r>
+            <w:proofErr w:type="spellEnd"/>
+            <w:r>
+              <w:rPr>
+                <w:rFonts w:ascii="Times New Roman" w:hAnsi="Times New Roman" w:cs="Times New Roman"/>
+                <w:sz w:val="24"/>
+              </w:rPr>
+              <w:t xml:space="preserve"> </w:t>
+            </w:r>
+            <w:proofErr w:type="spellStart"/>
+            <w:r>
+              <w:rPr>
+                <w:rFonts w:ascii="Times New Roman" w:hAnsi="Times New Roman" w:cs="Times New Roman"/>
+                <w:sz w:val="24"/>
+              </w:rPr>
+              <w:t>tiếp</w:t>
+            </w:r>
+            <w:proofErr w:type="spellEnd"/>
+            <w:r>
+              <w:rPr>
+                <w:rFonts w:ascii="Times New Roman" w:hAnsi="Times New Roman" w:cs="Times New Roman"/>
+                <w:sz w:val="24"/>
+              </w:rPr>
+              <w:t xml:space="preserve"> </w:t>
+            </w:r>
+            <w:proofErr w:type="spellStart"/>
+            <w:r>
+              <w:rPr>
+                <w:rFonts w:ascii="Times New Roman" w:hAnsi="Times New Roman" w:cs="Times New Roman"/>
+                <w:sz w:val="24"/>
+              </w:rPr>
+              <w:t>thu</w:t>
+            </w:r>
+            <w:proofErr w:type="spellEnd"/>
+          </w:p>
+        </w:tc>
+        <w:tc>
+          <w:tcPr>
+            <w:tcW w:w="940" w:type="dxa"/>
             <w:vAlign w:val="center"/>
           </w:tcPr>
           <w:p>
@@ -1973,7 +3819,7 @@
         </w:tc>
         <w:tc>
           <w:tcPr>
-            <w:tcW w:w="992" w:type="dxa"/>
+            <w:tcW w:w="969" w:type="dxa"/>
             <w:vAlign w:val="center"/>
           </w:tcPr>
           <w:p>
@@ -1996,7 +3842,7 @@
         </w:tc>
         <w:tc>
           <w:tcPr>
-            <w:tcW w:w="992" w:type="dxa"/>
+            <w:tcW w:w="1003" w:type="dxa"/>
             <w:vAlign w:val="center"/>
           </w:tcPr>
           <w:p>
@@ -2019,7 +3865,7 @@
         </w:tc>
         <w:tc>
           <w:tcPr>
-            <w:tcW w:w="993" w:type="dxa"/>
+            <w:tcW w:w="938" w:type="dxa"/>
             <w:vAlign w:val="center"/>
           </w:tcPr>
           <w:p>
@@ -2042,7 +3888,7 @@
         </w:tc>
         <w:tc>
           <w:tcPr>
-            <w:tcW w:w="992" w:type="dxa"/>
+            <w:tcW w:w="908" w:type="dxa"/>
             <w:vAlign w:val="center"/>
           </w:tcPr>
           <w:p>
@@ -2065,7 +3911,30 @@
         </w:tc>
         <w:tc>
           <w:tcPr>
-            <w:tcW w:w="992" w:type="dxa"/>
+            <w:tcW w:w="1003" w:type="dxa"/>
+            <w:vAlign w:val="center"/>
+          </w:tcPr>
+          <w:p>
+            <w:pPr>
+              <w:spacing w:before="40" w:after="40"/>
+              <w:jc w:val="center"/>
+              <w:rPr>
+                <w:rFonts w:ascii="Times New Roman" w:hAnsi="Times New Roman" w:cs="Times New Roman"/>
+                <w:sz w:val="24"/>
+              </w:rPr>
+            </w:pPr>
+            <w:r>
+              <w:rPr>
+                <w:rFonts w:ascii="Times New Roman" w:hAnsi="Times New Roman" w:cs="Times New Roman"/>
+                <w:sz w:val="24"/>
+              </w:rPr>
+              <w:t>X</w:t>
+            </w:r>
+          </w:p>
+        </w:tc>
+        <w:tc>
+          <w:tcPr>
+            <w:tcW w:w="884" w:type="dxa"/>
             <w:vAlign w:val="center"/>
           </w:tcPr>
           <w:p>
@@ -2093,7 +3962,7 @@
         </w:trPr>
         <w:tc>
           <w:tcPr>
-            <w:tcW w:w="3256" w:type="dxa"/>
+            <w:tcW w:w="2705" w:type="dxa"/>
           </w:tcPr>
           <w:p>
             <w:pPr>
@@ -2104,7 +3973,6 @@
                 <w:sz w:val="24"/>
               </w:rPr>
             </w:pPr>
-            <w:bookmarkStart w:id="0" w:name="_GoBack" w:colFirst="1" w:colLast="1"/>
             <w:r>
               <w:rPr>
                 <w:rFonts w:ascii="Times New Roman" w:hAnsi="Times New Roman" w:cs="Times New Roman"/>
@@ -2112,25 +3980,212 @@
               </w:rPr>
               <w:t xml:space="preserve">(3) </w:t>
             </w:r>
-            <w:r>
-              <w:rPr>
-                <w:rFonts w:ascii="Times New Roman" w:hAnsi="Times New Roman" w:cs="Times New Roman"/>
-                <w:sz w:val="24"/>
-              </w:rPr>
-              <w:t>Tích cực</w:t>
-            </w:r>
-            <w:r>
-              <w:rPr>
-                <w:rFonts w:ascii="Times New Roman" w:hAnsi="Times New Roman" w:cs="Times New Roman"/>
-                <w:sz w:val="24"/>
-              </w:rPr>
-              <w:t xml:space="preserve"> lắng nghe, tiếp thu và có những phản hồi hợp lý</w:t>
-            </w:r>
-          </w:p>
-        </w:tc>
-        <w:tc>
-          <w:tcPr>
-            <w:tcW w:w="992" w:type="dxa"/>
+            <w:proofErr w:type="spellStart"/>
+            <w:r>
+              <w:rPr>
+                <w:rFonts w:ascii="Times New Roman" w:hAnsi="Times New Roman" w:cs="Times New Roman"/>
+                <w:sz w:val="24"/>
+              </w:rPr>
+              <w:t>Tích</w:t>
+            </w:r>
+            <w:proofErr w:type="spellEnd"/>
+            <w:r>
+              <w:rPr>
+                <w:rFonts w:ascii="Times New Roman" w:hAnsi="Times New Roman" w:cs="Times New Roman"/>
+                <w:sz w:val="24"/>
+              </w:rPr>
+              <w:t xml:space="preserve"> </w:t>
+            </w:r>
+            <w:proofErr w:type="spellStart"/>
+            <w:r>
+              <w:rPr>
+                <w:rFonts w:ascii="Times New Roman" w:hAnsi="Times New Roman" w:cs="Times New Roman"/>
+                <w:sz w:val="24"/>
+              </w:rPr>
+              <w:t>cực</w:t>
+            </w:r>
+            <w:proofErr w:type="spellEnd"/>
+            <w:r>
+              <w:rPr>
+                <w:rFonts w:ascii="Times New Roman" w:hAnsi="Times New Roman" w:cs="Times New Roman"/>
+                <w:sz w:val="24"/>
+              </w:rPr>
+              <w:t xml:space="preserve"> </w:t>
+            </w:r>
+            <w:proofErr w:type="spellStart"/>
+            <w:r>
+              <w:rPr>
+                <w:rFonts w:ascii="Times New Roman" w:hAnsi="Times New Roman" w:cs="Times New Roman"/>
+                <w:sz w:val="24"/>
+              </w:rPr>
+              <w:t>lắng</w:t>
+            </w:r>
+            <w:proofErr w:type="spellEnd"/>
+            <w:r>
+              <w:rPr>
+                <w:rFonts w:ascii="Times New Roman" w:hAnsi="Times New Roman" w:cs="Times New Roman"/>
+                <w:sz w:val="24"/>
+              </w:rPr>
+              <w:t xml:space="preserve"> </w:t>
+            </w:r>
+            <w:proofErr w:type="spellStart"/>
+            <w:r>
+              <w:rPr>
+                <w:rFonts w:ascii="Times New Roman" w:hAnsi="Times New Roman" w:cs="Times New Roman"/>
+                <w:sz w:val="24"/>
+              </w:rPr>
+              <w:t>nghe</w:t>
+            </w:r>
+            <w:proofErr w:type="spellEnd"/>
+            <w:r>
+              <w:rPr>
+                <w:rFonts w:ascii="Times New Roman" w:hAnsi="Times New Roman" w:cs="Times New Roman"/>
+                <w:sz w:val="24"/>
+              </w:rPr>
+              <w:t xml:space="preserve">, </w:t>
+            </w:r>
+            <w:proofErr w:type="spellStart"/>
+            <w:r>
+              <w:rPr>
+                <w:rFonts w:ascii="Times New Roman" w:hAnsi="Times New Roman" w:cs="Times New Roman"/>
+                <w:sz w:val="24"/>
+              </w:rPr>
+              <w:t>tiếp</w:t>
+            </w:r>
+            <w:proofErr w:type="spellEnd"/>
+            <w:r>
+              <w:rPr>
+                <w:rFonts w:ascii="Times New Roman" w:hAnsi="Times New Roman" w:cs="Times New Roman"/>
+                <w:sz w:val="24"/>
+              </w:rPr>
+              <w:t xml:space="preserve"> </w:t>
+            </w:r>
+            <w:proofErr w:type="spellStart"/>
+            <w:r>
+              <w:rPr>
+                <w:rFonts w:ascii="Times New Roman" w:hAnsi="Times New Roman" w:cs="Times New Roman"/>
+                <w:sz w:val="24"/>
+              </w:rPr>
+              <w:t>thu</w:t>
+            </w:r>
+            <w:proofErr w:type="spellEnd"/>
+            <w:r>
+              <w:rPr>
+                <w:rFonts w:ascii="Times New Roman" w:hAnsi="Times New Roman" w:cs="Times New Roman"/>
+                <w:sz w:val="24"/>
+              </w:rPr>
+              <w:t xml:space="preserve"> </w:t>
+            </w:r>
+            <w:proofErr w:type="spellStart"/>
+            <w:r>
+              <w:rPr>
+                <w:rFonts w:ascii="Times New Roman" w:hAnsi="Times New Roman" w:cs="Times New Roman"/>
+                <w:sz w:val="24"/>
+              </w:rPr>
+              <w:t>và</w:t>
+            </w:r>
+            <w:proofErr w:type="spellEnd"/>
+            <w:r>
+              <w:rPr>
+                <w:rFonts w:ascii="Times New Roman" w:hAnsi="Times New Roman" w:cs="Times New Roman"/>
+                <w:sz w:val="24"/>
+              </w:rPr>
+              <w:t xml:space="preserve"> </w:t>
+            </w:r>
+            <w:proofErr w:type="spellStart"/>
+            <w:r>
+              <w:rPr>
+                <w:rFonts w:ascii="Times New Roman" w:hAnsi="Times New Roman" w:cs="Times New Roman"/>
+                <w:sz w:val="24"/>
+              </w:rPr>
+              <w:t>có</w:t>
+            </w:r>
+            <w:proofErr w:type="spellEnd"/>
+            <w:r>
+              <w:rPr>
+                <w:rFonts w:ascii="Times New Roman" w:hAnsi="Times New Roman" w:cs="Times New Roman"/>
+                <w:sz w:val="24"/>
+              </w:rPr>
+              <w:t xml:space="preserve"> </w:t>
+            </w:r>
+            <w:proofErr w:type="spellStart"/>
+            <w:r>
+              <w:rPr>
+                <w:rFonts w:ascii="Times New Roman" w:hAnsi="Times New Roman" w:cs="Times New Roman"/>
+                <w:sz w:val="24"/>
+              </w:rPr>
+              <w:t>những</w:t>
+            </w:r>
+            <w:proofErr w:type="spellEnd"/>
+            <w:r>
+              <w:rPr>
+                <w:rFonts w:ascii="Times New Roman" w:hAnsi="Times New Roman" w:cs="Times New Roman"/>
+                <w:sz w:val="24"/>
+              </w:rPr>
+              <w:t xml:space="preserve"> </w:t>
+            </w:r>
+            <w:proofErr w:type="spellStart"/>
+            <w:r>
+              <w:rPr>
+                <w:rFonts w:ascii="Times New Roman" w:hAnsi="Times New Roman" w:cs="Times New Roman"/>
+                <w:sz w:val="24"/>
+              </w:rPr>
+              <w:t>phản</w:t>
+            </w:r>
+            <w:proofErr w:type="spellEnd"/>
+            <w:r>
+              <w:rPr>
+                <w:rFonts w:ascii="Times New Roman" w:hAnsi="Times New Roman" w:cs="Times New Roman"/>
+                <w:sz w:val="24"/>
+              </w:rPr>
+              <w:t xml:space="preserve"> </w:t>
+            </w:r>
+            <w:proofErr w:type="spellStart"/>
+            <w:r>
+              <w:rPr>
+                <w:rFonts w:ascii="Times New Roman" w:hAnsi="Times New Roman" w:cs="Times New Roman"/>
+                <w:sz w:val="24"/>
+              </w:rPr>
+              <w:t>hồi</w:t>
+            </w:r>
+            <w:proofErr w:type="spellEnd"/>
+            <w:r>
+              <w:rPr>
+                <w:rFonts w:ascii="Times New Roman" w:hAnsi="Times New Roman" w:cs="Times New Roman"/>
+                <w:sz w:val="24"/>
+              </w:rPr>
+              <w:t xml:space="preserve"> </w:t>
+            </w:r>
+            <w:proofErr w:type="spellStart"/>
+            <w:r>
+              <w:rPr>
+                <w:rFonts w:ascii="Times New Roman" w:hAnsi="Times New Roman" w:cs="Times New Roman"/>
+                <w:sz w:val="24"/>
+              </w:rPr>
+              <w:t>hợp</w:t>
+            </w:r>
+            <w:proofErr w:type="spellEnd"/>
+            <w:r>
+              <w:rPr>
+                <w:rFonts w:ascii="Times New Roman" w:hAnsi="Times New Roman" w:cs="Times New Roman"/>
+                <w:sz w:val="24"/>
+              </w:rPr>
+              <w:t xml:space="preserve"> </w:t>
+            </w:r>
+            <w:proofErr w:type="spellStart"/>
+            <w:r>
+              <w:rPr>
+                <w:rFonts w:ascii="Times New Roman" w:hAnsi="Times New Roman" w:cs="Times New Roman"/>
+                <w:sz w:val="24"/>
+              </w:rPr>
+              <w:t>lý</w:t>
+            </w:r>
+            <w:proofErr w:type="spellEnd"/>
+          </w:p>
+        </w:tc>
+        <w:tc>
+          <w:tcPr>
+            <w:tcW w:w="940" w:type="dxa"/>
             <w:vAlign w:val="center"/>
           </w:tcPr>
           <w:p>
@@ -2153,67 +4208,82 @@
         </w:tc>
         <w:tc>
           <w:tcPr>
-            <w:tcW w:w="992" w:type="dxa"/>
-          </w:tcPr>
-          <w:p>
-            <w:pPr>
-              <w:spacing w:before="40" w:after="40"/>
-              <w:jc w:val="center"/>
-              <w:rPr>
-                <w:rFonts w:ascii="Times New Roman" w:hAnsi="Times New Roman" w:cs="Times New Roman"/>
-                <w:sz w:val="24"/>
-              </w:rPr>
-            </w:pPr>
-          </w:p>
-        </w:tc>
-        <w:tc>
-          <w:tcPr>
-            <w:tcW w:w="992" w:type="dxa"/>
-          </w:tcPr>
-          <w:p>
-            <w:pPr>
-              <w:spacing w:before="40" w:after="40"/>
-              <w:jc w:val="center"/>
-              <w:rPr>
-                <w:rFonts w:ascii="Times New Roman" w:hAnsi="Times New Roman" w:cs="Times New Roman"/>
-                <w:sz w:val="24"/>
-              </w:rPr>
-            </w:pPr>
-          </w:p>
-        </w:tc>
-        <w:tc>
-          <w:tcPr>
-            <w:tcW w:w="993" w:type="dxa"/>
-          </w:tcPr>
-          <w:p>
-            <w:pPr>
-              <w:spacing w:before="40" w:after="40"/>
-              <w:jc w:val="center"/>
-              <w:rPr>
-                <w:rFonts w:ascii="Times New Roman" w:hAnsi="Times New Roman" w:cs="Times New Roman"/>
-                <w:sz w:val="24"/>
-              </w:rPr>
-            </w:pPr>
-          </w:p>
-        </w:tc>
-        <w:tc>
-          <w:tcPr>
-            <w:tcW w:w="992" w:type="dxa"/>
-          </w:tcPr>
-          <w:p>
-            <w:pPr>
-              <w:spacing w:before="40" w:after="40"/>
-              <w:jc w:val="center"/>
-              <w:rPr>
-                <w:rFonts w:ascii="Times New Roman" w:hAnsi="Times New Roman" w:cs="Times New Roman"/>
-                <w:sz w:val="24"/>
-              </w:rPr>
-            </w:pPr>
-          </w:p>
-        </w:tc>
-        <w:tc>
-          <w:tcPr>
-            <w:tcW w:w="992" w:type="dxa"/>
+            <w:tcW w:w="969" w:type="dxa"/>
+          </w:tcPr>
+          <w:p>
+            <w:pPr>
+              <w:spacing w:before="40" w:after="40"/>
+              <w:jc w:val="center"/>
+              <w:rPr>
+                <w:rFonts w:ascii="Times New Roman" w:hAnsi="Times New Roman" w:cs="Times New Roman"/>
+                <w:sz w:val="24"/>
+              </w:rPr>
+            </w:pPr>
+          </w:p>
+        </w:tc>
+        <w:tc>
+          <w:tcPr>
+            <w:tcW w:w="1003" w:type="dxa"/>
+          </w:tcPr>
+          <w:p>
+            <w:pPr>
+              <w:spacing w:before="40" w:after="40"/>
+              <w:jc w:val="center"/>
+              <w:rPr>
+                <w:rFonts w:ascii="Times New Roman" w:hAnsi="Times New Roman" w:cs="Times New Roman"/>
+                <w:sz w:val="24"/>
+              </w:rPr>
+            </w:pPr>
+          </w:p>
+        </w:tc>
+        <w:tc>
+          <w:tcPr>
+            <w:tcW w:w="938" w:type="dxa"/>
+          </w:tcPr>
+          <w:p>
+            <w:pPr>
+              <w:spacing w:before="40" w:after="40"/>
+              <w:jc w:val="center"/>
+              <w:rPr>
+                <w:rFonts w:ascii="Times New Roman" w:hAnsi="Times New Roman" w:cs="Times New Roman"/>
+                <w:sz w:val="24"/>
+              </w:rPr>
+            </w:pPr>
+          </w:p>
+        </w:tc>
+        <w:tc>
+          <w:tcPr>
+            <w:tcW w:w="908" w:type="dxa"/>
+          </w:tcPr>
+          <w:p>
+            <w:pPr>
+              <w:spacing w:before="40" w:after="40"/>
+              <w:jc w:val="center"/>
+              <w:rPr>
+                <w:rFonts w:ascii="Times New Roman" w:hAnsi="Times New Roman" w:cs="Times New Roman"/>
+                <w:sz w:val="24"/>
+              </w:rPr>
+            </w:pPr>
+          </w:p>
+        </w:tc>
+        <w:tc>
+          <w:tcPr>
+            <w:tcW w:w="1003" w:type="dxa"/>
+          </w:tcPr>
+          <w:p>
+            <w:pPr>
+              <w:spacing w:before="40" w:after="40"/>
+              <w:jc w:val="center"/>
+              <w:rPr>
+                <w:rFonts w:ascii="Times New Roman" w:hAnsi="Times New Roman" w:cs="Times New Roman"/>
+                <w:sz w:val="24"/>
+              </w:rPr>
+            </w:pPr>
+          </w:p>
+        </w:tc>
+        <w:tc>
+          <w:tcPr>
+            <w:tcW w:w="884" w:type="dxa"/>
           </w:tcPr>
           <w:p>
             <w:pPr>
@@ -2228,7 +4298,6 @@
         </w:tc>
       </w:tr>
     </w:tbl>
-    <w:bookmarkEnd w:id="0"/>
     <w:p>
       <w:pPr>
         <w:rPr>
@@ -2237,6 +4306,7 @@
           <w:sz w:val="24"/>
         </w:rPr>
       </w:pPr>
+      <w:proofErr w:type="spellStart"/>
       <w:r>
         <w:rPr>
           <w:rFonts w:ascii="Times New Roman" w:hAnsi="Times New Roman" w:cs="Times New Roman"/>
@@ -2244,24 +4314,326 @@
           <w:i/>
           <w:sz w:val="24"/>
         </w:rPr>
-        <w:t>Ghi chú:</w:t>
-      </w:r>
-      <w:r>
-        <w:rPr>
-          <w:rFonts w:ascii="Times New Roman" w:hAnsi="Times New Roman" w:cs="Times New Roman"/>
+        <w:t>Ghi</w:t>
+      </w:r>
+      <w:proofErr w:type="spellEnd"/>
+      <w:r>
+        <w:rPr>
+          <w:rFonts w:ascii="Times New Roman" w:hAnsi="Times New Roman" w:cs="Times New Roman"/>
+          <w:b/>
           <w:i/>
           <w:sz w:val="24"/>
         </w:rPr>
         <w:t xml:space="preserve"> </w:t>
       </w:r>
-      <w:r>
-        <w:rPr>
-          <w:rFonts w:ascii="Times New Roman" w:hAnsi="Times New Roman" w:cs="Times New Roman"/>
-          <w:i/>
-          <w:sz w:val="24"/>
-        </w:rPr>
-        <w:t>Mỗi thành viên tự đánh giá mình và đánh giá các thành viên khác trong nhóm</w:t>
-      </w:r>
+      <w:proofErr w:type="spellStart"/>
+      <w:r>
+        <w:rPr>
+          <w:rFonts w:ascii="Times New Roman" w:hAnsi="Times New Roman" w:cs="Times New Roman"/>
+          <w:b/>
+          <w:i/>
+          <w:sz w:val="24"/>
+        </w:rPr>
+        <w:t>chú</w:t>
+      </w:r>
+      <w:proofErr w:type="spellEnd"/>
+      <w:r>
+        <w:rPr>
+          <w:rFonts w:ascii="Times New Roman" w:hAnsi="Times New Roman" w:cs="Times New Roman"/>
+          <w:b/>
+          <w:i/>
+          <w:sz w:val="24"/>
+        </w:rPr>
+        <w:t>:</w:t>
+      </w:r>
+      <w:r>
+        <w:rPr>
+          <w:rFonts w:ascii="Times New Roman" w:hAnsi="Times New Roman" w:cs="Times New Roman"/>
+          <w:i/>
+          <w:sz w:val="24"/>
+        </w:rPr>
+        <w:t xml:space="preserve"> </w:t>
+      </w:r>
+      <w:proofErr w:type="spellStart"/>
+      <w:r>
+        <w:rPr>
+          <w:rFonts w:ascii="Times New Roman" w:hAnsi="Times New Roman" w:cs="Times New Roman"/>
+          <w:i/>
+          <w:sz w:val="24"/>
+        </w:rPr>
+        <w:t>Mỗi</w:t>
+      </w:r>
+      <w:proofErr w:type="spellEnd"/>
+      <w:r>
+        <w:rPr>
+          <w:rFonts w:ascii="Times New Roman" w:hAnsi="Times New Roman" w:cs="Times New Roman"/>
+          <w:i/>
+          <w:sz w:val="24"/>
+        </w:rPr>
+        <w:t xml:space="preserve"> </w:t>
+      </w:r>
+      <w:proofErr w:type="spellStart"/>
+      <w:r>
+        <w:rPr>
+          <w:rFonts w:ascii="Times New Roman" w:hAnsi="Times New Roman" w:cs="Times New Roman"/>
+          <w:i/>
+          <w:sz w:val="24"/>
+        </w:rPr>
+        <w:t>thành</w:t>
+      </w:r>
+      <w:proofErr w:type="spellEnd"/>
+      <w:r>
+        <w:rPr>
+          <w:rFonts w:ascii="Times New Roman" w:hAnsi="Times New Roman" w:cs="Times New Roman"/>
+          <w:i/>
+          <w:sz w:val="24"/>
+        </w:rPr>
+        <w:t xml:space="preserve"> </w:t>
+      </w:r>
+      <w:proofErr w:type="spellStart"/>
+      <w:r>
+        <w:rPr>
+          <w:rFonts w:ascii="Times New Roman" w:hAnsi="Times New Roman" w:cs="Times New Roman"/>
+          <w:i/>
+          <w:sz w:val="24"/>
+        </w:rPr>
+        <w:t>viên</w:t>
+      </w:r>
+      <w:proofErr w:type="spellEnd"/>
+      <w:r>
+        <w:rPr>
+          <w:rFonts w:ascii="Times New Roman" w:hAnsi="Times New Roman" w:cs="Times New Roman"/>
+          <w:i/>
+          <w:sz w:val="24"/>
+        </w:rPr>
+        <w:t xml:space="preserve"> </w:t>
+      </w:r>
+      <w:proofErr w:type="spellStart"/>
+      <w:r>
+        <w:rPr>
+          <w:rFonts w:ascii="Times New Roman" w:hAnsi="Times New Roman" w:cs="Times New Roman"/>
+          <w:i/>
+          <w:sz w:val="24"/>
+        </w:rPr>
+        <w:t>tự</w:t>
+      </w:r>
+      <w:proofErr w:type="spellEnd"/>
+      <w:r>
+        <w:rPr>
+          <w:rFonts w:ascii="Times New Roman" w:hAnsi="Times New Roman" w:cs="Times New Roman"/>
+          <w:i/>
+          <w:sz w:val="24"/>
+        </w:rPr>
+        <w:t xml:space="preserve"> </w:t>
+      </w:r>
+      <w:proofErr w:type="spellStart"/>
+      <w:r>
+        <w:rPr>
+          <w:rFonts w:ascii="Times New Roman" w:hAnsi="Times New Roman" w:cs="Times New Roman"/>
+          <w:i/>
+          <w:sz w:val="24"/>
+        </w:rPr>
+        <w:t>đánh</w:t>
+      </w:r>
+      <w:proofErr w:type="spellEnd"/>
+      <w:r>
+        <w:rPr>
+          <w:rFonts w:ascii="Times New Roman" w:hAnsi="Times New Roman" w:cs="Times New Roman"/>
+          <w:i/>
+          <w:sz w:val="24"/>
+        </w:rPr>
+        <w:t xml:space="preserve"> </w:t>
+      </w:r>
+      <w:proofErr w:type="spellStart"/>
+      <w:r>
+        <w:rPr>
+          <w:rFonts w:ascii="Times New Roman" w:hAnsi="Times New Roman" w:cs="Times New Roman"/>
+          <w:i/>
+          <w:sz w:val="24"/>
+        </w:rPr>
+        <w:t>giá</w:t>
+      </w:r>
+      <w:proofErr w:type="spellEnd"/>
+      <w:r>
+        <w:rPr>
+          <w:rFonts w:ascii="Times New Roman" w:hAnsi="Times New Roman" w:cs="Times New Roman"/>
+          <w:i/>
+          <w:sz w:val="24"/>
+        </w:rPr>
+        <w:t xml:space="preserve"> </w:t>
+      </w:r>
+      <w:proofErr w:type="spellStart"/>
+      <w:r>
+        <w:rPr>
+          <w:rFonts w:ascii="Times New Roman" w:hAnsi="Times New Roman" w:cs="Times New Roman"/>
+          <w:i/>
+          <w:sz w:val="24"/>
+        </w:rPr>
+        <w:t>mình</w:t>
+      </w:r>
+      <w:proofErr w:type="spellEnd"/>
+      <w:r>
+        <w:rPr>
+          <w:rFonts w:ascii="Times New Roman" w:hAnsi="Times New Roman" w:cs="Times New Roman"/>
+          <w:i/>
+          <w:sz w:val="24"/>
+        </w:rPr>
+        <w:t xml:space="preserve"> </w:t>
+      </w:r>
+      <w:proofErr w:type="spellStart"/>
+      <w:r>
+        <w:rPr>
+          <w:rFonts w:ascii="Times New Roman" w:hAnsi="Times New Roman" w:cs="Times New Roman"/>
+          <w:i/>
+          <w:sz w:val="24"/>
+        </w:rPr>
+        <w:t>và</w:t>
+      </w:r>
+      <w:proofErr w:type="spellEnd"/>
+      <w:r>
+        <w:rPr>
+          <w:rFonts w:ascii="Times New Roman" w:hAnsi="Times New Roman" w:cs="Times New Roman"/>
+          <w:i/>
+          <w:sz w:val="24"/>
+        </w:rPr>
+        <w:t xml:space="preserve"> </w:t>
+      </w:r>
+      <w:proofErr w:type="spellStart"/>
+      <w:r>
+        <w:rPr>
+          <w:rFonts w:ascii="Times New Roman" w:hAnsi="Times New Roman" w:cs="Times New Roman"/>
+          <w:i/>
+          <w:sz w:val="24"/>
+        </w:rPr>
+        <w:t>đánh</w:t>
+      </w:r>
+      <w:proofErr w:type="spellEnd"/>
+      <w:r>
+        <w:rPr>
+          <w:rFonts w:ascii="Times New Roman" w:hAnsi="Times New Roman" w:cs="Times New Roman"/>
+          <w:i/>
+          <w:sz w:val="24"/>
+        </w:rPr>
+        <w:t xml:space="preserve"> </w:t>
+      </w:r>
+      <w:proofErr w:type="spellStart"/>
+      <w:r>
+        <w:rPr>
+          <w:rFonts w:ascii="Times New Roman" w:hAnsi="Times New Roman" w:cs="Times New Roman"/>
+          <w:i/>
+          <w:sz w:val="24"/>
+        </w:rPr>
+        <w:t>giá</w:t>
+      </w:r>
+      <w:proofErr w:type="spellEnd"/>
+      <w:r>
+        <w:rPr>
+          <w:rFonts w:ascii="Times New Roman" w:hAnsi="Times New Roman" w:cs="Times New Roman"/>
+          <w:i/>
+          <w:sz w:val="24"/>
+        </w:rPr>
+        <w:t xml:space="preserve"> </w:t>
+      </w:r>
+      <w:proofErr w:type="spellStart"/>
+      <w:r>
+        <w:rPr>
+          <w:rFonts w:ascii="Times New Roman" w:hAnsi="Times New Roman" w:cs="Times New Roman"/>
+          <w:i/>
+          <w:sz w:val="24"/>
+        </w:rPr>
+        <w:t>các</w:t>
+      </w:r>
+      <w:proofErr w:type="spellEnd"/>
+      <w:r>
+        <w:rPr>
+          <w:rFonts w:ascii="Times New Roman" w:hAnsi="Times New Roman" w:cs="Times New Roman"/>
+          <w:i/>
+          <w:sz w:val="24"/>
+        </w:rPr>
+        <w:t xml:space="preserve"> </w:t>
+      </w:r>
+      <w:proofErr w:type="spellStart"/>
+      <w:r>
+        <w:rPr>
+          <w:rFonts w:ascii="Times New Roman" w:hAnsi="Times New Roman" w:cs="Times New Roman"/>
+          <w:i/>
+          <w:sz w:val="24"/>
+        </w:rPr>
+        <w:t>thành</w:t>
+      </w:r>
+      <w:proofErr w:type="spellEnd"/>
+      <w:r>
+        <w:rPr>
+          <w:rFonts w:ascii="Times New Roman" w:hAnsi="Times New Roman" w:cs="Times New Roman"/>
+          <w:i/>
+          <w:sz w:val="24"/>
+        </w:rPr>
+        <w:t xml:space="preserve"> </w:t>
+      </w:r>
+      <w:proofErr w:type="spellStart"/>
+      <w:r>
+        <w:rPr>
+          <w:rFonts w:ascii="Times New Roman" w:hAnsi="Times New Roman" w:cs="Times New Roman"/>
+          <w:i/>
+          <w:sz w:val="24"/>
+        </w:rPr>
+        <w:t>viên</w:t>
+      </w:r>
+      <w:proofErr w:type="spellEnd"/>
+      <w:r>
+        <w:rPr>
+          <w:rFonts w:ascii="Times New Roman" w:hAnsi="Times New Roman" w:cs="Times New Roman"/>
+          <w:i/>
+          <w:sz w:val="24"/>
+        </w:rPr>
+        <w:t xml:space="preserve"> </w:t>
+      </w:r>
+      <w:proofErr w:type="spellStart"/>
+      <w:r>
+        <w:rPr>
+          <w:rFonts w:ascii="Times New Roman" w:hAnsi="Times New Roman" w:cs="Times New Roman"/>
+          <w:i/>
+          <w:sz w:val="24"/>
+        </w:rPr>
+        <w:t>khác</w:t>
+      </w:r>
+      <w:proofErr w:type="spellEnd"/>
+      <w:r>
+        <w:rPr>
+          <w:rFonts w:ascii="Times New Roman" w:hAnsi="Times New Roman" w:cs="Times New Roman"/>
+          <w:i/>
+          <w:sz w:val="24"/>
+        </w:rPr>
+        <w:t xml:space="preserve"> </w:t>
+      </w:r>
+      <w:proofErr w:type="spellStart"/>
+      <w:r>
+        <w:rPr>
+          <w:rFonts w:ascii="Times New Roman" w:hAnsi="Times New Roman" w:cs="Times New Roman"/>
+          <w:i/>
+          <w:sz w:val="24"/>
+        </w:rPr>
+        <w:t>trong</w:t>
+      </w:r>
+      <w:proofErr w:type="spellEnd"/>
+      <w:r>
+        <w:rPr>
+          <w:rFonts w:ascii="Times New Roman" w:hAnsi="Times New Roman" w:cs="Times New Roman"/>
+          <w:i/>
+          <w:sz w:val="24"/>
+        </w:rPr>
+        <w:t xml:space="preserve"> </w:t>
+      </w:r>
+      <w:proofErr w:type="spellStart"/>
+      <w:r>
+        <w:rPr>
+          <w:rFonts w:ascii="Times New Roman" w:hAnsi="Times New Roman" w:cs="Times New Roman"/>
+          <w:i/>
+          <w:sz w:val="24"/>
+        </w:rPr>
+        <w:t>nhóm</w:t>
+      </w:r>
+      <w:proofErr w:type="spellEnd"/>
       <w:r>
         <w:rPr>
           <w:rFonts w:ascii="Times New Roman" w:hAnsi="Times New Roman" w:cs="Times New Roman"/>
@@ -2278,6 +4650,7 @@
         </w:rPr>
         <w:t xml:space="preserve"> </w:t>
       </w:r>
+      <w:proofErr w:type="spellStart"/>
       <w:r>
         <w:rPr>
           <w:rFonts w:ascii="Times New Roman" w:hAnsi="Times New Roman" w:cs="Times New Roman"/>
@@ -2292,7 +4665,286 @@
           <w:i/>
           <w:sz w:val="24"/>
         </w:rPr>
-        <w:t>hóm trưởng sẽ tổng hợp và nộp bảng đánh giá của cả nhóm cho giảng viên.</w:t>
+        <w:t>hóm</w:t>
+      </w:r>
+      <w:proofErr w:type="spellEnd"/>
+      <w:r>
+        <w:rPr>
+          <w:rFonts w:ascii="Times New Roman" w:hAnsi="Times New Roman" w:cs="Times New Roman"/>
+          <w:i/>
+          <w:sz w:val="24"/>
+        </w:rPr>
+        <w:t xml:space="preserve"> </w:t>
+      </w:r>
+      <w:proofErr w:type="spellStart"/>
+      <w:r>
+        <w:rPr>
+          <w:rFonts w:ascii="Times New Roman" w:hAnsi="Times New Roman" w:cs="Times New Roman"/>
+          <w:i/>
+          <w:sz w:val="24"/>
+        </w:rPr>
+        <w:t>trưởng</w:t>
+      </w:r>
+      <w:proofErr w:type="spellEnd"/>
+      <w:r>
+        <w:rPr>
+          <w:rFonts w:ascii="Times New Roman" w:hAnsi="Times New Roman" w:cs="Times New Roman"/>
+          <w:i/>
+          <w:sz w:val="24"/>
+        </w:rPr>
+        <w:t xml:space="preserve"> </w:t>
+      </w:r>
+      <w:proofErr w:type="spellStart"/>
+      <w:r>
+        <w:rPr>
+          <w:rFonts w:ascii="Times New Roman" w:hAnsi="Times New Roman" w:cs="Times New Roman"/>
+          <w:i/>
+          <w:sz w:val="24"/>
+        </w:rPr>
+        <w:t>sẽ</w:t>
+      </w:r>
+      <w:proofErr w:type="spellEnd"/>
+      <w:r>
+        <w:rPr>
+          <w:rFonts w:ascii="Times New Roman" w:hAnsi="Times New Roman" w:cs="Times New Roman"/>
+          <w:i/>
+          <w:sz w:val="24"/>
+        </w:rPr>
+        <w:t xml:space="preserve"> </w:t>
+      </w:r>
+      <w:proofErr w:type="spellStart"/>
+      <w:r>
+        <w:rPr>
+          <w:rFonts w:ascii="Times New Roman" w:hAnsi="Times New Roman" w:cs="Times New Roman"/>
+          <w:i/>
+          <w:sz w:val="24"/>
+        </w:rPr>
+        <w:t>tổng</w:t>
+      </w:r>
+      <w:proofErr w:type="spellEnd"/>
+      <w:r>
+        <w:rPr>
+          <w:rFonts w:ascii="Times New Roman" w:hAnsi="Times New Roman" w:cs="Times New Roman"/>
+          <w:i/>
+          <w:sz w:val="24"/>
+        </w:rPr>
+        <w:t xml:space="preserve"> </w:t>
+      </w:r>
+      <w:proofErr w:type="spellStart"/>
+      <w:r>
+        <w:rPr>
+          <w:rFonts w:ascii="Times New Roman" w:hAnsi="Times New Roman" w:cs="Times New Roman"/>
+          <w:i/>
+          <w:sz w:val="24"/>
+        </w:rPr>
+        <w:t>hợp</w:t>
+      </w:r>
+      <w:proofErr w:type="spellEnd"/>
+      <w:r>
+        <w:rPr>
+          <w:rFonts w:ascii="Times New Roman" w:hAnsi="Times New Roman" w:cs="Times New Roman"/>
+          <w:i/>
+          <w:sz w:val="24"/>
+        </w:rPr>
+        <w:t xml:space="preserve"> </w:t>
+      </w:r>
+      <w:proofErr w:type="spellStart"/>
+      <w:r>
+        <w:rPr>
+          <w:rFonts w:ascii="Times New Roman" w:hAnsi="Times New Roman" w:cs="Times New Roman"/>
+          <w:i/>
+          <w:sz w:val="24"/>
+        </w:rPr>
+        <w:t>và</w:t>
+      </w:r>
+      <w:proofErr w:type="spellEnd"/>
+      <w:r>
+        <w:rPr>
+          <w:rFonts w:ascii="Times New Roman" w:hAnsi="Times New Roman" w:cs="Times New Roman"/>
+          <w:i/>
+          <w:sz w:val="24"/>
+        </w:rPr>
+        <w:t xml:space="preserve"> </w:t>
+      </w:r>
+      <w:proofErr w:type="spellStart"/>
+      <w:r>
+        <w:rPr>
+          <w:rFonts w:ascii="Times New Roman" w:hAnsi="Times New Roman" w:cs="Times New Roman"/>
+          <w:i/>
+          <w:sz w:val="24"/>
+        </w:rPr>
+        <w:t>nộp</w:t>
+      </w:r>
+      <w:proofErr w:type="spellEnd"/>
+      <w:r>
+        <w:rPr>
+          <w:rFonts w:ascii="Times New Roman" w:hAnsi="Times New Roman" w:cs="Times New Roman"/>
+          <w:i/>
+          <w:sz w:val="24"/>
+        </w:rPr>
+        <w:t xml:space="preserve"> </w:t>
+      </w:r>
+      <w:proofErr w:type="spellStart"/>
+      <w:r>
+        <w:rPr>
+          <w:rFonts w:ascii="Times New Roman" w:hAnsi="Times New Roman" w:cs="Times New Roman"/>
+          <w:i/>
+          <w:sz w:val="24"/>
+        </w:rPr>
+        <w:t>bảng</w:t>
+      </w:r>
+      <w:proofErr w:type="spellEnd"/>
+      <w:r>
+        <w:rPr>
+          <w:rFonts w:ascii="Times New Roman" w:hAnsi="Times New Roman" w:cs="Times New Roman"/>
+          <w:i/>
+          <w:sz w:val="24"/>
+        </w:rPr>
+        <w:t xml:space="preserve"> </w:t>
+      </w:r>
+      <w:proofErr w:type="spellStart"/>
+      <w:r>
+        <w:rPr>
+          <w:rFonts w:ascii="Times New Roman" w:hAnsi="Times New Roman" w:cs="Times New Roman"/>
+          <w:i/>
+          <w:sz w:val="24"/>
+        </w:rPr>
+        <w:t>đánh</w:t>
+      </w:r>
+      <w:proofErr w:type="spellEnd"/>
+      <w:r>
+        <w:rPr>
+          <w:rFonts w:ascii="Times New Roman" w:hAnsi="Times New Roman" w:cs="Times New Roman"/>
+          <w:i/>
+          <w:sz w:val="24"/>
+        </w:rPr>
+        <w:t xml:space="preserve"> </w:t>
+      </w:r>
+      <w:proofErr w:type="spellStart"/>
+      <w:r>
+        <w:rPr>
+          <w:rFonts w:ascii="Times New Roman" w:hAnsi="Times New Roman" w:cs="Times New Roman"/>
+          <w:i/>
+          <w:sz w:val="24"/>
+        </w:rPr>
+        <w:t>giá</w:t>
+      </w:r>
+      <w:proofErr w:type="spellEnd"/>
+      <w:r>
+        <w:rPr>
+          <w:rFonts w:ascii="Times New Roman" w:hAnsi="Times New Roman" w:cs="Times New Roman"/>
+          <w:i/>
+          <w:sz w:val="24"/>
+        </w:rPr>
+        <w:t xml:space="preserve"> </w:t>
+      </w:r>
+      <w:proofErr w:type="spellStart"/>
+      <w:r>
+        <w:rPr>
+          <w:rFonts w:ascii="Times New Roman" w:hAnsi="Times New Roman" w:cs="Times New Roman"/>
+          <w:i/>
+          <w:sz w:val="24"/>
+        </w:rPr>
+        <w:t>của</w:t>
+      </w:r>
+      <w:proofErr w:type="spellEnd"/>
+      <w:r>
+        <w:rPr>
+          <w:rFonts w:ascii="Times New Roman" w:hAnsi="Times New Roman" w:cs="Times New Roman"/>
+          <w:i/>
+          <w:sz w:val="24"/>
+        </w:rPr>
+        <w:t xml:space="preserve"> </w:t>
+      </w:r>
+      <w:proofErr w:type="spellStart"/>
+      <w:r>
+        <w:rPr>
+          <w:rFonts w:ascii="Times New Roman" w:hAnsi="Times New Roman" w:cs="Times New Roman"/>
+          <w:i/>
+          <w:sz w:val="24"/>
+        </w:rPr>
+        <w:t>cả</w:t>
+      </w:r>
+      <w:proofErr w:type="spellEnd"/>
+      <w:r>
+        <w:rPr>
+          <w:rFonts w:ascii="Times New Roman" w:hAnsi="Times New Roman" w:cs="Times New Roman"/>
+          <w:i/>
+          <w:sz w:val="24"/>
+        </w:rPr>
+        <w:t xml:space="preserve"> </w:t>
+      </w:r>
+      <w:proofErr w:type="spellStart"/>
+      <w:r>
+        <w:rPr>
+          <w:rFonts w:ascii="Times New Roman" w:hAnsi="Times New Roman" w:cs="Times New Roman"/>
+          <w:i/>
+          <w:sz w:val="24"/>
+        </w:rPr>
+        <w:t>nhóm</w:t>
+      </w:r>
+      <w:proofErr w:type="spellEnd"/>
+      <w:r>
+        <w:rPr>
+          <w:rFonts w:ascii="Times New Roman" w:hAnsi="Times New Roman" w:cs="Times New Roman"/>
+          <w:i/>
+          <w:sz w:val="24"/>
+        </w:rPr>
+        <w:t xml:space="preserve"> </w:t>
+      </w:r>
+      <w:proofErr w:type="spellStart"/>
+      <w:r>
+        <w:rPr>
+          <w:rFonts w:ascii="Times New Roman" w:hAnsi="Times New Roman" w:cs="Times New Roman"/>
+          <w:i/>
+          <w:sz w:val="24"/>
+        </w:rPr>
+        <w:t>cho</w:t>
+      </w:r>
+      <w:proofErr w:type="spellEnd"/>
+      <w:r>
+        <w:rPr>
+          <w:rFonts w:ascii="Times New Roman" w:hAnsi="Times New Roman" w:cs="Times New Roman"/>
+          <w:i/>
+          <w:sz w:val="24"/>
+        </w:rPr>
+        <w:t xml:space="preserve"> </w:t>
+      </w:r>
+      <w:proofErr w:type="spellStart"/>
+      <w:r>
+        <w:rPr>
+          <w:rFonts w:ascii="Times New Roman" w:hAnsi="Times New Roman" w:cs="Times New Roman"/>
+          <w:i/>
+          <w:sz w:val="24"/>
+        </w:rPr>
+        <w:t>giảng</w:t>
+      </w:r>
+      <w:proofErr w:type="spellEnd"/>
+      <w:r>
+        <w:rPr>
+          <w:rFonts w:ascii="Times New Roman" w:hAnsi="Times New Roman" w:cs="Times New Roman"/>
+          <w:i/>
+          <w:sz w:val="24"/>
+        </w:rPr>
+        <w:t xml:space="preserve"> </w:t>
+      </w:r>
+      <w:proofErr w:type="spellStart"/>
+      <w:r>
+        <w:rPr>
+          <w:rFonts w:ascii="Times New Roman" w:hAnsi="Times New Roman" w:cs="Times New Roman"/>
+          <w:i/>
+          <w:sz w:val="24"/>
+        </w:rPr>
+        <w:t>viên</w:t>
+      </w:r>
+      <w:proofErr w:type="spellEnd"/>
+      <w:r>
+        <w:rPr>
+          <w:rFonts w:ascii="Times New Roman" w:hAnsi="Times New Roman" w:cs="Times New Roman"/>
+          <w:i/>
+          <w:sz w:val="24"/>
+        </w:rPr>
+        <w:t>.</w:t>
       </w:r>
     </w:p>
     <w:sectPr>
@@ -2306,7 +4958,7 @@
 </file>
 
 <file path=word/numbering.xml><?xml version="1.0" encoding="utf-8"?>
-<w:numbering xmlns:wpc="http://schemas.microsoft.com/office/word/2010/wordprocessingCanvas" xmlns:cx="http://schemas.microsoft.com/office/drawing/2014/chartex" xmlns:cx1="http://schemas.microsoft.com/office/drawing/2015/9/8/chartex" xmlns:cx2="http://schemas.microsoft.com/office/drawing/2015/10/21/chartex" xmlns:cx3="http://schemas.microsoft.com/office/drawing/2016/5/9/chartex" xmlns:cx4="http://schemas.microsoft.com/office/drawing/2016/5/10/chartex" xmlns:cx5="http://schemas.microsoft.com/office/drawing/2016/5/11/chartex" xmlns:cx6="http://schemas.microsoft.com/office/drawing/2016/5/12/chartex" xmlns:cx7="http://schemas.microsoft.com/office/drawing/2016/5/13/chartex" xmlns:cx8="http://schemas.microsoft.com/office/drawing/2016/5/14/chartex" xmlns:mc="http://schemas.openxmlformats.org/markup-compatibility/2006" xmlns:aink="http://schemas.microsoft.com/office/drawing/2016/ink" xmlns:am3d="http://schemas.microsoft.com/office/drawing/2017/model3d" xmlns:o="urn:schemas-microsoft-com:office:office" xmlns:r="http://schemas.openxmlformats.org/officeDocument/2006/relationships" xmlns:m="http://schemas.openxmlformats.org/officeDocument/2006/math" xmlns:v="urn:schemas-microsoft-com:vml" xmlns:wp14="http://schemas.microsoft.com/office/word/2010/wordprocessingDrawing" xmlns:wp="http://schemas.openxmlformats.org/drawingml/2006/wordprocessingDrawing" xmlns:w10="urn:schemas-microsoft-com:office:word" xmlns:w="http://schemas.openxmlformats.org/wordprocessingml/2006/main" xmlns:w14="http://schemas.microsoft.com/office/word/2010/wordml" xmlns:w15="http://schemas.microsoft.com/office/word/2012/wordml" xmlns:w16cid="http://schemas.microsoft.com/office/word/2016/wordml/cid" xmlns:w16se="http://schemas.microsoft.com/office/word/2015/wordml/symex" xmlns:wpg="http://schemas.microsoft.com/office/word/2010/wordprocessingGroup" xmlns:wpi="http://schemas.microsoft.com/office/word/2010/wordprocessingInk" xmlns:wne="http://schemas.microsoft.com/office/word/2006/wordml" xmlns:wps="http://schemas.microsoft.com/office/word/2010/wordprocessingShape" mc:Ignorable="w14 w15 w16se w16cid wp14">
+<w:numbering xmlns:wpc="http://schemas.microsoft.com/office/word/2010/wordprocessingCanvas" xmlns:cx="http://schemas.microsoft.com/office/drawing/2014/chartex" xmlns:mc="http://schemas.openxmlformats.org/markup-compatibility/2006" xmlns:o="urn:schemas-microsoft-com:office:office" xmlns:r="http://schemas.openxmlformats.org/officeDocument/2006/relationships" xmlns:m="http://schemas.openxmlformats.org/officeDocument/2006/math" xmlns:v="urn:schemas-microsoft-com:vml" xmlns:wp14="http://schemas.microsoft.com/office/word/2010/wordprocessingDrawing" xmlns:wp="http://schemas.openxmlformats.org/drawingml/2006/wordprocessingDrawing" xmlns:w10="urn:schemas-microsoft-com:office:word" xmlns:w="http://schemas.openxmlformats.org/wordprocessingml/2006/main" xmlns:w14="http://schemas.microsoft.com/office/word/2010/wordml" xmlns:w15="http://schemas.microsoft.com/office/word/2012/wordml" xmlns:w16se="http://schemas.microsoft.com/office/word/2015/wordml/symex" xmlns:wpg="http://schemas.microsoft.com/office/word/2010/wordprocessingGroup" xmlns:wpi="http://schemas.microsoft.com/office/word/2010/wordprocessingInk" xmlns:wne="http://schemas.microsoft.com/office/word/2006/wordml" xmlns:wps="http://schemas.microsoft.com/office/word/2010/wordprocessingShape" mc:Ignorable="w14 w15 w16se wp14">
   <w:abstractNum w:abstractNumId="0" w15:restartNumberingAfterBreak="0">
     <w:nsid w:val="00526955"/>
     <w:multiLevelType w:val="hybridMultilevel"/>
@@ -3581,7 +6233,7 @@
 </file>
 
 <file path=word/styles.xml><?xml version="1.0" encoding="utf-8"?>
-<w:styles xmlns:mc="http://schemas.openxmlformats.org/markup-compatibility/2006" xmlns:r="http://schemas.openxmlformats.org/officeDocument/2006/relationships" xmlns:w="http://schemas.openxmlformats.org/wordprocessingml/2006/main" xmlns:w14="http://schemas.microsoft.com/office/word/2010/wordml" xmlns:w15="http://schemas.microsoft.com/office/word/2012/wordml" xmlns:w16cid="http://schemas.microsoft.com/office/word/2016/wordml/cid" xmlns:w16se="http://schemas.microsoft.com/office/word/2015/wordml/symex" mc:Ignorable="w14 w15 w16se w16cid">
+<w:styles xmlns:mc="http://schemas.openxmlformats.org/markup-compatibility/2006" xmlns:r="http://schemas.openxmlformats.org/officeDocument/2006/relationships" xmlns:w="http://schemas.openxmlformats.org/wordprocessingml/2006/main" xmlns:w14="http://schemas.microsoft.com/office/word/2010/wordml" xmlns:w15="http://schemas.microsoft.com/office/word/2012/wordml" xmlns:w16se="http://schemas.microsoft.com/office/word/2015/wordml/symex" mc:Ignorable="w14 w15 w16se">
   <w:docDefaults>
     <w:rPrDefault>
       <w:rPr>
@@ -3597,7 +6249,7 @@
       </w:pPr>
     </w:pPrDefault>
   </w:docDefaults>
-  <w:latentStyles w:defLockedState="0" w:defUIPriority="99" w:defSemiHidden="0" w:defUnhideWhenUsed="0" w:defQFormat="0" w:count="375">
+  <w:latentStyles w:defLockedState="0" w:defUIPriority="99" w:defSemiHidden="0" w:defUnhideWhenUsed="0" w:defQFormat="0" w:count="371">
     <w:lsdException w:name="Normal" w:uiPriority="0" w:qFormat="1"/>
     <w:lsdException w:name="heading 1" w:uiPriority="9" w:qFormat="1"/>
     <w:lsdException w:name="heading 2" w:semiHidden="1" w:uiPriority="9" w:unhideWhenUsed="1" w:qFormat="1"/>
@@ -3969,10 +6621,6 @@
     <w:lsdException w:name="List Table 5 Dark Accent 6" w:uiPriority="50"/>
     <w:lsdException w:name="List Table 6 Colorful Accent 6" w:uiPriority="51"/>
     <w:lsdException w:name="List Table 7 Colorful Accent 6" w:uiPriority="52"/>
-    <w:lsdException w:name="Mention" w:semiHidden="1" w:unhideWhenUsed="1"/>
-    <w:lsdException w:name="Smart Hyperlink" w:semiHidden="1" w:unhideWhenUsed="1"/>
-    <w:lsdException w:name="Hashtag" w:semiHidden="1" w:unhideWhenUsed="1"/>
-    <w:lsdException w:name="Unresolved Mention" w:semiHidden="1" w:unhideWhenUsed="1"/>
   </w:latentStyles>
   <w:style w:type="paragraph" w:default="1" w:styleId="Normal">
     <w:name w:val="Normal"/>
